--- a/Chap_6.4 D_S_I.docx
+++ b/Chap_6.4 D_S_I.docx
@@ -173,25 +173,29 @@
           <w:shd w:val="clear" w:color="FFFFFF" w:fill="D9D9D9"/>
           <w:lang w:eastAsia="en-US"/>
         </w:rPr>
-        <w:t>Contradiction</w:t>
+        <w:t>Contradiction f</w:t>
       </w:r>
       <w:r>
         <w:rPr>
           <w:rFonts w:hint="default"/>
-          <w:lang w:eastAsia="en-US"/>
-        </w:rPr>
-        <w:t xml:space="preserve"> for Undo Logging and Redo Logging during the process of </w:t>
+          <w:b/>
+          <w:bCs/>
+          <w:i/>
+          <w:iCs/>
+          <w:color w:val="002060"/>
+          <w:shd w:val="clear" w:color="FFFFFF" w:fill="D9D9D9"/>
+          <w:lang w:eastAsia="en-US"/>
+        </w:rPr>
+        <w:t>or Undo Logging and Redo Logging</w:t>
       </w:r>
-      <w:bookmarkStart w:id="0" w:name="_GoBack"/>
       <w:r>
         <w:rPr>
           <w:rFonts w:hint="default"/>
           <w:lang w:eastAsia="en-US"/>
         </w:rPr>
-        <w:t xml:space="preserve">Checkpoint. </w:t>
+        <w:t xml:space="preserve"> during the process of Checkpoint. </w:t>
       </w:r>
     </w:p>
-    <w:bookmarkEnd w:id="0"/>
     <w:p>
       <w:pPr>
         <w:numPr>
@@ -278,6 +282,38 @@
     </w:p>
     <w:p>
       <w:pPr>
+        <w:rPr>
+          <w:rFonts w:hint="default"/>
+          <w:i/>
+          <w:iCs/>
+          <w:highlight w:val="yellow"/>
+          <w:lang w:eastAsia="en-US"/>
+        </w:rPr>
+      </w:pPr>
+    </w:p>
+    <w:p>
+      <w:pPr>
+        <w:rPr>
+          <w:rFonts w:hint="default"/>
+          <w:i/>
+          <w:iCs/>
+          <w:highlight w:val="yellow"/>
+          <w:lang w:eastAsia="en-US"/>
+        </w:rPr>
+      </w:pPr>
+      <w:r>
+        <w:rPr>
+          <w:rFonts w:hint="default"/>
+          <w:i/>
+          <w:iCs/>
+          <w:highlight w:val="yellow"/>
+          <w:lang w:eastAsia="en-US"/>
+        </w:rPr>
+        <w:t>Introduction:</w:t>
+      </w:r>
+    </w:p>
+    <w:p>
+      <w:pPr>
         <w:numPr>
           <w:numId w:val="0"/>
         </w:numPr>
@@ -338,6 +374,3208 @@
     <w:p>
       <w:pPr>
         <w:rPr>
+          <w:rFonts w:hint="default"/>
+          <w:i/>
+          <w:iCs/>
+          <w:highlight w:val="yellow"/>
+          <w:lang w:eastAsia="en-US"/>
+        </w:rPr>
+      </w:pPr>
+      <w:r>
+        <w:rPr>
+          <w:rFonts w:hint="default"/>
+          <w:i/>
+          <w:iCs/>
+          <w:highlight w:val="yellow"/>
+          <w:lang w:eastAsia="en-US"/>
+        </w:rPr>
+        <w:t>Definition:</w:t>
+      </w:r>
+    </w:p>
+    <w:p>
+      <w:pPr>
+        <w:numPr>
+          <w:ilvl w:val="0"/>
+          <w:numId w:val="0"/>
+        </w:numPr>
+        <w:rPr>
+          <w:rFonts w:hint="default"/>
+          <w:lang w:eastAsia="en-US"/>
+        </w:rPr>
+      </w:pPr>
+      <w:r>
+        <w:rPr>
+          <w:rFonts w:hint="default"/>
+          <w:lang w:eastAsia="en-US"/>
+        </w:rPr>
+        <w:t>Undo/Redo Logging is just the same as other two types of logging, of course there has one exception. When there has any modifications on Database Element, one logging record just as &lt;T, X, v, w&gt; needs to be added into the Logging File which means that the Transaction T has changed the value of Database Element X, before updates, the value of X equals to v while after updates, the value of X equals to w. The Undo/Redo Logging Record should obey the constraint below:</w:t>
+      </w:r>
+    </w:p>
+    <w:p>
+      <w:pPr>
+        <w:numPr>
+          <w:ilvl w:val="0"/>
+          <w:numId w:val="0"/>
+        </w:numPr>
+        <w:rPr>
+          <w:rFonts w:hint="default"/>
+          <w:i/>
+          <w:iCs/>
+          <w:color w:val="C00000"/>
+          <w:highlight w:val="yellow"/>
+          <w:shd w:val="clear" w:color="auto" w:fill="auto"/>
+          <w:lang w:eastAsia="en-US"/>
+        </w:rPr>
+      </w:pPr>
+      <w:r>
+        <w:rPr>
+          <w:rFonts w:hint="default"/>
+          <w:i/>
+          <w:iCs/>
+          <w:color w:val="C00000"/>
+          <w:highlight w:val="yellow"/>
+          <w:shd w:val="clear" w:color="auto" w:fill="auto"/>
+          <w:lang w:eastAsia="en-US"/>
+        </w:rPr>
+        <w:t>UR1: Before any modifications about Database Element has been updated to Disk because of Transaction T, the Update Record &lt;T, X, v, w&gt; needs to appear on the Disk.</w:t>
+      </w:r>
+    </w:p>
+    <w:p>
+      <w:pPr>
+        <w:numPr>
+          <w:ilvl w:val="0"/>
+          <w:numId w:val="0"/>
+        </w:numPr>
+        <w:rPr>
+          <w:rFonts w:hint="default"/>
+          <w:lang w:eastAsia="en-US"/>
+        </w:rPr>
+      </w:pPr>
+    </w:p>
+    <w:p>
+      <w:pPr>
+        <w:numPr>
+          <w:ilvl w:val="0"/>
+          <w:numId w:val="0"/>
+        </w:numPr>
+        <w:rPr>
+          <w:rFonts w:hint="default"/>
+          <w:i/>
+          <w:iCs/>
+          <w:color w:val="C00000"/>
+          <w:highlight w:val="yellow"/>
+          <w:lang w:eastAsia="en-US"/>
+        </w:rPr>
+      </w:pPr>
+      <w:r>
+        <w:rPr>
+          <w:rFonts w:hint="default"/>
+          <w:lang w:eastAsia="en-US"/>
+        </w:rPr>
+        <w:t xml:space="preserve">Undo/Redo Logging Rule would have effect on the same constraint for Undo Logging File and Redo Logging File. More specifically, </w:t>
+      </w:r>
+      <w:r>
+        <w:rPr>
+          <w:rFonts w:hint="default"/>
+          <w:i/>
+          <w:iCs/>
+          <w:color w:val="C00000"/>
+          <w:highlight w:val="yellow"/>
+          <w:lang w:eastAsia="en-US"/>
+        </w:rPr>
+        <w:t>&lt;COMMIT T&gt; Logging Record would appears before/after modifications on any of database element updates on the Disk.</w:t>
+      </w:r>
+    </w:p>
+    <w:p>
+      <w:pPr>
+        <w:numPr>
+          <w:ilvl w:val="0"/>
+          <w:numId w:val="0"/>
+        </w:numPr>
+        <w:rPr>
+          <w:rFonts w:hint="default"/>
+          <w:i/>
+          <w:iCs/>
+          <w:color w:val="C00000"/>
+          <w:highlight w:val="yellow"/>
+          <w:lang w:eastAsia="en-US"/>
+        </w:rPr>
+      </w:pPr>
+    </w:p>
+    <w:p>
+      <w:pPr>
+        <w:rPr>
+          <w:rFonts w:hint="default"/>
+          <w:i/>
+          <w:iCs/>
+          <w:highlight w:val="yellow"/>
+          <w:lang w:eastAsia="en-US"/>
+        </w:rPr>
+      </w:pPr>
+      <w:r>
+        <w:rPr>
+          <w:rFonts w:hint="default"/>
+          <w:i/>
+          <w:iCs/>
+          <w:highlight w:val="yellow"/>
+          <w:lang w:eastAsia="en-US"/>
+        </w:rPr>
+        <w:t>Example:</w:t>
+      </w:r>
+    </w:p>
+    <w:p>
+      <w:pPr>
+        <w:numPr>
+          <w:ilvl w:val="0"/>
+          <w:numId w:val="0"/>
+        </w:numPr>
+        <w:rPr>
+          <w:rFonts w:hint="default"/>
+          <w:lang w:eastAsia="en-US"/>
+        </w:rPr>
+      </w:pPr>
+      <w:r>
+        <w:rPr>
+          <w:rFonts w:hint="default"/>
+          <w:lang w:eastAsia="en-US"/>
+        </w:rPr>
+        <w:t>The table below is one variant about Transaction T, and there has some changes on Transaction Sequences. Attention that, Update Logging Record should include the OLD and NEW value in the Modification. Also, it writes the Logging Record &lt;COMMIT T&gt; before Database Element A and B have been written into the Disk.</w:t>
+      </w:r>
+    </w:p>
+    <w:tbl>
+      <w:tblPr>
+        <w:tblStyle w:val="5"/>
+        <w:tblpPr w:leftFromText="180" w:rightFromText="180" w:vertAnchor="text" w:horzAnchor="page" w:tblpX="1782" w:tblpY="-12"/>
+        <w:tblOverlap w:val="never"/>
+        <w:tblW w:w="0" w:type="auto"/>
+        <w:tblInd w:w="0" w:type="dxa"/>
+        <w:tblBorders>
+          <w:top w:val="single" w:color="auto" w:sz="4" w:space="0"/>
+          <w:left w:val="single" w:color="auto" w:sz="4" w:space="0"/>
+          <w:bottom w:val="single" w:color="auto" w:sz="4" w:space="0"/>
+          <w:right w:val="single" w:color="auto" w:sz="4" w:space="0"/>
+          <w:insideH w:val="single" w:color="auto" w:sz="4" w:space="0"/>
+          <w:insideV w:val="single" w:color="auto" w:sz="4" w:space="0"/>
+        </w:tblBorders>
+        <w:tblLayout w:type="autofit"/>
+        <w:tblCellMar>
+          <w:left w:w="108" w:type="dxa"/>
+          <w:right w:w="108" w:type="dxa"/>
+        </w:tblCellMar>
+      </w:tblPr>
+      <w:tblGrid>
+        <w:gridCol w:w="707"/>
+        <w:gridCol w:w="1423"/>
+        <w:gridCol w:w="699"/>
+        <w:gridCol w:w="891"/>
+        <w:gridCol w:w="890"/>
+        <w:gridCol w:w="1036"/>
+        <w:gridCol w:w="1232"/>
+        <w:gridCol w:w="1644"/>
+      </w:tblGrid>
+      <w:tr>
+        <w:tblPrEx>
+          <w:tblBorders>
+            <w:top w:val="single" w:color="auto" w:sz="4" w:space="0"/>
+            <w:left w:val="single" w:color="auto" w:sz="4" w:space="0"/>
+            <w:bottom w:val="single" w:color="auto" w:sz="4" w:space="0"/>
+            <w:right w:val="single" w:color="auto" w:sz="4" w:space="0"/>
+            <w:insideH w:val="single" w:color="auto" w:sz="4" w:space="0"/>
+            <w:insideV w:val="single" w:color="auto" w:sz="4" w:space="0"/>
+          </w:tblBorders>
+        </w:tblPrEx>
+        <w:tc>
+          <w:tcPr>
+            <w:tcW w:w="707" w:type="dxa"/>
+            <w:shd w:val="clear" w:color="auto" w:fill="7E7E7E" w:themeFill="background1" w:themeFillShade="7F"/>
+            <w:vAlign w:val="center"/>
+          </w:tcPr>
+          <w:p>
+            <w:pPr>
+              <w:numPr>
+                <w:ilvl w:val="0"/>
+                <w:numId w:val="0"/>
+              </w:numPr>
+              <w:jc w:val="center"/>
+              <w:rPr>
+                <w:rFonts w:hint="default"/>
+                <w:i/>
+                <w:iCs/>
+                <w:vertAlign w:val="baseline"/>
+                <w:lang w:eastAsia="en-US"/>
+              </w:rPr>
+            </w:pPr>
+            <w:r>
+              <w:rPr>
+                <w:rFonts w:hint="default"/>
+                <w:i/>
+                <w:iCs/>
+                <w:lang w:eastAsia="en-US"/>
+              </w:rPr>
+              <w:t>Step</w:t>
+            </w:r>
+          </w:p>
+        </w:tc>
+        <w:tc>
+          <w:tcPr>
+            <w:tcW w:w="1423" w:type="dxa"/>
+            <w:shd w:val="clear" w:color="auto" w:fill="7E7E7E" w:themeFill="background1" w:themeFillShade="7F"/>
+            <w:vAlign w:val="center"/>
+          </w:tcPr>
+          <w:p>
+            <w:pPr>
+              <w:numPr>
+                <w:ilvl w:val="0"/>
+                <w:numId w:val="0"/>
+              </w:numPr>
+              <w:jc w:val="center"/>
+              <w:rPr>
+                <w:rFonts w:hint="default"/>
+                <w:i/>
+                <w:iCs/>
+                <w:vertAlign w:val="baseline"/>
+                <w:lang w:eastAsia="en-US"/>
+              </w:rPr>
+            </w:pPr>
+            <w:r>
+              <w:rPr>
+                <w:rFonts w:hint="default"/>
+                <w:i/>
+                <w:iCs/>
+                <w:vertAlign w:val="baseline"/>
+                <w:lang w:eastAsia="en-US"/>
+              </w:rPr>
+              <w:t>Action</w:t>
+            </w:r>
+          </w:p>
+        </w:tc>
+        <w:tc>
+          <w:tcPr>
+            <w:tcW w:w="699" w:type="dxa"/>
+            <w:shd w:val="clear" w:color="auto" w:fill="7E7E7E" w:themeFill="background1" w:themeFillShade="7F"/>
+            <w:vAlign w:val="center"/>
+          </w:tcPr>
+          <w:p>
+            <w:pPr>
+              <w:numPr>
+                <w:ilvl w:val="0"/>
+                <w:numId w:val="0"/>
+              </w:numPr>
+              <w:jc w:val="center"/>
+              <w:rPr>
+                <w:rFonts w:hint="default"/>
+                <w:i/>
+                <w:iCs/>
+                <w:vertAlign w:val="baseline"/>
+                <w:lang w:eastAsia="en-US"/>
+              </w:rPr>
+            </w:pPr>
+            <w:r>
+              <w:rPr>
+                <w:rFonts w:hint="default"/>
+                <w:i/>
+                <w:iCs/>
+                <w:vertAlign w:val="baseline"/>
+                <w:lang w:eastAsia="en-US"/>
+              </w:rPr>
+              <w:t>t</w:t>
+            </w:r>
+          </w:p>
+        </w:tc>
+        <w:tc>
+          <w:tcPr>
+            <w:tcW w:w="891" w:type="dxa"/>
+            <w:shd w:val="clear" w:color="auto" w:fill="7E7E7E" w:themeFill="background1" w:themeFillShade="7F"/>
+            <w:vAlign w:val="center"/>
+          </w:tcPr>
+          <w:p>
+            <w:pPr>
+              <w:numPr>
+                <w:ilvl w:val="0"/>
+                <w:numId w:val="0"/>
+              </w:numPr>
+              <w:jc w:val="center"/>
+              <w:rPr>
+                <w:rFonts w:hint="default"/>
+                <w:i/>
+                <w:iCs/>
+                <w:vertAlign w:val="baseline"/>
+                <w:lang w:eastAsia="en-US"/>
+              </w:rPr>
+            </w:pPr>
+            <w:r>
+              <w:rPr>
+                <w:rFonts w:hint="default"/>
+                <w:i/>
+                <w:iCs/>
+                <w:vertAlign w:val="baseline"/>
+                <w:lang w:eastAsia="en-US"/>
+              </w:rPr>
+              <w:t>M - A</w:t>
+            </w:r>
+          </w:p>
+        </w:tc>
+        <w:tc>
+          <w:tcPr>
+            <w:tcW w:w="890" w:type="dxa"/>
+            <w:shd w:val="clear" w:color="auto" w:fill="7E7E7E" w:themeFill="background1" w:themeFillShade="7F"/>
+            <w:vAlign w:val="center"/>
+          </w:tcPr>
+          <w:p>
+            <w:pPr>
+              <w:numPr>
+                <w:ilvl w:val="0"/>
+                <w:numId w:val="0"/>
+              </w:numPr>
+              <w:jc w:val="center"/>
+              <w:rPr>
+                <w:rFonts w:hint="default"/>
+                <w:i/>
+                <w:iCs/>
+                <w:vertAlign w:val="baseline"/>
+                <w:lang w:eastAsia="en-US"/>
+              </w:rPr>
+            </w:pPr>
+            <w:r>
+              <w:rPr>
+                <w:rFonts w:hint="default"/>
+                <w:i/>
+                <w:iCs/>
+                <w:vertAlign w:val="baseline"/>
+                <w:lang w:eastAsia="en-US"/>
+              </w:rPr>
+              <w:t>M - B</w:t>
+            </w:r>
+          </w:p>
+        </w:tc>
+        <w:tc>
+          <w:tcPr>
+            <w:tcW w:w="1036" w:type="dxa"/>
+            <w:shd w:val="clear" w:color="auto" w:fill="7E7E7E" w:themeFill="background1" w:themeFillShade="7F"/>
+            <w:vAlign w:val="center"/>
+          </w:tcPr>
+          <w:p>
+            <w:pPr>
+              <w:numPr>
+                <w:ilvl w:val="0"/>
+                <w:numId w:val="0"/>
+              </w:numPr>
+              <w:jc w:val="center"/>
+              <w:rPr>
+                <w:rFonts w:hint="default"/>
+                <w:i/>
+                <w:iCs/>
+                <w:vertAlign w:val="baseline"/>
+                <w:lang w:eastAsia="en-US"/>
+              </w:rPr>
+            </w:pPr>
+            <w:r>
+              <w:rPr>
+                <w:rFonts w:hint="default"/>
+                <w:i/>
+                <w:iCs/>
+                <w:vertAlign w:val="baseline"/>
+                <w:lang w:eastAsia="en-US"/>
+              </w:rPr>
+              <w:t>D - A</w:t>
+            </w:r>
+          </w:p>
+        </w:tc>
+        <w:tc>
+          <w:tcPr>
+            <w:tcW w:w="1232" w:type="dxa"/>
+            <w:shd w:val="clear" w:color="auto" w:fill="7E7E7E" w:themeFill="background1" w:themeFillShade="7F"/>
+            <w:vAlign w:val="center"/>
+          </w:tcPr>
+          <w:p>
+            <w:pPr>
+              <w:numPr>
+                <w:ilvl w:val="0"/>
+                <w:numId w:val="0"/>
+              </w:numPr>
+              <w:jc w:val="center"/>
+              <w:rPr>
+                <w:rFonts w:hint="default"/>
+                <w:i/>
+                <w:iCs/>
+                <w:vertAlign w:val="baseline"/>
+                <w:lang w:eastAsia="en-US"/>
+              </w:rPr>
+            </w:pPr>
+            <w:r>
+              <w:rPr>
+                <w:rFonts w:hint="default"/>
+                <w:i/>
+                <w:iCs/>
+                <w:vertAlign w:val="baseline"/>
+                <w:lang w:eastAsia="en-US"/>
+              </w:rPr>
+              <w:t>D - B</w:t>
+            </w:r>
+          </w:p>
+        </w:tc>
+        <w:tc>
+          <w:tcPr>
+            <w:tcW w:w="1644" w:type="dxa"/>
+            <w:shd w:val="clear" w:color="auto" w:fill="7E7E7E" w:themeFill="background1" w:themeFillShade="7F"/>
+            <w:vAlign w:val="center"/>
+          </w:tcPr>
+          <w:p>
+            <w:pPr>
+              <w:numPr>
+                <w:ilvl w:val="0"/>
+                <w:numId w:val="0"/>
+              </w:numPr>
+              <w:jc w:val="center"/>
+              <w:rPr>
+                <w:rFonts w:hint="default"/>
+                <w:i/>
+                <w:iCs/>
+                <w:vertAlign w:val="baseline"/>
+                <w:lang w:eastAsia="en-US"/>
+              </w:rPr>
+            </w:pPr>
+            <w:r>
+              <w:rPr>
+                <w:rFonts w:hint="default"/>
+                <w:i/>
+                <w:iCs/>
+                <w:vertAlign w:val="baseline"/>
+                <w:lang w:eastAsia="en-US"/>
+              </w:rPr>
+              <w:t>Logging</w:t>
+            </w:r>
+          </w:p>
+        </w:tc>
+      </w:tr>
+      <w:tr>
+        <w:tblPrEx>
+          <w:tblBorders>
+            <w:top w:val="single" w:color="auto" w:sz="4" w:space="0"/>
+            <w:left w:val="single" w:color="auto" w:sz="4" w:space="0"/>
+            <w:bottom w:val="single" w:color="auto" w:sz="4" w:space="0"/>
+            <w:right w:val="single" w:color="auto" w:sz="4" w:space="0"/>
+            <w:insideH w:val="single" w:color="auto" w:sz="4" w:space="0"/>
+            <w:insideV w:val="single" w:color="auto" w:sz="4" w:space="0"/>
+          </w:tblBorders>
+        </w:tblPrEx>
+        <w:tc>
+          <w:tcPr>
+            <w:tcW w:w="707" w:type="dxa"/>
+            <w:shd w:val="clear" w:color="auto" w:fill="7E7E7E" w:themeFill="background1" w:themeFillShade="7F"/>
+            <w:vAlign w:val="center"/>
+          </w:tcPr>
+          <w:p>
+            <w:pPr>
+              <w:numPr>
+                <w:ilvl w:val="0"/>
+                <w:numId w:val="0"/>
+              </w:numPr>
+              <w:jc w:val="center"/>
+              <w:rPr>
+                <w:rFonts w:hint="default"/>
+                <w:i/>
+                <w:iCs/>
+                <w:vertAlign w:val="baseline"/>
+                <w:lang w:eastAsia="en-US"/>
+              </w:rPr>
+            </w:pPr>
+            <w:r>
+              <w:rPr>
+                <w:rFonts w:hint="default"/>
+                <w:i/>
+                <w:iCs/>
+                <w:vertAlign w:val="baseline"/>
+                <w:lang w:eastAsia="en-US"/>
+              </w:rPr>
+              <w:t>1</w:t>
+            </w:r>
+          </w:p>
+        </w:tc>
+        <w:tc>
+          <w:tcPr>
+            <w:tcW w:w="1423" w:type="dxa"/>
+            <w:vAlign w:val="center"/>
+          </w:tcPr>
+          <w:p>
+            <w:pPr>
+              <w:numPr>
+                <w:ilvl w:val="0"/>
+                <w:numId w:val="0"/>
+              </w:numPr>
+              <w:jc w:val="center"/>
+              <w:rPr>
+                <w:rFonts w:hint="default"/>
+                <w:i/>
+                <w:iCs/>
+                <w:vertAlign w:val="baseline"/>
+                <w:lang w:eastAsia="en-US"/>
+              </w:rPr>
+            </w:pPr>
+          </w:p>
+        </w:tc>
+        <w:tc>
+          <w:tcPr>
+            <w:tcW w:w="699" w:type="dxa"/>
+            <w:vAlign w:val="center"/>
+          </w:tcPr>
+          <w:p>
+            <w:pPr>
+              <w:numPr>
+                <w:ilvl w:val="0"/>
+                <w:numId w:val="0"/>
+              </w:numPr>
+              <w:jc w:val="center"/>
+              <w:rPr>
+                <w:rFonts w:hint="default"/>
+                <w:i/>
+                <w:iCs/>
+                <w:vertAlign w:val="baseline"/>
+                <w:lang w:eastAsia="en-US"/>
+              </w:rPr>
+            </w:pPr>
+          </w:p>
+        </w:tc>
+        <w:tc>
+          <w:tcPr>
+            <w:tcW w:w="891" w:type="dxa"/>
+            <w:vAlign w:val="center"/>
+          </w:tcPr>
+          <w:p>
+            <w:pPr>
+              <w:numPr>
+                <w:ilvl w:val="0"/>
+                <w:numId w:val="0"/>
+              </w:numPr>
+              <w:jc w:val="center"/>
+              <w:rPr>
+                <w:rFonts w:hint="default"/>
+                <w:i/>
+                <w:iCs/>
+                <w:vertAlign w:val="baseline"/>
+                <w:lang w:eastAsia="en-US"/>
+              </w:rPr>
+            </w:pPr>
+          </w:p>
+        </w:tc>
+        <w:tc>
+          <w:tcPr>
+            <w:tcW w:w="890" w:type="dxa"/>
+            <w:vAlign w:val="center"/>
+          </w:tcPr>
+          <w:p>
+            <w:pPr>
+              <w:numPr>
+                <w:ilvl w:val="0"/>
+                <w:numId w:val="0"/>
+              </w:numPr>
+              <w:jc w:val="center"/>
+              <w:rPr>
+                <w:rFonts w:hint="default"/>
+                <w:i/>
+                <w:iCs/>
+                <w:vertAlign w:val="baseline"/>
+                <w:lang w:eastAsia="en-US"/>
+              </w:rPr>
+            </w:pPr>
+          </w:p>
+        </w:tc>
+        <w:tc>
+          <w:tcPr>
+            <w:tcW w:w="1036" w:type="dxa"/>
+            <w:vAlign w:val="center"/>
+          </w:tcPr>
+          <w:p>
+            <w:pPr>
+              <w:numPr>
+                <w:ilvl w:val="0"/>
+                <w:numId w:val="0"/>
+              </w:numPr>
+              <w:jc w:val="center"/>
+              <w:rPr>
+                <w:rFonts w:hint="default"/>
+                <w:i/>
+                <w:iCs/>
+                <w:vertAlign w:val="baseline"/>
+                <w:lang w:eastAsia="en-US"/>
+              </w:rPr>
+            </w:pPr>
+          </w:p>
+        </w:tc>
+        <w:tc>
+          <w:tcPr>
+            <w:tcW w:w="1232" w:type="dxa"/>
+            <w:vAlign w:val="center"/>
+          </w:tcPr>
+          <w:p>
+            <w:pPr>
+              <w:numPr>
+                <w:ilvl w:val="0"/>
+                <w:numId w:val="0"/>
+              </w:numPr>
+              <w:jc w:val="center"/>
+              <w:rPr>
+                <w:rFonts w:hint="default"/>
+                <w:i/>
+                <w:iCs/>
+                <w:vertAlign w:val="baseline"/>
+                <w:lang w:eastAsia="en-US"/>
+              </w:rPr>
+            </w:pPr>
+          </w:p>
+        </w:tc>
+        <w:tc>
+          <w:tcPr>
+            <w:tcW w:w="1644" w:type="dxa"/>
+            <w:vAlign w:val="center"/>
+          </w:tcPr>
+          <w:p>
+            <w:pPr>
+              <w:numPr>
+                <w:ilvl w:val="0"/>
+                <w:numId w:val="0"/>
+              </w:numPr>
+              <w:jc w:val="center"/>
+              <w:rPr>
+                <w:rFonts w:hint="default"/>
+                <w:i/>
+                <w:iCs/>
+                <w:vertAlign w:val="baseline"/>
+                <w:lang w:eastAsia="en-US"/>
+              </w:rPr>
+            </w:pPr>
+            <w:r>
+              <w:rPr>
+                <w:rFonts w:hint="default"/>
+                <w:i/>
+                <w:iCs/>
+                <w:vertAlign w:val="baseline"/>
+                <w:lang w:eastAsia="en-US"/>
+              </w:rPr>
+              <w:t>&lt;START T&gt;</w:t>
+            </w:r>
+          </w:p>
+        </w:tc>
+      </w:tr>
+      <w:tr>
+        <w:tblPrEx>
+          <w:tblBorders>
+            <w:top w:val="single" w:color="auto" w:sz="4" w:space="0"/>
+            <w:left w:val="single" w:color="auto" w:sz="4" w:space="0"/>
+            <w:bottom w:val="single" w:color="auto" w:sz="4" w:space="0"/>
+            <w:right w:val="single" w:color="auto" w:sz="4" w:space="0"/>
+            <w:insideH w:val="single" w:color="auto" w:sz="4" w:space="0"/>
+            <w:insideV w:val="single" w:color="auto" w:sz="4" w:space="0"/>
+          </w:tblBorders>
+        </w:tblPrEx>
+        <w:trPr>
+          <w:trHeight w:val="290" w:hRule="atLeast"/>
+        </w:trPr>
+        <w:tc>
+          <w:tcPr>
+            <w:tcW w:w="707" w:type="dxa"/>
+            <w:shd w:val="clear" w:color="auto" w:fill="7E7E7E" w:themeFill="background1" w:themeFillShade="7F"/>
+            <w:vAlign w:val="center"/>
+          </w:tcPr>
+          <w:p>
+            <w:pPr>
+              <w:numPr>
+                <w:ilvl w:val="0"/>
+                <w:numId w:val="0"/>
+              </w:numPr>
+              <w:jc w:val="center"/>
+              <w:rPr>
+                <w:rFonts w:hint="default"/>
+                <w:i/>
+                <w:iCs/>
+                <w:vertAlign w:val="baseline"/>
+                <w:lang w:eastAsia="en-US"/>
+              </w:rPr>
+            </w:pPr>
+            <w:r>
+              <w:rPr>
+                <w:rFonts w:hint="default"/>
+                <w:i/>
+                <w:iCs/>
+                <w:vertAlign w:val="baseline"/>
+                <w:lang w:eastAsia="en-US"/>
+              </w:rPr>
+              <w:t>2</w:t>
+            </w:r>
+          </w:p>
+        </w:tc>
+        <w:tc>
+          <w:tcPr>
+            <w:tcW w:w="1423" w:type="dxa"/>
+            <w:vAlign w:val="center"/>
+          </w:tcPr>
+          <w:p>
+            <w:pPr>
+              <w:numPr>
+                <w:ilvl w:val="0"/>
+                <w:numId w:val="0"/>
+              </w:numPr>
+              <w:ind w:left="0" w:leftChars="0" w:firstLine="0" w:firstLineChars="0"/>
+              <w:jc w:val="center"/>
+              <w:rPr>
+                <w:rFonts w:hint="default"/>
+                <w:i/>
+                <w:iCs/>
+                <w:vertAlign w:val="baseline"/>
+                <w:lang w:eastAsia="en-US"/>
+              </w:rPr>
+            </w:pPr>
+            <w:r>
+              <w:rPr>
+                <w:rFonts w:hint="default"/>
+                <w:i/>
+                <w:iCs/>
+                <w:vertAlign w:val="baseline"/>
+                <w:lang w:eastAsia="en-US"/>
+              </w:rPr>
+              <w:t>READ(A, t)</w:t>
+            </w:r>
+          </w:p>
+        </w:tc>
+        <w:tc>
+          <w:tcPr>
+            <w:tcW w:w="699" w:type="dxa"/>
+            <w:vAlign w:val="center"/>
+          </w:tcPr>
+          <w:p>
+            <w:pPr>
+              <w:numPr>
+                <w:ilvl w:val="0"/>
+                <w:numId w:val="0"/>
+              </w:numPr>
+              <w:jc w:val="center"/>
+              <w:rPr>
+                <w:rFonts w:hint="default"/>
+                <w:i/>
+                <w:iCs/>
+                <w:vertAlign w:val="baseline"/>
+                <w:lang w:eastAsia="en-US"/>
+              </w:rPr>
+            </w:pPr>
+            <w:r>
+              <w:rPr>
+                <w:rFonts w:hint="default"/>
+                <w:i/>
+                <w:iCs/>
+                <w:vertAlign w:val="baseline"/>
+                <w:lang w:eastAsia="en-US"/>
+              </w:rPr>
+              <w:t>8</w:t>
+            </w:r>
+          </w:p>
+        </w:tc>
+        <w:tc>
+          <w:tcPr>
+            <w:tcW w:w="891" w:type="dxa"/>
+            <w:vAlign w:val="center"/>
+          </w:tcPr>
+          <w:p>
+            <w:pPr>
+              <w:numPr>
+                <w:ilvl w:val="0"/>
+                <w:numId w:val="0"/>
+              </w:numPr>
+              <w:jc w:val="center"/>
+              <w:rPr>
+                <w:rFonts w:hint="default"/>
+                <w:i/>
+                <w:iCs/>
+                <w:vertAlign w:val="baseline"/>
+                <w:lang w:eastAsia="en-US"/>
+              </w:rPr>
+            </w:pPr>
+            <w:r>
+              <w:rPr>
+                <w:rFonts w:hint="default"/>
+                <w:i/>
+                <w:iCs/>
+                <w:vertAlign w:val="baseline"/>
+                <w:lang w:eastAsia="en-US"/>
+              </w:rPr>
+              <w:t>8</w:t>
+            </w:r>
+          </w:p>
+        </w:tc>
+        <w:tc>
+          <w:tcPr>
+            <w:tcW w:w="890" w:type="dxa"/>
+            <w:vAlign w:val="center"/>
+          </w:tcPr>
+          <w:p>
+            <w:pPr>
+              <w:numPr>
+                <w:ilvl w:val="0"/>
+                <w:numId w:val="0"/>
+              </w:numPr>
+              <w:jc w:val="center"/>
+              <w:rPr>
+                <w:rFonts w:hint="default"/>
+                <w:i/>
+                <w:iCs/>
+                <w:vertAlign w:val="baseline"/>
+                <w:lang w:eastAsia="en-US"/>
+              </w:rPr>
+            </w:pPr>
+          </w:p>
+        </w:tc>
+        <w:tc>
+          <w:tcPr>
+            <w:tcW w:w="1036" w:type="dxa"/>
+            <w:vAlign w:val="center"/>
+          </w:tcPr>
+          <w:p>
+            <w:pPr>
+              <w:numPr>
+                <w:ilvl w:val="0"/>
+                <w:numId w:val="0"/>
+              </w:numPr>
+              <w:jc w:val="center"/>
+              <w:rPr>
+                <w:rFonts w:hint="default"/>
+                <w:i/>
+                <w:iCs/>
+                <w:vertAlign w:val="baseline"/>
+                <w:lang w:eastAsia="en-US"/>
+              </w:rPr>
+            </w:pPr>
+            <w:r>
+              <w:rPr>
+                <w:rFonts w:hint="default"/>
+                <w:i/>
+                <w:iCs/>
+                <w:vertAlign w:val="baseline"/>
+                <w:lang w:eastAsia="en-US"/>
+              </w:rPr>
+              <w:t>8</w:t>
+            </w:r>
+          </w:p>
+        </w:tc>
+        <w:tc>
+          <w:tcPr>
+            <w:tcW w:w="1232" w:type="dxa"/>
+            <w:vAlign w:val="center"/>
+          </w:tcPr>
+          <w:p>
+            <w:pPr>
+              <w:numPr>
+                <w:ilvl w:val="0"/>
+                <w:numId w:val="0"/>
+              </w:numPr>
+              <w:jc w:val="center"/>
+              <w:rPr>
+                <w:rFonts w:hint="default"/>
+                <w:i/>
+                <w:iCs/>
+                <w:vertAlign w:val="baseline"/>
+                <w:lang w:eastAsia="en-US"/>
+              </w:rPr>
+            </w:pPr>
+            <w:r>
+              <w:rPr>
+                <w:rFonts w:hint="default"/>
+                <w:i/>
+                <w:iCs/>
+                <w:vertAlign w:val="baseline"/>
+                <w:lang w:eastAsia="en-US"/>
+              </w:rPr>
+              <w:t>8</w:t>
+            </w:r>
+          </w:p>
+        </w:tc>
+        <w:tc>
+          <w:tcPr>
+            <w:tcW w:w="1644" w:type="dxa"/>
+            <w:vAlign w:val="center"/>
+          </w:tcPr>
+          <w:p>
+            <w:pPr>
+              <w:numPr>
+                <w:ilvl w:val="0"/>
+                <w:numId w:val="0"/>
+              </w:numPr>
+              <w:jc w:val="center"/>
+              <w:rPr>
+                <w:rFonts w:hint="default"/>
+                <w:i/>
+                <w:iCs/>
+                <w:vertAlign w:val="baseline"/>
+                <w:lang w:eastAsia="en-US"/>
+              </w:rPr>
+            </w:pPr>
+          </w:p>
+        </w:tc>
+      </w:tr>
+      <w:tr>
+        <w:tblPrEx>
+          <w:tblBorders>
+            <w:top w:val="single" w:color="auto" w:sz="4" w:space="0"/>
+            <w:left w:val="single" w:color="auto" w:sz="4" w:space="0"/>
+            <w:bottom w:val="single" w:color="auto" w:sz="4" w:space="0"/>
+            <w:right w:val="single" w:color="auto" w:sz="4" w:space="0"/>
+            <w:insideH w:val="single" w:color="auto" w:sz="4" w:space="0"/>
+            <w:insideV w:val="single" w:color="auto" w:sz="4" w:space="0"/>
+          </w:tblBorders>
+        </w:tblPrEx>
+        <w:tc>
+          <w:tcPr>
+            <w:tcW w:w="707" w:type="dxa"/>
+            <w:shd w:val="clear" w:color="auto" w:fill="7E7E7E" w:themeFill="background1" w:themeFillShade="7F"/>
+            <w:vAlign w:val="center"/>
+          </w:tcPr>
+          <w:p>
+            <w:pPr>
+              <w:numPr>
+                <w:ilvl w:val="0"/>
+                <w:numId w:val="0"/>
+              </w:numPr>
+              <w:jc w:val="center"/>
+              <w:rPr>
+                <w:rFonts w:hint="default"/>
+                <w:i/>
+                <w:iCs/>
+                <w:vertAlign w:val="baseline"/>
+                <w:lang w:eastAsia="en-US"/>
+              </w:rPr>
+            </w:pPr>
+            <w:r>
+              <w:rPr>
+                <w:rFonts w:hint="default"/>
+                <w:i/>
+                <w:iCs/>
+                <w:vertAlign w:val="baseline"/>
+                <w:lang w:eastAsia="en-US"/>
+              </w:rPr>
+              <w:t>3</w:t>
+            </w:r>
+          </w:p>
+        </w:tc>
+        <w:tc>
+          <w:tcPr>
+            <w:tcW w:w="1423" w:type="dxa"/>
+            <w:vAlign w:val="center"/>
+          </w:tcPr>
+          <w:p>
+            <w:pPr>
+              <w:numPr>
+                <w:ilvl w:val="0"/>
+                <w:numId w:val="0"/>
+              </w:numPr>
+              <w:ind w:left="0" w:leftChars="0" w:firstLine="0" w:firstLineChars="0"/>
+              <w:jc w:val="center"/>
+              <w:rPr>
+                <w:rFonts w:hint="default"/>
+                <w:i/>
+                <w:iCs/>
+                <w:vertAlign w:val="baseline"/>
+                <w:lang w:eastAsia="en-US"/>
+              </w:rPr>
+            </w:pPr>
+            <w:r>
+              <w:rPr>
+                <w:rFonts w:hint="default"/>
+                <w:i/>
+                <w:iCs/>
+                <w:vertAlign w:val="baseline"/>
+                <w:lang w:eastAsia="en-US"/>
+              </w:rPr>
+              <w:t>t := t * 2</w:t>
+            </w:r>
+          </w:p>
+        </w:tc>
+        <w:tc>
+          <w:tcPr>
+            <w:tcW w:w="699" w:type="dxa"/>
+            <w:vAlign w:val="center"/>
+          </w:tcPr>
+          <w:p>
+            <w:pPr>
+              <w:numPr>
+                <w:ilvl w:val="0"/>
+                <w:numId w:val="0"/>
+              </w:numPr>
+              <w:jc w:val="center"/>
+              <w:rPr>
+                <w:rFonts w:hint="default"/>
+                <w:i/>
+                <w:iCs/>
+                <w:vertAlign w:val="baseline"/>
+                <w:lang w:eastAsia="en-US"/>
+              </w:rPr>
+            </w:pPr>
+            <w:r>
+              <w:rPr>
+                <w:rFonts w:hint="default"/>
+                <w:i/>
+                <w:iCs/>
+                <w:vertAlign w:val="baseline"/>
+                <w:lang w:eastAsia="en-US"/>
+              </w:rPr>
+              <w:t>16</w:t>
+            </w:r>
+          </w:p>
+        </w:tc>
+        <w:tc>
+          <w:tcPr>
+            <w:tcW w:w="891" w:type="dxa"/>
+            <w:vAlign w:val="center"/>
+          </w:tcPr>
+          <w:p>
+            <w:pPr>
+              <w:numPr>
+                <w:ilvl w:val="0"/>
+                <w:numId w:val="0"/>
+              </w:numPr>
+              <w:jc w:val="center"/>
+              <w:rPr>
+                <w:rFonts w:hint="default"/>
+                <w:i/>
+                <w:iCs/>
+                <w:vertAlign w:val="baseline"/>
+                <w:lang w:eastAsia="en-US"/>
+              </w:rPr>
+            </w:pPr>
+            <w:r>
+              <w:rPr>
+                <w:rFonts w:hint="default"/>
+                <w:i/>
+                <w:iCs/>
+                <w:vertAlign w:val="baseline"/>
+                <w:lang w:eastAsia="en-US"/>
+              </w:rPr>
+              <w:t>8</w:t>
+            </w:r>
+          </w:p>
+        </w:tc>
+        <w:tc>
+          <w:tcPr>
+            <w:tcW w:w="890" w:type="dxa"/>
+            <w:vAlign w:val="center"/>
+          </w:tcPr>
+          <w:p>
+            <w:pPr>
+              <w:numPr>
+                <w:ilvl w:val="0"/>
+                <w:numId w:val="0"/>
+              </w:numPr>
+              <w:jc w:val="center"/>
+              <w:rPr>
+                <w:rFonts w:hint="default"/>
+                <w:i/>
+                <w:iCs/>
+                <w:vertAlign w:val="baseline"/>
+                <w:lang w:eastAsia="en-US"/>
+              </w:rPr>
+            </w:pPr>
+          </w:p>
+        </w:tc>
+        <w:tc>
+          <w:tcPr>
+            <w:tcW w:w="1036" w:type="dxa"/>
+            <w:vAlign w:val="center"/>
+          </w:tcPr>
+          <w:p>
+            <w:pPr>
+              <w:numPr>
+                <w:ilvl w:val="0"/>
+                <w:numId w:val="0"/>
+              </w:numPr>
+              <w:jc w:val="center"/>
+              <w:rPr>
+                <w:rFonts w:hint="default"/>
+                <w:i/>
+                <w:iCs/>
+                <w:vertAlign w:val="baseline"/>
+                <w:lang w:eastAsia="en-US"/>
+              </w:rPr>
+            </w:pPr>
+            <w:r>
+              <w:rPr>
+                <w:rFonts w:hint="default"/>
+                <w:i/>
+                <w:iCs/>
+                <w:vertAlign w:val="baseline"/>
+                <w:lang w:eastAsia="en-US"/>
+              </w:rPr>
+              <w:t>8</w:t>
+            </w:r>
+          </w:p>
+        </w:tc>
+        <w:tc>
+          <w:tcPr>
+            <w:tcW w:w="1232" w:type="dxa"/>
+            <w:vAlign w:val="center"/>
+          </w:tcPr>
+          <w:p>
+            <w:pPr>
+              <w:numPr>
+                <w:ilvl w:val="0"/>
+                <w:numId w:val="0"/>
+              </w:numPr>
+              <w:jc w:val="center"/>
+              <w:rPr>
+                <w:rFonts w:hint="default"/>
+                <w:i/>
+                <w:iCs/>
+                <w:vertAlign w:val="baseline"/>
+                <w:lang w:eastAsia="en-US"/>
+              </w:rPr>
+            </w:pPr>
+            <w:r>
+              <w:rPr>
+                <w:rFonts w:hint="default"/>
+                <w:i/>
+                <w:iCs/>
+                <w:vertAlign w:val="baseline"/>
+                <w:lang w:eastAsia="en-US"/>
+              </w:rPr>
+              <w:t>8</w:t>
+            </w:r>
+          </w:p>
+        </w:tc>
+        <w:tc>
+          <w:tcPr>
+            <w:tcW w:w="1644" w:type="dxa"/>
+            <w:vAlign w:val="center"/>
+          </w:tcPr>
+          <w:p>
+            <w:pPr>
+              <w:numPr>
+                <w:ilvl w:val="0"/>
+                <w:numId w:val="0"/>
+              </w:numPr>
+              <w:jc w:val="center"/>
+              <w:rPr>
+                <w:rFonts w:hint="default"/>
+                <w:i/>
+                <w:iCs/>
+                <w:vertAlign w:val="baseline"/>
+                <w:lang w:eastAsia="en-US"/>
+              </w:rPr>
+            </w:pPr>
+          </w:p>
+        </w:tc>
+      </w:tr>
+      <w:tr>
+        <w:tblPrEx>
+          <w:tblBorders>
+            <w:top w:val="single" w:color="auto" w:sz="4" w:space="0"/>
+            <w:left w:val="single" w:color="auto" w:sz="4" w:space="0"/>
+            <w:bottom w:val="single" w:color="auto" w:sz="4" w:space="0"/>
+            <w:right w:val="single" w:color="auto" w:sz="4" w:space="0"/>
+            <w:insideH w:val="single" w:color="auto" w:sz="4" w:space="0"/>
+            <w:insideV w:val="single" w:color="auto" w:sz="4" w:space="0"/>
+          </w:tblBorders>
+        </w:tblPrEx>
+        <w:tc>
+          <w:tcPr>
+            <w:tcW w:w="707" w:type="dxa"/>
+            <w:shd w:val="clear" w:color="auto" w:fill="7E7E7E" w:themeFill="background1" w:themeFillShade="7F"/>
+            <w:vAlign w:val="center"/>
+          </w:tcPr>
+          <w:p>
+            <w:pPr>
+              <w:numPr>
+                <w:ilvl w:val="0"/>
+                <w:numId w:val="0"/>
+              </w:numPr>
+              <w:jc w:val="center"/>
+              <w:rPr>
+                <w:rFonts w:hint="default"/>
+                <w:i/>
+                <w:iCs/>
+                <w:vertAlign w:val="baseline"/>
+                <w:lang w:eastAsia="en-US"/>
+              </w:rPr>
+            </w:pPr>
+            <w:r>
+              <w:rPr>
+                <w:rFonts w:hint="default"/>
+                <w:i/>
+                <w:iCs/>
+                <w:vertAlign w:val="baseline"/>
+                <w:lang w:eastAsia="en-US"/>
+              </w:rPr>
+              <w:t>4</w:t>
+            </w:r>
+          </w:p>
+        </w:tc>
+        <w:tc>
+          <w:tcPr>
+            <w:tcW w:w="1423" w:type="dxa"/>
+            <w:vAlign w:val="center"/>
+          </w:tcPr>
+          <w:p>
+            <w:pPr>
+              <w:numPr>
+                <w:ilvl w:val="0"/>
+                <w:numId w:val="0"/>
+              </w:numPr>
+              <w:ind w:left="0" w:leftChars="0" w:firstLine="0" w:firstLineChars="0"/>
+              <w:jc w:val="center"/>
+              <w:rPr>
+                <w:rFonts w:hint="default"/>
+                <w:i/>
+                <w:iCs/>
+                <w:vertAlign w:val="baseline"/>
+                <w:lang w:eastAsia="en-US"/>
+              </w:rPr>
+            </w:pPr>
+            <w:r>
+              <w:rPr>
+                <w:rFonts w:hint="default"/>
+                <w:i/>
+                <w:iCs/>
+                <w:vertAlign w:val="baseline"/>
+                <w:lang w:eastAsia="en-US"/>
+              </w:rPr>
+              <w:t>WRITE(A, t)</w:t>
+            </w:r>
+          </w:p>
+        </w:tc>
+        <w:tc>
+          <w:tcPr>
+            <w:tcW w:w="699" w:type="dxa"/>
+            <w:vAlign w:val="center"/>
+          </w:tcPr>
+          <w:p>
+            <w:pPr>
+              <w:numPr>
+                <w:ilvl w:val="0"/>
+                <w:numId w:val="0"/>
+              </w:numPr>
+              <w:jc w:val="center"/>
+              <w:rPr>
+                <w:rFonts w:hint="default"/>
+                <w:i/>
+                <w:iCs/>
+                <w:vertAlign w:val="baseline"/>
+                <w:lang w:eastAsia="en-US"/>
+              </w:rPr>
+            </w:pPr>
+            <w:r>
+              <w:rPr>
+                <w:rFonts w:hint="default"/>
+                <w:i/>
+                <w:iCs/>
+                <w:vertAlign w:val="baseline"/>
+                <w:lang w:eastAsia="en-US"/>
+              </w:rPr>
+              <w:t>16</w:t>
+            </w:r>
+          </w:p>
+        </w:tc>
+        <w:tc>
+          <w:tcPr>
+            <w:tcW w:w="891" w:type="dxa"/>
+            <w:vAlign w:val="center"/>
+          </w:tcPr>
+          <w:p>
+            <w:pPr>
+              <w:numPr>
+                <w:ilvl w:val="0"/>
+                <w:numId w:val="0"/>
+              </w:numPr>
+              <w:jc w:val="center"/>
+              <w:rPr>
+                <w:rFonts w:hint="default"/>
+                <w:i/>
+                <w:iCs/>
+                <w:vertAlign w:val="baseline"/>
+                <w:lang w:eastAsia="en-US"/>
+              </w:rPr>
+            </w:pPr>
+            <w:r>
+              <w:rPr>
+                <w:rFonts w:hint="default"/>
+                <w:i/>
+                <w:iCs/>
+                <w:vertAlign w:val="baseline"/>
+                <w:lang w:eastAsia="en-US"/>
+              </w:rPr>
+              <w:t>16</w:t>
+            </w:r>
+          </w:p>
+        </w:tc>
+        <w:tc>
+          <w:tcPr>
+            <w:tcW w:w="890" w:type="dxa"/>
+            <w:vAlign w:val="center"/>
+          </w:tcPr>
+          <w:p>
+            <w:pPr>
+              <w:numPr>
+                <w:ilvl w:val="0"/>
+                <w:numId w:val="0"/>
+              </w:numPr>
+              <w:jc w:val="center"/>
+              <w:rPr>
+                <w:rFonts w:hint="default"/>
+                <w:i/>
+                <w:iCs/>
+                <w:vertAlign w:val="baseline"/>
+                <w:lang w:eastAsia="en-US"/>
+              </w:rPr>
+            </w:pPr>
+          </w:p>
+        </w:tc>
+        <w:tc>
+          <w:tcPr>
+            <w:tcW w:w="1036" w:type="dxa"/>
+            <w:vAlign w:val="center"/>
+          </w:tcPr>
+          <w:p>
+            <w:pPr>
+              <w:numPr>
+                <w:ilvl w:val="0"/>
+                <w:numId w:val="0"/>
+              </w:numPr>
+              <w:jc w:val="center"/>
+              <w:rPr>
+                <w:rFonts w:hint="default"/>
+                <w:i/>
+                <w:iCs/>
+                <w:vertAlign w:val="baseline"/>
+                <w:lang w:eastAsia="en-US"/>
+              </w:rPr>
+            </w:pPr>
+            <w:r>
+              <w:rPr>
+                <w:rFonts w:hint="default"/>
+                <w:i/>
+                <w:iCs/>
+                <w:vertAlign w:val="baseline"/>
+                <w:lang w:eastAsia="en-US"/>
+              </w:rPr>
+              <w:t>8</w:t>
+            </w:r>
+          </w:p>
+        </w:tc>
+        <w:tc>
+          <w:tcPr>
+            <w:tcW w:w="1232" w:type="dxa"/>
+            <w:vAlign w:val="center"/>
+          </w:tcPr>
+          <w:p>
+            <w:pPr>
+              <w:numPr>
+                <w:ilvl w:val="0"/>
+                <w:numId w:val="0"/>
+              </w:numPr>
+              <w:jc w:val="center"/>
+              <w:rPr>
+                <w:rFonts w:hint="default"/>
+                <w:i/>
+                <w:iCs/>
+                <w:vertAlign w:val="baseline"/>
+                <w:lang w:eastAsia="en-US"/>
+              </w:rPr>
+            </w:pPr>
+            <w:r>
+              <w:rPr>
+                <w:rFonts w:hint="default"/>
+                <w:i/>
+                <w:iCs/>
+                <w:vertAlign w:val="baseline"/>
+                <w:lang w:eastAsia="en-US"/>
+              </w:rPr>
+              <w:t>8</w:t>
+            </w:r>
+          </w:p>
+        </w:tc>
+        <w:tc>
+          <w:tcPr>
+            <w:tcW w:w="1644" w:type="dxa"/>
+            <w:vAlign w:val="center"/>
+          </w:tcPr>
+          <w:p>
+            <w:pPr>
+              <w:numPr>
+                <w:ilvl w:val="0"/>
+                <w:numId w:val="0"/>
+              </w:numPr>
+              <w:jc w:val="center"/>
+              <w:rPr>
+                <w:rFonts w:hint="default"/>
+                <w:i/>
+                <w:iCs/>
+                <w:vertAlign w:val="baseline"/>
+                <w:lang w:eastAsia="en-US"/>
+              </w:rPr>
+            </w:pPr>
+            <w:r>
+              <w:rPr>
+                <w:rFonts w:hint="default"/>
+                <w:i/>
+                <w:iCs/>
+                <w:vertAlign w:val="baseline"/>
+                <w:lang w:eastAsia="en-US"/>
+              </w:rPr>
+              <w:t>&lt;T, A, 8, 16&gt;</w:t>
+            </w:r>
+          </w:p>
+        </w:tc>
+      </w:tr>
+      <w:tr>
+        <w:tblPrEx>
+          <w:tblBorders>
+            <w:top w:val="single" w:color="auto" w:sz="4" w:space="0"/>
+            <w:left w:val="single" w:color="auto" w:sz="4" w:space="0"/>
+            <w:bottom w:val="single" w:color="auto" w:sz="4" w:space="0"/>
+            <w:right w:val="single" w:color="auto" w:sz="4" w:space="0"/>
+            <w:insideH w:val="single" w:color="auto" w:sz="4" w:space="0"/>
+            <w:insideV w:val="single" w:color="auto" w:sz="4" w:space="0"/>
+          </w:tblBorders>
+        </w:tblPrEx>
+        <w:tc>
+          <w:tcPr>
+            <w:tcW w:w="707" w:type="dxa"/>
+            <w:shd w:val="clear" w:color="auto" w:fill="7E7E7E" w:themeFill="background1" w:themeFillShade="7F"/>
+            <w:vAlign w:val="center"/>
+          </w:tcPr>
+          <w:p>
+            <w:pPr>
+              <w:numPr>
+                <w:ilvl w:val="0"/>
+                <w:numId w:val="0"/>
+              </w:numPr>
+              <w:jc w:val="center"/>
+              <w:rPr>
+                <w:rFonts w:hint="default"/>
+                <w:i/>
+                <w:iCs/>
+                <w:vertAlign w:val="baseline"/>
+                <w:lang w:eastAsia="en-US"/>
+              </w:rPr>
+            </w:pPr>
+            <w:r>
+              <w:rPr>
+                <w:rFonts w:hint="default"/>
+                <w:i/>
+                <w:iCs/>
+                <w:vertAlign w:val="baseline"/>
+                <w:lang w:eastAsia="en-US"/>
+              </w:rPr>
+              <w:t>5</w:t>
+            </w:r>
+          </w:p>
+        </w:tc>
+        <w:tc>
+          <w:tcPr>
+            <w:tcW w:w="1423" w:type="dxa"/>
+            <w:vAlign w:val="center"/>
+          </w:tcPr>
+          <w:p>
+            <w:pPr>
+              <w:numPr>
+                <w:ilvl w:val="0"/>
+                <w:numId w:val="0"/>
+              </w:numPr>
+              <w:ind w:left="0" w:leftChars="0" w:firstLine="0" w:firstLineChars="0"/>
+              <w:jc w:val="center"/>
+              <w:rPr>
+                <w:rFonts w:hint="default"/>
+                <w:i/>
+                <w:iCs/>
+                <w:vertAlign w:val="baseline"/>
+                <w:lang w:eastAsia="en-US"/>
+              </w:rPr>
+            </w:pPr>
+            <w:r>
+              <w:rPr>
+                <w:rFonts w:hint="default"/>
+                <w:i/>
+                <w:iCs/>
+                <w:vertAlign w:val="baseline"/>
+                <w:lang w:eastAsia="en-US"/>
+              </w:rPr>
+              <w:t>READ(B, t)</w:t>
+            </w:r>
+          </w:p>
+        </w:tc>
+        <w:tc>
+          <w:tcPr>
+            <w:tcW w:w="699" w:type="dxa"/>
+            <w:vAlign w:val="center"/>
+          </w:tcPr>
+          <w:p>
+            <w:pPr>
+              <w:numPr>
+                <w:ilvl w:val="0"/>
+                <w:numId w:val="0"/>
+              </w:numPr>
+              <w:jc w:val="center"/>
+              <w:rPr>
+                <w:rFonts w:hint="default"/>
+                <w:i/>
+                <w:iCs/>
+                <w:vertAlign w:val="baseline"/>
+                <w:lang w:eastAsia="en-US"/>
+              </w:rPr>
+            </w:pPr>
+            <w:r>
+              <w:rPr>
+                <w:rFonts w:hint="default"/>
+                <w:i/>
+                <w:iCs/>
+                <w:vertAlign w:val="baseline"/>
+                <w:lang w:eastAsia="en-US"/>
+              </w:rPr>
+              <w:t>8</w:t>
+            </w:r>
+          </w:p>
+        </w:tc>
+        <w:tc>
+          <w:tcPr>
+            <w:tcW w:w="891" w:type="dxa"/>
+            <w:vAlign w:val="center"/>
+          </w:tcPr>
+          <w:p>
+            <w:pPr>
+              <w:numPr>
+                <w:ilvl w:val="0"/>
+                <w:numId w:val="0"/>
+              </w:numPr>
+              <w:jc w:val="center"/>
+              <w:rPr>
+                <w:rFonts w:hint="default"/>
+                <w:i/>
+                <w:iCs/>
+                <w:vertAlign w:val="baseline"/>
+                <w:lang w:eastAsia="en-US"/>
+              </w:rPr>
+            </w:pPr>
+            <w:r>
+              <w:rPr>
+                <w:rFonts w:hint="default"/>
+                <w:i/>
+                <w:iCs/>
+                <w:vertAlign w:val="baseline"/>
+                <w:lang w:eastAsia="en-US"/>
+              </w:rPr>
+              <w:t>16</w:t>
+            </w:r>
+          </w:p>
+        </w:tc>
+        <w:tc>
+          <w:tcPr>
+            <w:tcW w:w="890" w:type="dxa"/>
+            <w:vAlign w:val="center"/>
+          </w:tcPr>
+          <w:p>
+            <w:pPr>
+              <w:numPr>
+                <w:ilvl w:val="0"/>
+                <w:numId w:val="0"/>
+              </w:numPr>
+              <w:jc w:val="center"/>
+              <w:rPr>
+                <w:rFonts w:hint="default"/>
+                <w:i/>
+                <w:iCs/>
+                <w:vertAlign w:val="baseline"/>
+                <w:lang w:eastAsia="en-US"/>
+              </w:rPr>
+            </w:pPr>
+            <w:r>
+              <w:rPr>
+                <w:rFonts w:hint="default"/>
+                <w:i/>
+                <w:iCs/>
+                <w:vertAlign w:val="baseline"/>
+                <w:lang w:eastAsia="en-US"/>
+              </w:rPr>
+              <w:t>8</w:t>
+            </w:r>
+          </w:p>
+        </w:tc>
+        <w:tc>
+          <w:tcPr>
+            <w:tcW w:w="1036" w:type="dxa"/>
+            <w:vAlign w:val="center"/>
+          </w:tcPr>
+          <w:p>
+            <w:pPr>
+              <w:numPr>
+                <w:ilvl w:val="0"/>
+                <w:numId w:val="0"/>
+              </w:numPr>
+              <w:jc w:val="center"/>
+              <w:rPr>
+                <w:rFonts w:hint="default"/>
+                <w:i/>
+                <w:iCs/>
+                <w:vertAlign w:val="baseline"/>
+                <w:lang w:eastAsia="en-US"/>
+              </w:rPr>
+            </w:pPr>
+            <w:r>
+              <w:rPr>
+                <w:rFonts w:hint="default"/>
+                <w:i/>
+                <w:iCs/>
+                <w:vertAlign w:val="baseline"/>
+                <w:lang w:eastAsia="en-US"/>
+              </w:rPr>
+              <w:t>8</w:t>
+            </w:r>
+          </w:p>
+        </w:tc>
+        <w:tc>
+          <w:tcPr>
+            <w:tcW w:w="1232" w:type="dxa"/>
+            <w:vAlign w:val="center"/>
+          </w:tcPr>
+          <w:p>
+            <w:pPr>
+              <w:numPr>
+                <w:ilvl w:val="0"/>
+                <w:numId w:val="0"/>
+              </w:numPr>
+              <w:jc w:val="center"/>
+              <w:rPr>
+                <w:rFonts w:hint="default"/>
+                <w:i/>
+                <w:iCs/>
+                <w:vertAlign w:val="baseline"/>
+                <w:lang w:eastAsia="en-US"/>
+              </w:rPr>
+            </w:pPr>
+            <w:r>
+              <w:rPr>
+                <w:rFonts w:hint="default"/>
+                <w:i/>
+                <w:iCs/>
+                <w:vertAlign w:val="baseline"/>
+                <w:lang w:eastAsia="en-US"/>
+              </w:rPr>
+              <w:t>8</w:t>
+            </w:r>
+          </w:p>
+        </w:tc>
+        <w:tc>
+          <w:tcPr>
+            <w:tcW w:w="1644" w:type="dxa"/>
+            <w:vAlign w:val="center"/>
+          </w:tcPr>
+          <w:p>
+            <w:pPr>
+              <w:numPr>
+                <w:ilvl w:val="0"/>
+                <w:numId w:val="0"/>
+              </w:numPr>
+              <w:jc w:val="center"/>
+              <w:rPr>
+                <w:rFonts w:hint="default"/>
+                <w:i/>
+                <w:iCs/>
+                <w:vertAlign w:val="baseline"/>
+                <w:lang w:eastAsia="en-US"/>
+              </w:rPr>
+            </w:pPr>
+          </w:p>
+        </w:tc>
+      </w:tr>
+      <w:tr>
+        <w:tblPrEx>
+          <w:tblBorders>
+            <w:top w:val="single" w:color="auto" w:sz="4" w:space="0"/>
+            <w:left w:val="single" w:color="auto" w:sz="4" w:space="0"/>
+            <w:bottom w:val="single" w:color="auto" w:sz="4" w:space="0"/>
+            <w:right w:val="single" w:color="auto" w:sz="4" w:space="0"/>
+            <w:insideH w:val="single" w:color="auto" w:sz="4" w:space="0"/>
+            <w:insideV w:val="single" w:color="auto" w:sz="4" w:space="0"/>
+          </w:tblBorders>
+        </w:tblPrEx>
+        <w:tc>
+          <w:tcPr>
+            <w:tcW w:w="707" w:type="dxa"/>
+            <w:shd w:val="clear" w:color="auto" w:fill="7E7E7E" w:themeFill="background1" w:themeFillShade="7F"/>
+            <w:vAlign w:val="center"/>
+          </w:tcPr>
+          <w:p>
+            <w:pPr>
+              <w:numPr>
+                <w:ilvl w:val="0"/>
+                <w:numId w:val="0"/>
+              </w:numPr>
+              <w:jc w:val="center"/>
+              <w:rPr>
+                <w:rFonts w:hint="default"/>
+                <w:i/>
+                <w:iCs/>
+                <w:vertAlign w:val="baseline"/>
+                <w:lang w:eastAsia="en-US"/>
+              </w:rPr>
+            </w:pPr>
+            <w:r>
+              <w:rPr>
+                <w:rFonts w:hint="default"/>
+                <w:i/>
+                <w:iCs/>
+                <w:vertAlign w:val="baseline"/>
+                <w:lang w:eastAsia="en-US"/>
+              </w:rPr>
+              <w:t>6</w:t>
+            </w:r>
+          </w:p>
+        </w:tc>
+        <w:tc>
+          <w:tcPr>
+            <w:tcW w:w="1423" w:type="dxa"/>
+            <w:vAlign w:val="center"/>
+          </w:tcPr>
+          <w:p>
+            <w:pPr>
+              <w:numPr>
+                <w:ilvl w:val="0"/>
+                <w:numId w:val="0"/>
+              </w:numPr>
+              <w:ind w:left="0" w:leftChars="0" w:firstLine="0" w:firstLineChars="0"/>
+              <w:jc w:val="center"/>
+              <w:rPr>
+                <w:rFonts w:hint="default"/>
+                <w:i/>
+                <w:iCs/>
+                <w:vertAlign w:val="baseline"/>
+                <w:lang w:eastAsia="en-US"/>
+              </w:rPr>
+            </w:pPr>
+            <w:r>
+              <w:rPr>
+                <w:rFonts w:hint="default"/>
+                <w:i/>
+                <w:iCs/>
+                <w:vertAlign w:val="baseline"/>
+                <w:lang w:eastAsia="en-US"/>
+              </w:rPr>
+              <w:t>t := t * 2</w:t>
+            </w:r>
+          </w:p>
+        </w:tc>
+        <w:tc>
+          <w:tcPr>
+            <w:tcW w:w="699" w:type="dxa"/>
+            <w:vAlign w:val="center"/>
+          </w:tcPr>
+          <w:p>
+            <w:pPr>
+              <w:numPr>
+                <w:ilvl w:val="0"/>
+                <w:numId w:val="0"/>
+              </w:numPr>
+              <w:jc w:val="center"/>
+              <w:rPr>
+                <w:rFonts w:hint="default"/>
+                <w:i/>
+                <w:iCs/>
+                <w:vertAlign w:val="baseline"/>
+                <w:lang w:eastAsia="en-US"/>
+              </w:rPr>
+            </w:pPr>
+            <w:r>
+              <w:rPr>
+                <w:rFonts w:hint="default"/>
+                <w:i/>
+                <w:iCs/>
+                <w:vertAlign w:val="baseline"/>
+                <w:lang w:eastAsia="en-US"/>
+              </w:rPr>
+              <w:t>16</w:t>
+            </w:r>
+          </w:p>
+        </w:tc>
+        <w:tc>
+          <w:tcPr>
+            <w:tcW w:w="891" w:type="dxa"/>
+            <w:vAlign w:val="center"/>
+          </w:tcPr>
+          <w:p>
+            <w:pPr>
+              <w:numPr>
+                <w:ilvl w:val="0"/>
+                <w:numId w:val="0"/>
+              </w:numPr>
+              <w:jc w:val="center"/>
+              <w:rPr>
+                <w:rFonts w:hint="default"/>
+                <w:i/>
+                <w:iCs/>
+                <w:vertAlign w:val="baseline"/>
+                <w:lang w:eastAsia="en-US"/>
+              </w:rPr>
+            </w:pPr>
+            <w:r>
+              <w:rPr>
+                <w:rFonts w:hint="default"/>
+                <w:i/>
+                <w:iCs/>
+                <w:vertAlign w:val="baseline"/>
+                <w:lang w:eastAsia="en-US"/>
+              </w:rPr>
+              <w:t>16</w:t>
+            </w:r>
+          </w:p>
+        </w:tc>
+        <w:tc>
+          <w:tcPr>
+            <w:tcW w:w="890" w:type="dxa"/>
+            <w:vAlign w:val="center"/>
+          </w:tcPr>
+          <w:p>
+            <w:pPr>
+              <w:numPr>
+                <w:ilvl w:val="0"/>
+                <w:numId w:val="0"/>
+              </w:numPr>
+              <w:jc w:val="center"/>
+              <w:rPr>
+                <w:rFonts w:hint="default"/>
+                <w:i/>
+                <w:iCs/>
+                <w:vertAlign w:val="baseline"/>
+                <w:lang w:eastAsia="en-US"/>
+              </w:rPr>
+            </w:pPr>
+            <w:r>
+              <w:rPr>
+                <w:rFonts w:hint="default"/>
+                <w:i/>
+                <w:iCs/>
+                <w:vertAlign w:val="baseline"/>
+                <w:lang w:eastAsia="en-US"/>
+              </w:rPr>
+              <w:t>8</w:t>
+            </w:r>
+          </w:p>
+        </w:tc>
+        <w:tc>
+          <w:tcPr>
+            <w:tcW w:w="1036" w:type="dxa"/>
+            <w:vAlign w:val="center"/>
+          </w:tcPr>
+          <w:p>
+            <w:pPr>
+              <w:numPr>
+                <w:ilvl w:val="0"/>
+                <w:numId w:val="0"/>
+              </w:numPr>
+              <w:jc w:val="center"/>
+              <w:rPr>
+                <w:rFonts w:hint="default"/>
+                <w:i/>
+                <w:iCs/>
+                <w:vertAlign w:val="baseline"/>
+                <w:lang w:eastAsia="en-US"/>
+              </w:rPr>
+            </w:pPr>
+            <w:r>
+              <w:rPr>
+                <w:rFonts w:hint="default"/>
+                <w:i/>
+                <w:iCs/>
+                <w:vertAlign w:val="baseline"/>
+                <w:lang w:eastAsia="en-US"/>
+              </w:rPr>
+              <w:t>8</w:t>
+            </w:r>
+          </w:p>
+        </w:tc>
+        <w:tc>
+          <w:tcPr>
+            <w:tcW w:w="1232" w:type="dxa"/>
+            <w:vAlign w:val="center"/>
+          </w:tcPr>
+          <w:p>
+            <w:pPr>
+              <w:numPr>
+                <w:ilvl w:val="0"/>
+                <w:numId w:val="0"/>
+              </w:numPr>
+              <w:jc w:val="center"/>
+              <w:rPr>
+                <w:rFonts w:hint="default"/>
+                <w:i/>
+                <w:iCs/>
+                <w:vertAlign w:val="baseline"/>
+                <w:lang w:eastAsia="en-US"/>
+              </w:rPr>
+            </w:pPr>
+            <w:r>
+              <w:rPr>
+                <w:rFonts w:hint="default"/>
+                <w:i/>
+                <w:iCs/>
+                <w:vertAlign w:val="baseline"/>
+                <w:lang w:eastAsia="en-US"/>
+              </w:rPr>
+              <w:t>8</w:t>
+            </w:r>
+          </w:p>
+        </w:tc>
+        <w:tc>
+          <w:tcPr>
+            <w:tcW w:w="1644" w:type="dxa"/>
+            <w:vAlign w:val="center"/>
+          </w:tcPr>
+          <w:p>
+            <w:pPr>
+              <w:numPr>
+                <w:ilvl w:val="0"/>
+                <w:numId w:val="0"/>
+              </w:numPr>
+              <w:jc w:val="center"/>
+              <w:rPr>
+                <w:rFonts w:hint="default"/>
+                <w:i/>
+                <w:iCs/>
+                <w:vertAlign w:val="baseline"/>
+                <w:lang w:eastAsia="en-US"/>
+              </w:rPr>
+            </w:pPr>
+          </w:p>
+        </w:tc>
+      </w:tr>
+      <w:tr>
+        <w:tblPrEx>
+          <w:tblBorders>
+            <w:top w:val="single" w:color="auto" w:sz="4" w:space="0"/>
+            <w:left w:val="single" w:color="auto" w:sz="4" w:space="0"/>
+            <w:bottom w:val="single" w:color="auto" w:sz="4" w:space="0"/>
+            <w:right w:val="single" w:color="auto" w:sz="4" w:space="0"/>
+            <w:insideH w:val="single" w:color="auto" w:sz="4" w:space="0"/>
+            <w:insideV w:val="single" w:color="auto" w:sz="4" w:space="0"/>
+          </w:tblBorders>
+        </w:tblPrEx>
+        <w:tc>
+          <w:tcPr>
+            <w:tcW w:w="707" w:type="dxa"/>
+            <w:shd w:val="clear" w:color="auto" w:fill="7E7E7E" w:themeFill="background1" w:themeFillShade="7F"/>
+            <w:vAlign w:val="center"/>
+          </w:tcPr>
+          <w:p>
+            <w:pPr>
+              <w:numPr>
+                <w:ilvl w:val="0"/>
+                <w:numId w:val="0"/>
+              </w:numPr>
+              <w:jc w:val="center"/>
+              <w:rPr>
+                <w:rFonts w:hint="default"/>
+                <w:i/>
+                <w:iCs/>
+                <w:vertAlign w:val="baseline"/>
+                <w:lang w:eastAsia="en-US"/>
+              </w:rPr>
+            </w:pPr>
+            <w:r>
+              <w:rPr>
+                <w:rFonts w:hint="default"/>
+                <w:i/>
+                <w:iCs/>
+                <w:vertAlign w:val="baseline"/>
+                <w:lang w:eastAsia="en-US"/>
+              </w:rPr>
+              <w:t>7</w:t>
+            </w:r>
+          </w:p>
+        </w:tc>
+        <w:tc>
+          <w:tcPr>
+            <w:tcW w:w="1423" w:type="dxa"/>
+            <w:vAlign w:val="center"/>
+          </w:tcPr>
+          <w:p>
+            <w:pPr>
+              <w:numPr>
+                <w:ilvl w:val="0"/>
+                <w:numId w:val="0"/>
+              </w:numPr>
+              <w:ind w:left="0" w:leftChars="0" w:firstLine="0" w:firstLineChars="0"/>
+              <w:jc w:val="center"/>
+              <w:rPr>
+                <w:rFonts w:hint="default"/>
+                <w:i/>
+                <w:iCs/>
+                <w:vertAlign w:val="baseline"/>
+                <w:lang w:eastAsia="en-US"/>
+              </w:rPr>
+            </w:pPr>
+            <w:r>
+              <w:rPr>
+                <w:rFonts w:hint="default"/>
+                <w:i/>
+                <w:iCs/>
+                <w:vertAlign w:val="baseline"/>
+                <w:lang w:eastAsia="en-US"/>
+              </w:rPr>
+              <w:t>WRITE(B, t)</w:t>
+            </w:r>
+          </w:p>
+        </w:tc>
+        <w:tc>
+          <w:tcPr>
+            <w:tcW w:w="699" w:type="dxa"/>
+            <w:vAlign w:val="center"/>
+          </w:tcPr>
+          <w:p>
+            <w:pPr>
+              <w:numPr>
+                <w:ilvl w:val="0"/>
+                <w:numId w:val="0"/>
+              </w:numPr>
+              <w:jc w:val="center"/>
+              <w:rPr>
+                <w:rFonts w:hint="default"/>
+                <w:i/>
+                <w:iCs/>
+                <w:vertAlign w:val="baseline"/>
+                <w:lang w:eastAsia="en-US"/>
+              </w:rPr>
+            </w:pPr>
+            <w:r>
+              <w:rPr>
+                <w:rFonts w:hint="default"/>
+                <w:i/>
+                <w:iCs/>
+                <w:vertAlign w:val="baseline"/>
+                <w:lang w:eastAsia="en-US"/>
+              </w:rPr>
+              <w:t>16</w:t>
+            </w:r>
+          </w:p>
+        </w:tc>
+        <w:tc>
+          <w:tcPr>
+            <w:tcW w:w="891" w:type="dxa"/>
+            <w:vAlign w:val="center"/>
+          </w:tcPr>
+          <w:p>
+            <w:pPr>
+              <w:numPr>
+                <w:ilvl w:val="0"/>
+                <w:numId w:val="0"/>
+              </w:numPr>
+              <w:jc w:val="center"/>
+              <w:rPr>
+                <w:rFonts w:hint="default"/>
+                <w:i/>
+                <w:iCs/>
+                <w:vertAlign w:val="baseline"/>
+                <w:lang w:eastAsia="en-US"/>
+              </w:rPr>
+            </w:pPr>
+            <w:r>
+              <w:rPr>
+                <w:rFonts w:hint="default"/>
+                <w:i/>
+                <w:iCs/>
+                <w:vertAlign w:val="baseline"/>
+                <w:lang w:eastAsia="en-US"/>
+              </w:rPr>
+              <w:t>16</w:t>
+            </w:r>
+          </w:p>
+        </w:tc>
+        <w:tc>
+          <w:tcPr>
+            <w:tcW w:w="890" w:type="dxa"/>
+            <w:vAlign w:val="center"/>
+          </w:tcPr>
+          <w:p>
+            <w:pPr>
+              <w:numPr>
+                <w:ilvl w:val="0"/>
+                <w:numId w:val="0"/>
+              </w:numPr>
+              <w:jc w:val="center"/>
+              <w:rPr>
+                <w:rFonts w:hint="default"/>
+                <w:i/>
+                <w:iCs/>
+                <w:vertAlign w:val="baseline"/>
+                <w:lang w:eastAsia="en-US"/>
+              </w:rPr>
+            </w:pPr>
+            <w:r>
+              <w:rPr>
+                <w:rFonts w:hint="default"/>
+                <w:i/>
+                <w:iCs/>
+                <w:vertAlign w:val="baseline"/>
+                <w:lang w:eastAsia="en-US"/>
+              </w:rPr>
+              <w:t>16</w:t>
+            </w:r>
+          </w:p>
+        </w:tc>
+        <w:tc>
+          <w:tcPr>
+            <w:tcW w:w="1036" w:type="dxa"/>
+            <w:vAlign w:val="center"/>
+          </w:tcPr>
+          <w:p>
+            <w:pPr>
+              <w:numPr>
+                <w:ilvl w:val="0"/>
+                <w:numId w:val="0"/>
+              </w:numPr>
+              <w:jc w:val="center"/>
+              <w:rPr>
+                <w:rFonts w:hint="default"/>
+                <w:i/>
+                <w:iCs/>
+                <w:vertAlign w:val="baseline"/>
+                <w:lang w:eastAsia="en-US"/>
+              </w:rPr>
+            </w:pPr>
+            <w:r>
+              <w:rPr>
+                <w:rFonts w:hint="default"/>
+                <w:i/>
+                <w:iCs/>
+                <w:vertAlign w:val="baseline"/>
+                <w:lang w:eastAsia="en-US"/>
+              </w:rPr>
+              <w:t>8</w:t>
+            </w:r>
+          </w:p>
+        </w:tc>
+        <w:tc>
+          <w:tcPr>
+            <w:tcW w:w="1232" w:type="dxa"/>
+            <w:vAlign w:val="center"/>
+          </w:tcPr>
+          <w:p>
+            <w:pPr>
+              <w:numPr>
+                <w:ilvl w:val="0"/>
+                <w:numId w:val="0"/>
+              </w:numPr>
+              <w:jc w:val="center"/>
+              <w:rPr>
+                <w:rFonts w:hint="default"/>
+                <w:i/>
+                <w:iCs/>
+                <w:vertAlign w:val="baseline"/>
+                <w:lang w:eastAsia="en-US"/>
+              </w:rPr>
+            </w:pPr>
+            <w:r>
+              <w:rPr>
+                <w:rFonts w:hint="default"/>
+                <w:i/>
+                <w:iCs/>
+                <w:vertAlign w:val="baseline"/>
+                <w:lang w:eastAsia="en-US"/>
+              </w:rPr>
+              <w:t>8</w:t>
+            </w:r>
+          </w:p>
+        </w:tc>
+        <w:tc>
+          <w:tcPr>
+            <w:tcW w:w="1644" w:type="dxa"/>
+            <w:vAlign w:val="center"/>
+          </w:tcPr>
+          <w:p>
+            <w:pPr>
+              <w:numPr>
+                <w:ilvl w:val="0"/>
+                <w:numId w:val="0"/>
+              </w:numPr>
+              <w:jc w:val="center"/>
+              <w:rPr>
+                <w:rFonts w:hint="default"/>
+                <w:i/>
+                <w:iCs/>
+                <w:vertAlign w:val="baseline"/>
+                <w:lang w:eastAsia="en-US"/>
+              </w:rPr>
+            </w:pPr>
+            <w:r>
+              <w:rPr>
+                <w:rFonts w:hint="default"/>
+                <w:i/>
+                <w:iCs/>
+                <w:vertAlign w:val="baseline"/>
+                <w:lang w:eastAsia="en-US"/>
+              </w:rPr>
+              <w:t xml:space="preserve">&lt;T, </w:t>
+            </w:r>
+            <w:r>
+              <w:rPr>
+                <w:rFonts w:hint="default"/>
+                <w:i/>
+                <w:iCs/>
+                <w:vertAlign w:val="baseline"/>
+                <w:lang w:eastAsia="en-US"/>
+              </w:rPr>
+              <w:t>B</w:t>
+            </w:r>
+            <w:r>
+              <w:rPr>
+                <w:rFonts w:hint="default"/>
+                <w:i/>
+                <w:iCs/>
+                <w:vertAlign w:val="baseline"/>
+                <w:lang w:eastAsia="en-US"/>
+              </w:rPr>
+              <w:t>, 8, 16&gt;</w:t>
+            </w:r>
+          </w:p>
+        </w:tc>
+      </w:tr>
+      <w:tr>
+        <w:tblPrEx>
+          <w:tblBorders>
+            <w:top w:val="single" w:color="auto" w:sz="4" w:space="0"/>
+            <w:left w:val="single" w:color="auto" w:sz="4" w:space="0"/>
+            <w:bottom w:val="single" w:color="auto" w:sz="4" w:space="0"/>
+            <w:right w:val="single" w:color="auto" w:sz="4" w:space="0"/>
+            <w:insideH w:val="single" w:color="auto" w:sz="4" w:space="0"/>
+            <w:insideV w:val="single" w:color="auto" w:sz="4" w:space="0"/>
+          </w:tblBorders>
+        </w:tblPrEx>
+        <w:tc>
+          <w:tcPr>
+            <w:tcW w:w="707" w:type="dxa"/>
+            <w:shd w:val="clear" w:color="auto" w:fill="7E7E7E" w:themeFill="background1" w:themeFillShade="7F"/>
+            <w:vAlign w:val="center"/>
+          </w:tcPr>
+          <w:p>
+            <w:pPr>
+              <w:numPr>
+                <w:ilvl w:val="0"/>
+                <w:numId w:val="0"/>
+              </w:numPr>
+              <w:jc w:val="center"/>
+              <w:rPr>
+                <w:rFonts w:hint="default"/>
+                <w:i/>
+                <w:iCs/>
+                <w:vertAlign w:val="baseline"/>
+                <w:lang w:eastAsia="en-US"/>
+              </w:rPr>
+            </w:pPr>
+            <w:r>
+              <w:rPr>
+                <w:rFonts w:hint="default"/>
+                <w:i/>
+                <w:iCs/>
+                <w:vertAlign w:val="baseline"/>
+                <w:lang w:eastAsia="en-US"/>
+              </w:rPr>
+              <w:t>8</w:t>
+            </w:r>
+          </w:p>
+        </w:tc>
+        <w:tc>
+          <w:tcPr>
+            <w:tcW w:w="1423" w:type="dxa"/>
+            <w:vAlign w:val="center"/>
+          </w:tcPr>
+          <w:p>
+            <w:pPr>
+              <w:numPr>
+                <w:ilvl w:val="0"/>
+                <w:numId w:val="0"/>
+              </w:numPr>
+              <w:ind w:left="0" w:leftChars="0" w:firstLine="0" w:firstLineChars="0"/>
+              <w:jc w:val="center"/>
+              <w:rPr>
+                <w:rFonts w:hint="default"/>
+                <w:i/>
+                <w:iCs/>
+                <w:vertAlign w:val="baseline"/>
+                <w:lang w:eastAsia="en-US"/>
+              </w:rPr>
+            </w:pPr>
+            <w:r>
+              <w:rPr>
+                <w:rFonts w:hint="default"/>
+                <w:i/>
+                <w:iCs/>
+                <w:vertAlign w:val="baseline"/>
+                <w:lang w:eastAsia="en-US"/>
+              </w:rPr>
+              <w:t>FLUSH LOG</w:t>
+            </w:r>
+          </w:p>
+        </w:tc>
+        <w:tc>
+          <w:tcPr>
+            <w:tcW w:w="699" w:type="dxa"/>
+            <w:vAlign w:val="center"/>
+          </w:tcPr>
+          <w:p>
+            <w:pPr>
+              <w:numPr>
+                <w:ilvl w:val="0"/>
+                <w:numId w:val="0"/>
+              </w:numPr>
+              <w:jc w:val="center"/>
+              <w:rPr>
+                <w:rFonts w:hint="default"/>
+                <w:i/>
+                <w:iCs/>
+                <w:vertAlign w:val="baseline"/>
+                <w:lang w:eastAsia="en-US"/>
+              </w:rPr>
+            </w:pPr>
+          </w:p>
+        </w:tc>
+        <w:tc>
+          <w:tcPr>
+            <w:tcW w:w="891" w:type="dxa"/>
+            <w:vAlign w:val="center"/>
+          </w:tcPr>
+          <w:p>
+            <w:pPr>
+              <w:numPr>
+                <w:ilvl w:val="0"/>
+                <w:numId w:val="0"/>
+              </w:numPr>
+              <w:jc w:val="center"/>
+              <w:rPr>
+                <w:rFonts w:hint="default"/>
+                <w:i/>
+                <w:iCs/>
+                <w:vertAlign w:val="baseline"/>
+                <w:lang w:eastAsia="en-US"/>
+              </w:rPr>
+            </w:pPr>
+          </w:p>
+        </w:tc>
+        <w:tc>
+          <w:tcPr>
+            <w:tcW w:w="890" w:type="dxa"/>
+            <w:vAlign w:val="center"/>
+          </w:tcPr>
+          <w:p>
+            <w:pPr>
+              <w:numPr>
+                <w:ilvl w:val="0"/>
+                <w:numId w:val="0"/>
+              </w:numPr>
+              <w:jc w:val="center"/>
+              <w:rPr>
+                <w:rFonts w:hint="default"/>
+                <w:i/>
+                <w:iCs/>
+                <w:vertAlign w:val="baseline"/>
+                <w:lang w:eastAsia="en-US"/>
+              </w:rPr>
+            </w:pPr>
+          </w:p>
+        </w:tc>
+        <w:tc>
+          <w:tcPr>
+            <w:tcW w:w="1036" w:type="dxa"/>
+            <w:vAlign w:val="center"/>
+          </w:tcPr>
+          <w:p>
+            <w:pPr>
+              <w:numPr>
+                <w:ilvl w:val="0"/>
+                <w:numId w:val="0"/>
+              </w:numPr>
+              <w:jc w:val="center"/>
+              <w:rPr>
+                <w:rFonts w:hint="default"/>
+                <w:i/>
+                <w:iCs/>
+                <w:vertAlign w:val="baseline"/>
+                <w:lang w:eastAsia="en-US"/>
+              </w:rPr>
+            </w:pPr>
+          </w:p>
+        </w:tc>
+        <w:tc>
+          <w:tcPr>
+            <w:tcW w:w="1232" w:type="dxa"/>
+            <w:vAlign w:val="center"/>
+          </w:tcPr>
+          <w:p>
+            <w:pPr>
+              <w:numPr>
+                <w:ilvl w:val="0"/>
+                <w:numId w:val="0"/>
+              </w:numPr>
+              <w:jc w:val="center"/>
+              <w:rPr>
+                <w:rFonts w:hint="default"/>
+                <w:i/>
+                <w:iCs/>
+                <w:vertAlign w:val="baseline"/>
+                <w:lang w:eastAsia="en-US"/>
+              </w:rPr>
+            </w:pPr>
+          </w:p>
+        </w:tc>
+        <w:tc>
+          <w:tcPr>
+            <w:tcW w:w="1644" w:type="dxa"/>
+            <w:vAlign w:val="center"/>
+          </w:tcPr>
+          <w:p>
+            <w:pPr>
+              <w:numPr>
+                <w:ilvl w:val="0"/>
+                <w:numId w:val="0"/>
+              </w:numPr>
+              <w:jc w:val="center"/>
+              <w:rPr>
+                <w:rFonts w:hint="default"/>
+                <w:i/>
+                <w:iCs/>
+                <w:vertAlign w:val="baseline"/>
+                <w:lang w:eastAsia="en-US"/>
+              </w:rPr>
+            </w:pPr>
+          </w:p>
+        </w:tc>
+      </w:tr>
+      <w:tr>
+        <w:tblPrEx>
+          <w:tblBorders>
+            <w:top w:val="single" w:color="auto" w:sz="4" w:space="0"/>
+            <w:left w:val="single" w:color="auto" w:sz="4" w:space="0"/>
+            <w:bottom w:val="single" w:color="auto" w:sz="4" w:space="0"/>
+            <w:right w:val="single" w:color="auto" w:sz="4" w:space="0"/>
+            <w:insideH w:val="single" w:color="auto" w:sz="4" w:space="0"/>
+            <w:insideV w:val="single" w:color="auto" w:sz="4" w:space="0"/>
+          </w:tblBorders>
+        </w:tblPrEx>
+        <w:tc>
+          <w:tcPr>
+            <w:tcW w:w="707" w:type="dxa"/>
+            <w:shd w:val="clear" w:color="auto" w:fill="7E7E7E" w:themeFill="background1" w:themeFillShade="7F"/>
+            <w:vAlign w:val="center"/>
+          </w:tcPr>
+          <w:p>
+            <w:pPr>
+              <w:numPr>
+                <w:ilvl w:val="0"/>
+                <w:numId w:val="0"/>
+              </w:numPr>
+              <w:jc w:val="center"/>
+              <w:rPr>
+                <w:rFonts w:hint="default"/>
+                <w:i/>
+                <w:iCs/>
+                <w:vertAlign w:val="baseline"/>
+                <w:lang w:eastAsia="en-US"/>
+              </w:rPr>
+            </w:pPr>
+            <w:r>
+              <w:rPr>
+                <w:rFonts w:hint="default"/>
+                <w:i/>
+                <w:iCs/>
+                <w:vertAlign w:val="baseline"/>
+                <w:lang w:eastAsia="en-US"/>
+              </w:rPr>
+              <w:t>9</w:t>
+            </w:r>
+          </w:p>
+        </w:tc>
+        <w:tc>
+          <w:tcPr>
+            <w:tcW w:w="1423" w:type="dxa"/>
+            <w:vAlign w:val="center"/>
+          </w:tcPr>
+          <w:p>
+            <w:pPr>
+              <w:numPr>
+                <w:ilvl w:val="0"/>
+                <w:numId w:val="0"/>
+              </w:numPr>
+              <w:ind w:left="0" w:leftChars="0" w:firstLine="0" w:firstLineChars="0"/>
+              <w:jc w:val="center"/>
+              <w:rPr>
+                <w:rFonts w:hint="default"/>
+                <w:i/>
+                <w:iCs/>
+                <w:vertAlign w:val="baseline"/>
+                <w:lang w:eastAsia="en-US"/>
+              </w:rPr>
+            </w:pPr>
+            <w:r>
+              <w:rPr>
+                <w:rFonts w:hint="default"/>
+                <w:i/>
+                <w:iCs/>
+                <w:vertAlign w:val="baseline"/>
+                <w:lang w:eastAsia="en-US"/>
+              </w:rPr>
+              <w:t>OUTPUT(A)</w:t>
+            </w:r>
+          </w:p>
+        </w:tc>
+        <w:tc>
+          <w:tcPr>
+            <w:tcW w:w="699" w:type="dxa"/>
+            <w:vAlign w:val="center"/>
+          </w:tcPr>
+          <w:p>
+            <w:pPr>
+              <w:numPr>
+                <w:ilvl w:val="0"/>
+                <w:numId w:val="0"/>
+              </w:numPr>
+              <w:jc w:val="center"/>
+              <w:rPr>
+                <w:rFonts w:hint="default"/>
+                <w:i/>
+                <w:iCs/>
+                <w:vertAlign w:val="baseline"/>
+                <w:lang w:eastAsia="en-US"/>
+              </w:rPr>
+            </w:pPr>
+            <w:r>
+              <w:rPr>
+                <w:rFonts w:hint="default"/>
+                <w:i/>
+                <w:iCs/>
+                <w:vertAlign w:val="baseline"/>
+                <w:lang w:eastAsia="en-US"/>
+              </w:rPr>
+              <w:t>16</w:t>
+            </w:r>
+          </w:p>
+        </w:tc>
+        <w:tc>
+          <w:tcPr>
+            <w:tcW w:w="891" w:type="dxa"/>
+            <w:vAlign w:val="center"/>
+          </w:tcPr>
+          <w:p>
+            <w:pPr>
+              <w:numPr>
+                <w:ilvl w:val="0"/>
+                <w:numId w:val="0"/>
+              </w:numPr>
+              <w:jc w:val="center"/>
+              <w:rPr>
+                <w:rFonts w:hint="default"/>
+                <w:i/>
+                <w:iCs/>
+                <w:vertAlign w:val="baseline"/>
+                <w:lang w:eastAsia="en-US"/>
+              </w:rPr>
+            </w:pPr>
+            <w:r>
+              <w:rPr>
+                <w:rFonts w:hint="default"/>
+                <w:i/>
+                <w:iCs/>
+                <w:vertAlign w:val="baseline"/>
+                <w:lang w:eastAsia="en-US"/>
+              </w:rPr>
+              <w:t>16</w:t>
+            </w:r>
+          </w:p>
+        </w:tc>
+        <w:tc>
+          <w:tcPr>
+            <w:tcW w:w="890" w:type="dxa"/>
+            <w:vAlign w:val="center"/>
+          </w:tcPr>
+          <w:p>
+            <w:pPr>
+              <w:numPr>
+                <w:ilvl w:val="0"/>
+                <w:numId w:val="0"/>
+              </w:numPr>
+              <w:jc w:val="center"/>
+              <w:rPr>
+                <w:rFonts w:hint="default"/>
+                <w:i/>
+                <w:iCs/>
+                <w:vertAlign w:val="baseline"/>
+                <w:lang w:eastAsia="en-US"/>
+              </w:rPr>
+            </w:pPr>
+            <w:r>
+              <w:rPr>
+                <w:rFonts w:hint="default"/>
+                <w:i/>
+                <w:iCs/>
+                <w:vertAlign w:val="baseline"/>
+                <w:lang w:eastAsia="en-US"/>
+              </w:rPr>
+              <w:t>16</w:t>
+            </w:r>
+          </w:p>
+        </w:tc>
+        <w:tc>
+          <w:tcPr>
+            <w:tcW w:w="1036" w:type="dxa"/>
+            <w:vAlign w:val="center"/>
+          </w:tcPr>
+          <w:p>
+            <w:pPr>
+              <w:numPr>
+                <w:ilvl w:val="0"/>
+                <w:numId w:val="0"/>
+              </w:numPr>
+              <w:jc w:val="center"/>
+              <w:rPr>
+                <w:rFonts w:hint="default"/>
+                <w:i/>
+                <w:iCs/>
+                <w:vertAlign w:val="baseline"/>
+                <w:lang w:eastAsia="en-US"/>
+              </w:rPr>
+            </w:pPr>
+            <w:r>
+              <w:rPr>
+                <w:rFonts w:hint="default"/>
+                <w:i/>
+                <w:iCs/>
+                <w:vertAlign w:val="baseline"/>
+                <w:lang w:eastAsia="en-US"/>
+              </w:rPr>
+              <w:t>16</w:t>
+            </w:r>
+          </w:p>
+        </w:tc>
+        <w:tc>
+          <w:tcPr>
+            <w:tcW w:w="1232" w:type="dxa"/>
+            <w:vAlign w:val="center"/>
+          </w:tcPr>
+          <w:p>
+            <w:pPr>
+              <w:numPr>
+                <w:ilvl w:val="0"/>
+                <w:numId w:val="0"/>
+              </w:numPr>
+              <w:jc w:val="center"/>
+              <w:rPr>
+                <w:rFonts w:hint="default"/>
+                <w:i/>
+                <w:iCs/>
+                <w:vertAlign w:val="baseline"/>
+                <w:lang w:eastAsia="en-US"/>
+              </w:rPr>
+            </w:pPr>
+            <w:r>
+              <w:rPr>
+                <w:rFonts w:hint="default"/>
+                <w:i/>
+                <w:iCs/>
+                <w:vertAlign w:val="baseline"/>
+                <w:lang w:eastAsia="en-US"/>
+              </w:rPr>
+              <w:t>8</w:t>
+            </w:r>
+          </w:p>
+        </w:tc>
+        <w:tc>
+          <w:tcPr>
+            <w:tcW w:w="1644" w:type="dxa"/>
+            <w:vAlign w:val="center"/>
+          </w:tcPr>
+          <w:p>
+            <w:pPr>
+              <w:numPr>
+                <w:ilvl w:val="0"/>
+                <w:numId w:val="0"/>
+              </w:numPr>
+              <w:jc w:val="center"/>
+              <w:rPr>
+                <w:rFonts w:hint="default"/>
+                <w:i/>
+                <w:iCs/>
+                <w:vertAlign w:val="baseline"/>
+                <w:lang w:eastAsia="en-US"/>
+              </w:rPr>
+            </w:pPr>
+          </w:p>
+        </w:tc>
+      </w:tr>
+      <w:tr>
+        <w:tblPrEx>
+          <w:tblBorders>
+            <w:top w:val="single" w:color="auto" w:sz="4" w:space="0"/>
+            <w:left w:val="single" w:color="auto" w:sz="4" w:space="0"/>
+            <w:bottom w:val="single" w:color="auto" w:sz="4" w:space="0"/>
+            <w:right w:val="single" w:color="auto" w:sz="4" w:space="0"/>
+            <w:insideH w:val="single" w:color="auto" w:sz="4" w:space="0"/>
+            <w:insideV w:val="single" w:color="auto" w:sz="4" w:space="0"/>
+          </w:tblBorders>
+        </w:tblPrEx>
+        <w:tc>
+          <w:tcPr>
+            <w:tcW w:w="707" w:type="dxa"/>
+            <w:shd w:val="clear" w:color="auto" w:fill="7E7E7E" w:themeFill="background1" w:themeFillShade="7F"/>
+            <w:vAlign w:val="center"/>
+          </w:tcPr>
+          <w:p>
+            <w:pPr>
+              <w:numPr>
+                <w:ilvl w:val="0"/>
+                <w:numId w:val="0"/>
+              </w:numPr>
+              <w:jc w:val="center"/>
+              <w:rPr>
+                <w:rFonts w:hint="default"/>
+                <w:i/>
+                <w:iCs/>
+                <w:vertAlign w:val="baseline"/>
+                <w:lang w:eastAsia="en-US"/>
+              </w:rPr>
+            </w:pPr>
+            <w:r>
+              <w:rPr>
+                <w:rFonts w:hint="default"/>
+                <w:i/>
+                <w:iCs/>
+                <w:vertAlign w:val="baseline"/>
+                <w:lang w:eastAsia="en-US"/>
+              </w:rPr>
+              <w:t>10</w:t>
+            </w:r>
+          </w:p>
+        </w:tc>
+        <w:tc>
+          <w:tcPr>
+            <w:tcW w:w="1423" w:type="dxa"/>
+            <w:vAlign w:val="center"/>
+          </w:tcPr>
+          <w:p>
+            <w:pPr>
+              <w:numPr>
+                <w:ilvl w:val="0"/>
+                <w:numId w:val="0"/>
+              </w:numPr>
+              <w:jc w:val="center"/>
+              <w:rPr>
+                <w:rFonts w:hint="default"/>
+                <w:i/>
+                <w:iCs/>
+                <w:vertAlign w:val="baseline"/>
+                <w:lang w:eastAsia="en-US"/>
+              </w:rPr>
+            </w:pPr>
+          </w:p>
+        </w:tc>
+        <w:tc>
+          <w:tcPr>
+            <w:tcW w:w="699" w:type="dxa"/>
+            <w:vAlign w:val="center"/>
+          </w:tcPr>
+          <w:p>
+            <w:pPr>
+              <w:numPr>
+                <w:ilvl w:val="0"/>
+                <w:numId w:val="0"/>
+              </w:numPr>
+              <w:jc w:val="center"/>
+              <w:rPr>
+                <w:rFonts w:hint="default"/>
+                <w:i/>
+                <w:iCs/>
+                <w:vertAlign w:val="baseline"/>
+                <w:lang w:eastAsia="en-US"/>
+              </w:rPr>
+            </w:pPr>
+          </w:p>
+        </w:tc>
+        <w:tc>
+          <w:tcPr>
+            <w:tcW w:w="891" w:type="dxa"/>
+            <w:vAlign w:val="center"/>
+          </w:tcPr>
+          <w:p>
+            <w:pPr>
+              <w:numPr>
+                <w:ilvl w:val="0"/>
+                <w:numId w:val="0"/>
+              </w:numPr>
+              <w:jc w:val="center"/>
+              <w:rPr>
+                <w:rFonts w:hint="default"/>
+                <w:i/>
+                <w:iCs/>
+                <w:vertAlign w:val="baseline"/>
+                <w:lang w:eastAsia="en-US"/>
+              </w:rPr>
+            </w:pPr>
+          </w:p>
+        </w:tc>
+        <w:tc>
+          <w:tcPr>
+            <w:tcW w:w="890" w:type="dxa"/>
+            <w:vAlign w:val="center"/>
+          </w:tcPr>
+          <w:p>
+            <w:pPr>
+              <w:numPr>
+                <w:ilvl w:val="0"/>
+                <w:numId w:val="0"/>
+              </w:numPr>
+              <w:jc w:val="center"/>
+              <w:rPr>
+                <w:rFonts w:hint="default"/>
+                <w:i/>
+                <w:iCs/>
+                <w:vertAlign w:val="baseline"/>
+                <w:lang w:eastAsia="en-US"/>
+              </w:rPr>
+            </w:pPr>
+          </w:p>
+        </w:tc>
+        <w:tc>
+          <w:tcPr>
+            <w:tcW w:w="1036" w:type="dxa"/>
+            <w:vAlign w:val="center"/>
+          </w:tcPr>
+          <w:p>
+            <w:pPr>
+              <w:numPr>
+                <w:ilvl w:val="0"/>
+                <w:numId w:val="0"/>
+              </w:numPr>
+              <w:jc w:val="center"/>
+              <w:rPr>
+                <w:rFonts w:hint="default"/>
+                <w:i/>
+                <w:iCs/>
+                <w:vertAlign w:val="baseline"/>
+                <w:lang w:eastAsia="en-US"/>
+              </w:rPr>
+            </w:pPr>
+          </w:p>
+        </w:tc>
+        <w:tc>
+          <w:tcPr>
+            <w:tcW w:w="1232" w:type="dxa"/>
+            <w:vAlign w:val="center"/>
+          </w:tcPr>
+          <w:p>
+            <w:pPr>
+              <w:numPr>
+                <w:ilvl w:val="0"/>
+                <w:numId w:val="0"/>
+              </w:numPr>
+              <w:jc w:val="center"/>
+              <w:rPr>
+                <w:rFonts w:hint="default"/>
+                <w:i/>
+                <w:iCs/>
+                <w:vertAlign w:val="baseline"/>
+                <w:lang w:eastAsia="en-US"/>
+              </w:rPr>
+            </w:pPr>
+          </w:p>
+        </w:tc>
+        <w:tc>
+          <w:tcPr>
+            <w:tcW w:w="1644" w:type="dxa"/>
+            <w:vAlign w:val="center"/>
+          </w:tcPr>
+          <w:p>
+            <w:pPr>
+              <w:numPr>
+                <w:ilvl w:val="0"/>
+                <w:numId w:val="0"/>
+              </w:numPr>
+              <w:jc w:val="center"/>
+              <w:rPr>
+                <w:rFonts w:hint="default"/>
+                <w:i/>
+                <w:iCs/>
+                <w:vertAlign w:val="baseline"/>
+                <w:lang w:eastAsia="en-US"/>
+              </w:rPr>
+            </w:pPr>
+            <w:r>
+              <w:rPr>
+                <w:rFonts w:hint="default"/>
+                <w:i/>
+                <w:iCs/>
+                <w:vertAlign w:val="baseline"/>
+                <w:lang w:eastAsia="en-US"/>
+              </w:rPr>
+              <w:t>&lt;COMMIT T&gt;</w:t>
+            </w:r>
+          </w:p>
+        </w:tc>
+      </w:tr>
+      <w:tr>
+        <w:tblPrEx>
+          <w:tblBorders>
+            <w:top w:val="single" w:color="auto" w:sz="4" w:space="0"/>
+            <w:left w:val="single" w:color="auto" w:sz="4" w:space="0"/>
+            <w:bottom w:val="single" w:color="auto" w:sz="4" w:space="0"/>
+            <w:right w:val="single" w:color="auto" w:sz="4" w:space="0"/>
+            <w:insideH w:val="single" w:color="auto" w:sz="4" w:space="0"/>
+            <w:insideV w:val="single" w:color="auto" w:sz="4" w:space="0"/>
+          </w:tblBorders>
+        </w:tblPrEx>
+        <w:tc>
+          <w:tcPr>
+            <w:tcW w:w="707" w:type="dxa"/>
+            <w:shd w:val="clear" w:color="auto" w:fill="7E7E7E" w:themeFill="background1" w:themeFillShade="7F"/>
+            <w:vAlign w:val="center"/>
+          </w:tcPr>
+          <w:p>
+            <w:pPr>
+              <w:numPr>
+                <w:ilvl w:val="0"/>
+                <w:numId w:val="0"/>
+              </w:numPr>
+              <w:jc w:val="center"/>
+              <w:rPr>
+                <w:rFonts w:hint="default"/>
+                <w:i/>
+                <w:iCs/>
+                <w:vertAlign w:val="baseline"/>
+                <w:lang w:eastAsia="en-US"/>
+              </w:rPr>
+            </w:pPr>
+            <w:r>
+              <w:rPr>
+                <w:rFonts w:hint="default"/>
+                <w:i/>
+                <w:iCs/>
+                <w:vertAlign w:val="baseline"/>
+                <w:lang w:eastAsia="en-US"/>
+              </w:rPr>
+              <w:t>11</w:t>
+            </w:r>
+          </w:p>
+        </w:tc>
+        <w:tc>
+          <w:tcPr>
+            <w:tcW w:w="1423" w:type="dxa"/>
+            <w:vAlign w:val="center"/>
+          </w:tcPr>
+          <w:p>
+            <w:pPr>
+              <w:numPr>
+                <w:ilvl w:val="0"/>
+                <w:numId w:val="0"/>
+              </w:numPr>
+              <w:jc w:val="center"/>
+              <w:rPr>
+                <w:rFonts w:hint="default"/>
+                <w:i/>
+                <w:iCs/>
+                <w:vertAlign w:val="baseline"/>
+                <w:lang w:eastAsia="en-US"/>
+              </w:rPr>
+            </w:pPr>
+            <w:r>
+              <w:rPr>
+                <w:rFonts w:hint="default"/>
+                <w:i/>
+                <w:iCs/>
+                <w:vertAlign w:val="baseline"/>
+                <w:lang w:eastAsia="en-US"/>
+              </w:rPr>
+              <w:t>OUTPUT(B)</w:t>
+            </w:r>
+          </w:p>
+        </w:tc>
+        <w:tc>
+          <w:tcPr>
+            <w:tcW w:w="699" w:type="dxa"/>
+            <w:vAlign w:val="center"/>
+          </w:tcPr>
+          <w:p>
+            <w:pPr>
+              <w:numPr>
+                <w:ilvl w:val="0"/>
+                <w:numId w:val="0"/>
+              </w:numPr>
+              <w:jc w:val="center"/>
+              <w:rPr>
+                <w:rFonts w:hint="default"/>
+                <w:i/>
+                <w:iCs/>
+                <w:vertAlign w:val="baseline"/>
+                <w:lang w:eastAsia="en-US"/>
+              </w:rPr>
+            </w:pPr>
+            <w:r>
+              <w:rPr>
+                <w:rFonts w:hint="default"/>
+                <w:i/>
+                <w:iCs/>
+                <w:vertAlign w:val="baseline"/>
+                <w:lang w:eastAsia="en-US"/>
+              </w:rPr>
+              <w:t>16</w:t>
+            </w:r>
+          </w:p>
+        </w:tc>
+        <w:tc>
+          <w:tcPr>
+            <w:tcW w:w="891" w:type="dxa"/>
+            <w:vAlign w:val="center"/>
+          </w:tcPr>
+          <w:p>
+            <w:pPr>
+              <w:numPr>
+                <w:ilvl w:val="0"/>
+                <w:numId w:val="0"/>
+              </w:numPr>
+              <w:jc w:val="center"/>
+              <w:rPr>
+                <w:rFonts w:hint="default"/>
+                <w:i/>
+                <w:iCs/>
+                <w:vertAlign w:val="baseline"/>
+                <w:lang w:eastAsia="en-US"/>
+              </w:rPr>
+            </w:pPr>
+            <w:r>
+              <w:rPr>
+                <w:rFonts w:hint="default"/>
+                <w:i/>
+                <w:iCs/>
+                <w:vertAlign w:val="baseline"/>
+                <w:lang w:eastAsia="en-US"/>
+              </w:rPr>
+              <w:t>16</w:t>
+            </w:r>
+          </w:p>
+        </w:tc>
+        <w:tc>
+          <w:tcPr>
+            <w:tcW w:w="890" w:type="dxa"/>
+            <w:vAlign w:val="center"/>
+          </w:tcPr>
+          <w:p>
+            <w:pPr>
+              <w:numPr>
+                <w:ilvl w:val="0"/>
+                <w:numId w:val="0"/>
+              </w:numPr>
+              <w:jc w:val="center"/>
+              <w:rPr>
+                <w:rFonts w:hint="default"/>
+                <w:i/>
+                <w:iCs/>
+                <w:vertAlign w:val="baseline"/>
+                <w:lang w:eastAsia="en-US"/>
+              </w:rPr>
+            </w:pPr>
+            <w:r>
+              <w:rPr>
+                <w:rFonts w:hint="default"/>
+                <w:i/>
+                <w:iCs/>
+                <w:vertAlign w:val="baseline"/>
+                <w:lang w:eastAsia="en-US"/>
+              </w:rPr>
+              <w:t>16</w:t>
+            </w:r>
+          </w:p>
+        </w:tc>
+        <w:tc>
+          <w:tcPr>
+            <w:tcW w:w="1036" w:type="dxa"/>
+            <w:vAlign w:val="center"/>
+          </w:tcPr>
+          <w:p>
+            <w:pPr>
+              <w:numPr>
+                <w:ilvl w:val="0"/>
+                <w:numId w:val="0"/>
+              </w:numPr>
+              <w:jc w:val="center"/>
+              <w:rPr>
+                <w:rFonts w:hint="default"/>
+                <w:i/>
+                <w:iCs/>
+                <w:vertAlign w:val="baseline"/>
+                <w:lang w:eastAsia="en-US"/>
+              </w:rPr>
+            </w:pPr>
+            <w:r>
+              <w:rPr>
+                <w:rFonts w:hint="default"/>
+                <w:i/>
+                <w:iCs/>
+                <w:vertAlign w:val="baseline"/>
+                <w:lang w:eastAsia="en-US"/>
+              </w:rPr>
+              <w:t>16</w:t>
+            </w:r>
+          </w:p>
+        </w:tc>
+        <w:tc>
+          <w:tcPr>
+            <w:tcW w:w="1232" w:type="dxa"/>
+            <w:vAlign w:val="center"/>
+          </w:tcPr>
+          <w:p>
+            <w:pPr>
+              <w:numPr>
+                <w:ilvl w:val="0"/>
+                <w:numId w:val="0"/>
+              </w:numPr>
+              <w:jc w:val="center"/>
+              <w:rPr>
+                <w:rFonts w:hint="default"/>
+                <w:i/>
+                <w:iCs/>
+                <w:vertAlign w:val="baseline"/>
+                <w:lang w:eastAsia="en-US"/>
+              </w:rPr>
+            </w:pPr>
+            <w:r>
+              <w:rPr>
+                <w:rFonts w:hint="default"/>
+                <w:i/>
+                <w:iCs/>
+                <w:vertAlign w:val="baseline"/>
+                <w:lang w:eastAsia="en-US"/>
+              </w:rPr>
+              <w:t>16</w:t>
+            </w:r>
+          </w:p>
+        </w:tc>
+        <w:tc>
+          <w:tcPr>
+            <w:tcW w:w="1644" w:type="dxa"/>
+            <w:vAlign w:val="center"/>
+          </w:tcPr>
+          <w:p>
+            <w:pPr>
+              <w:numPr>
+                <w:ilvl w:val="0"/>
+                <w:numId w:val="0"/>
+              </w:numPr>
+              <w:jc w:val="center"/>
+              <w:rPr>
+                <w:rFonts w:hint="default"/>
+                <w:i/>
+                <w:iCs/>
+                <w:vertAlign w:val="baseline"/>
+                <w:lang w:eastAsia="en-US"/>
+              </w:rPr>
+            </w:pPr>
+          </w:p>
+        </w:tc>
+      </w:tr>
+    </w:tbl>
+    <w:p>
+      <w:pPr>
+        <w:numPr>
+          <w:ilvl w:val="0"/>
+          <w:numId w:val="0"/>
+        </w:numPr>
+        <w:rPr>
           <w:rFonts w:asciiTheme="majorHAnsi" w:hAnsiTheme="majorHAnsi" w:eastAsiaTheme="majorEastAsia" w:cstheme="majorBidi"/>
           <w:color w:val="1F4E79" w:themeColor="accent1" w:themeShade="80"/>
           <w:kern w:val="2"/>
@@ -346,9 +3584,7 @@
           <w:lang w:eastAsia="en-US" w:bidi="ar-SA"/>
         </w:rPr>
       </w:pPr>
-    </w:p>
-    <w:p>
-      <w:pPr>
+      <w:r>
         <w:rPr>
           <w:rFonts w:asciiTheme="majorHAnsi" w:hAnsiTheme="majorHAnsi" w:eastAsiaTheme="majorEastAsia" w:cstheme="majorBidi"/>
           <w:color w:val="1F4E79" w:themeColor="accent1" w:themeShade="80"/>
@@ -357,8 +3593,11 @@
           <w:szCs w:val="24"/>
           <w:lang w:eastAsia="en-US" w:bidi="ar-SA"/>
         </w:rPr>
-      </w:pPr>
-      <w:r>
+        <w:t>Chapter 6.4.2 Recover by using Undo/Redo Logging File</w:t>
+      </w:r>
+    </w:p>
+    <w:p>
+      <w:pPr>
         <w:rPr>
           <w:rFonts w:asciiTheme="majorHAnsi" w:hAnsiTheme="majorHAnsi" w:eastAsiaTheme="majorEastAsia" w:cstheme="majorBidi"/>
           <w:color w:val="1F4E79" w:themeColor="accent1" w:themeShade="80"/>
@@ -367,20 +3606,9 @@
           <w:szCs w:val="24"/>
           <w:lang w:eastAsia="en-US" w:bidi="ar-SA"/>
         </w:rPr>
-        <w:t>Chapter 6.4.2 Recover by using Undo/Redo Logging File</w:t>
-      </w:r>
-    </w:p>
-    <w:p>
-      <w:pPr>
-        <w:rPr>
-          <w:rFonts w:asciiTheme="majorHAnsi" w:hAnsiTheme="majorHAnsi" w:eastAsiaTheme="majorEastAsia" w:cstheme="majorBidi"/>
-          <w:color w:val="1F4E79" w:themeColor="accent1" w:themeShade="80"/>
-          <w:kern w:val="2"/>
-          <w:sz w:val="24"/>
-          <w:szCs w:val="24"/>
-          <w:lang w:eastAsia="en-US" w:bidi="ar-SA"/>
-        </w:rPr>
       </w:pPr>
+      <w:bookmarkStart w:id="0" w:name="_GoBack"/>
+      <w:bookmarkEnd w:id="0"/>
     </w:p>
     <w:p>
       <w:pPr>
@@ -887,6 +4115,25 @@
       </w:tblCellMar>
     </w:tblPr>
   </w:style>
+  <w:style w:type="table" w:styleId="5">
+    <w:name w:val="Table Grid"/>
+    <w:basedOn w:val="4"/>
+    <w:uiPriority w:val="0"/>
+    <w:pPr>
+      <w:widowControl w:val="0"/>
+      <w:jc w:val="both"/>
+    </w:pPr>
+    <w:tblPr>
+      <w:tblBorders>
+        <w:top w:val="single" w:color="auto" w:sz="4" w:space="0"/>
+        <w:left w:val="single" w:color="auto" w:sz="4" w:space="0"/>
+        <w:bottom w:val="single" w:color="auto" w:sz="4" w:space="0"/>
+        <w:right w:val="single" w:color="auto" w:sz="4" w:space="0"/>
+        <w:insideH w:val="single" w:color="auto" w:sz="4" w:space="0"/>
+        <w:insideV w:val="single" w:color="auto" w:sz="4" w:space="0"/>
+      </w:tblBorders>
+    </w:tblPr>
+  </w:style>
 </w:styles>
 </file>
 

--- a/Chap_6.4 D_S_I.docx
+++ b/Chap_6.4 D_S_I.docx
@@ -574,16 +574,6 @@
         <w:gridCol w:w="1644"/>
       </w:tblGrid>
       <w:tr>
-        <w:tblPrEx>
-          <w:tblBorders>
-            <w:top w:val="single" w:color="auto" w:sz="4" w:space="0"/>
-            <w:left w:val="single" w:color="auto" w:sz="4" w:space="0"/>
-            <w:bottom w:val="single" w:color="auto" w:sz="4" w:space="0"/>
-            <w:right w:val="single" w:color="auto" w:sz="4" w:space="0"/>
-            <w:insideH w:val="single" w:color="auto" w:sz="4" w:space="0"/>
-            <w:insideV w:val="single" w:color="auto" w:sz="4" w:space="0"/>
-          </w:tblBorders>
-        </w:tblPrEx>
         <w:tc>
           <w:tcPr>
             <w:tcW w:w="707" w:type="dxa"/>
@@ -3600,15 +3590,3893 @@
       <w:pPr>
         <w:rPr>
           <w:rFonts w:asciiTheme="majorHAnsi" w:hAnsiTheme="majorHAnsi" w:eastAsiaTheme="majorEastAsia" w:cstheme="majorBidi"/>
-          <w:color w:val="1F4E79" w:themeColor="accent1" w:themeShade="80"/>
+          <w:i/>
+          <w:iCs/>
+          <w:color w:val="C00000"/>
           <w:kern w:val="2"/>
-          <w:sz w:val="24"/>
-          <w:szCs w:val="24"/>
+          <w:sz w:val="21"/>
+          <w:szCs w:val="21"/>
+          <w:highlight w:val="none"/>
+          <w:u w:val="none"/>
+          <w:shd w:val="clear" w:color="FFFFFF" w:fill="D9D9D9"/>
           <w:lang w:eastAsia="en-US" w:bidi="ar-SA"/>
         </w:rPr>
       </w:pPr>
+      <w:r>
+        <w:rPr>
+          <w:rFonts w:asciiTheme="majorHAnsi" w:hAnsiTheme="majorHAnsi" w:eastAsiaTheme="majorEastAsia" w:cstheme="majorBidi"/>
+          <w:color w:val="000000" w:themeColor="text1"/>
+          <w:kern w:val="2"/>
+          <w:sz w:val="21"/>
+          <w:szCs w:val="21"/>
+          <w:lang w:eastAsia="en-US" w:bidi="ar-SA"/>
+          <w14:textFill>
+            <w14:solidFill>
+              <w14:schemeClr w14:val="tx1"/>
+            </w14:solidFill>
+          </w14:textFill>
+        </w:rPr>
+        <w:t xml:space="preserve">When we need to use Redo/Undo Logging to recover, it allows us to Update Old value to retreat the Transaction T by using the information that we already have. It allows us to Update New value to redo Transaction T. </w:t>
+      </w:r>
+      <w:r>
+        <w:rPr>
+          <w:rFonts w:asciiTheme="majorHAnsi" w:hAnsiTheme="majorHAnsi" w:eastAsiaTheme="majorEastAsia" w:cstheme="majorBidi"/>
+          <w:i/>
+          <w:iCs/>
+          <w:color w:val="C00000"/>
+          <w:kern w:val="2"/>
+          <w:sz w:val="21"/>
+          <w:szCs w:val="21"/>
+          <w:highlight w:val="none"/>
+          <w:u w:val="none"/>
+          <w:shd w:val="clear" w:color="FFFFFF" w:fill="D9D9D9"/>
+          <w:lang w:eastAsia="en-US" w:bidi="ar-SA"/>
+        </w:rPr>
+        <w:t>The Strategy of Undo/Redo Logging is:</w:t>
+      </w:r>
+    </w:p>
+    <w:p>
+      <w:pPr>
+        <w:numPr>
+          <w:ilvl w:val="0"/>
+          <w:numId w:val="2"/>
+        </w:numPr>
+        <w:ind w:left="425" w:leftChars="0" w:hanging="425" w:firstLineChars="0"/>
+        <w:rPr>
+          <w:rFonts w:asciiTheme="majorHAnsi" w:hAnsiTheme="majorHAnsi" w:eastAsiaTheme="majorEastAsia" w:cstheme="majorBidi"/>
+          <w:i/>
+          <w:iCs/>
+          <w:color w:val="C00000"/>
+          <w:kern w:val="2"/>
+          <w:sz w:val="21"/>
+          <w:szCs w:val="21"/>
+          <w:highlight w:val="none"/>
+          <w:shd w:val="clear" w:color="FFFFFF" w:fill="D9D9D9"/>
+          <w:lang w:eastAsia="en-US" w:bidi="ar-SA"/>
+        </w:rPr>
+      </w:pPr>
+      <w:r>
+        <w:rPr>
+          <w:rFonts w:asciiTheme="majorHAnsi" w:hAnsiTheme="majorHAnsi" w:eastAsiaTheme="majorEastAsia" w:cstheme="majorBidi"/>
+          <w:i/>
+          <w:iCs/>
+          <w:color w:val="C00000"/>
+          <w:kern w:val="2"/>
+          <w:sz w:val="21"/>
+          <w:szCs w:val="21"/>
+          <w:highlight w:val="none"/>
+          <w:shd w:val="clear" w:color="FFFFFF" w:fill="D9D9D9"/>
+          <w:lang w:eastAsia="en-US" w:bidi="ar-SA"/>
+        </w:rPr>
+        <w:t>Redo all COMMIT Transactions according to Front - To - Back Sequence.</w:t>
+      </w:r>
+    </w:p>
+    <w:p>
+      <w:pPr>
+        <w:numPr>
+          <w:ilvl w:val="0"/>
+          <w:numId w:val="2"/>
+        </w:numPr>
+        <w:ind w:left="425" w:leftChars="0" w:hanging="425" w:firstLineChars="0"/>
+        <w:rPr>
+          <w:rFonts w:asciiTheme="majorHAnsi" w:hAnsiTheme="majorHAnsi" w:eastAsiaTheme="majorEastAsia" w:cstheme="majorBidi"/>
+          <w:i/>
+          <w:iCs/>
+          <w:color w:val="C00000"/>
+          <w:kern w:val="2"/>
+          <w:sz w:val="21"/>
+          <w:szCs w:val="21"/>
+          <w:highlight w:val="none"/>
+          <w:shd w:val="clear" w:color="FFFFFF" w:fill="D9D9D9"/>
+          <w:lang w:eastAsia="en-US" w:bidi="ar-SA"/>
+        </w:rPr>
+      </w:pPr>
+      <w:r>
+        <w:rPr>
+          <w:rFonts w:asciiTheme="majorHAnsi" w:hAnsiTheme="majorHAnsi" w:eastAsiaTheme="majorEastAsia" w:cstheme="majorBidi"/>
+          <w:i/>
+          <w:iCs/>
+          <w:color w:val="C00000"/>
+          <w:kern w:val="2"/>
+          <w:sz w:val="21"/>
+          <w:szCs w:val="21"/>
+          <w:highlight w:val="none"/>
+          <w:shd w:val="clear" w:color="FFFFFF" w:fill="D9D9D9"/>
+          <w:lang w:eastAsia="en-US" w:bidi="ar-SA"/>
+        </w:rPr>
+        <w:t>Cancel all UNCOMMIT Transactions according to Back - To - Front Sequence.</w:t>
+      </w:r>
+    </w:p>
+    <w:p>
+      <w:pPr>
+        <w:numPr>
+          <w:numId w:val="0"/>
+        </w:numPr>
+        <w:ind w:leftChars="0"/>
+        <w:rPr>
+          <w:rFonts w:asciiTheme="majorHAnsi" w:hAnsiTheme="majorHAnsi" w:eastAsiaTheme="majorEastAsia" w:cstheme="majorBidi"/>
+          <w:b/>
+          <w:bCs/>
+          <w:i/>
+          <w:iCs/>
+          <w:color w:val="000000" w:themeColor="text1"/>
+          <w:kern w:val="2"/>
+          <w:sz w:val="21"/>
+          <w:szCs w:val="21"/>
+          <w:highlight w:val="yellow"/>
+          <w:lang w:eastAsia="en-US" w:bidi="ar-SA"/>
+          <w14:textFill>
+            <w14:solidFill>
+              <w14:schemeClr w14:val="tx1"/>
+            </w14:solidFill>
+          </w14:textFill>
+        </w:rPr>
+      </w:pPr>
+      <w:r>
+        <w:rPr>
+          <w:rFonts w:asciiTheme="majorHAnsi" w:hAnsiTheme="majorHAnsi" w:eastAsiaTheme="majorEastAsia" w:cstheme="majorBidi"/>
+          <w:b/>
+          <w:bCs/>
+          <w:i/>
+          <w:iCs/>
+          <w:color w:val="000000" w:themeColor="text1"/>
+          <w:kern w:val="2"/>
+          <w:sz w:val="21"/>
+          <w:szCs w:val="21"/>
+          <w:highlight w:val="yellow"/>
+          <w:lang w:eastAsia="en-US" w:bidi="ar-SA"/>
+          <w14:textFill>
+            <w14:solidFill>
+              <w14:schemeClr w14:val="tx1"/>
+            </w14:solidFill>
+          </w14:textFill>
+        </w:rPr>
+        <w:t>Attention, these two situations all need to be considered:</w:t>
+      </w:r>
+    </w:p>
+    <w:p>
+      <w:pPr>
+        <w:numPr>
+          <w:numId w:val="0"/>
+        </w:numPr>
+        <w:ind w:leftChars="0"/>
+        <w:rPr>
+          <w:rFonts w:asciiTheme="majorHAnsi" w:hAnsiTheme="majorHAnsi" w:eastAsiaTheme="majorEastAsia" w:cstheme="majorBidi"/>
+          <w:color w:val="000000" w:themeColor="text1"/>
+          <w:kern w:val="2"/>
+          <w:sz w:val="21"/>
+          <w:szCs w:val="21"/>
+          <w:lang w:eastAsia="en-US" w:bidi="ar-SA"/>
+          <w14:textFill>
+            <w14:solidFill>
+              <w14:schemeClr w14:val="tx1"/>
+            </w14:solidFill>
+          </w14:textFill>
+        </w:rPr>
+      </w:pPr>
+      <w:r>
+        <w:rPr>
+          <w:rFonts w:asciiTheme="majorHAnsi" w:hAnsiTheme="majorHAnsi" w:eastAsiaTheme="majorEastAsia" w:cstheme="majorBidi"/>
+          <w:color w:val="000000" w:themeColor="text1"/>
+          <w:kern w:val="2"/>
+          <w:sz w:val="21"/>
+          <w:szCs w:val="21"/>
+          <w:lang w:eastAsia="en-US" w:bidi="ar-SA"/>
+          <w14:textFill>
+            <w14:solidFill>
+              <w14:schemeClr w14:val="tx1"/>
+            </w14:solidFill>
+          </w14:textFill>
+        </w:rPr>
+        <w:t xml:space="preserve">Since Undo/Redo Logging Records has great flexibility on Copy Sequence about whether to copy COMMIT Transaction to Disk first or copy the Data Modifications to the Disk first, </w:t>
+      </w:r>
+      <w:r>
+        <w:rPr>
+          <w:rFonts w:asciiTheme="majorHAnsi" w:hAnsiTheme="majorHAnsi" w:eastAsiaTheme="majorEastAsia" w:cstheme="majorBidi"/>
+          <w:i/>
+          <w:iCs/>
+          <w:color w:val="C00000"/>
+          <w:kern w:val="2"/>
+          <w:sz w:val="21"/>
+          <w:szCs w:val="21"/>
+          <w:highlight w:val="none"/>
+          <w:shd w:val="clear" w:color="FFFFFF" w:fill="D9D9D9"/>
+          <w:lang w:eastAsia="en-US" w:bidi="ar-SA"/>
+        </w:rPr>
+        <w:t>we allow Partial/Whole Committed Transactions do not stay on the Disk, also allow Partial/Whole UNCOMMITTED Transactions stay on the Disk.</w:t>
+      </w:r>
+    </w:p>
+    <w:p>
+      <w:pPr>
+        <w:numPr>
+          <w:numId w:val="0"/>
+        </w:numPr>
+        <w:ind w:leftChars="0"/>
+        <w:rPr>
+          <w:rFonts w:asciiTheme="majorHAnsi" w:hAnsiTheme="majorHAnsi" w:eastAsiaTheme="majorEastAsia" w:cstheme="majorBidi"/>
+          <w:b w:val="0"/>
+          <w:bCs w:val="0"/>
+          <w:i/>
+          <w:iCs/>
+          <w:color w:val="000000" w:themeColor="text1"/>
+          <w:kern w:val="2"/>
+          <w:sz w:val="21"/>
+          <w:szCs w:val="21"/>
+          <w:highlight w:val="yellow"/>
+          <w:lang w:eastAsia="en-US" w:bidi="ar-SA"/>
+          <w14:textFill>
+            <w14:solidFill>
+              <w14:schemeClr w14:val="tx1"/>
+            </w14:solidFill>
+          </w14:textFill>
+        </w:rPr>
+      </w:pPr>
+      <w:r>
+        <w:rPr>
+          <w:rFonts w:asciiTheme="majorHAnsi" w:hAnsiTheme="majorHAnsi" w:eastAsiaTheme="majorEastAsia" w:cstheme="majorBidi"/>
+          <w:b w:val="0"/>
+          <w:bCs w:val="0"/>
+          <w:i/>
+          <w:iCs/>
+          <w:color w:val="000000" w:themeColor="text1"/>
+          <w:kern w:val="2"/>
+          <w:sz w:val="21"/>
+          <w:szCs w:val="21"/>
+          <w:highlight w:val="yellow"/>
+          <w:lang w:eastAsia="en-US" w:bidi="ar-SA"/>
+          <w14:textFill>
+            <w14:solidFill>
+              <w14:schemeClr w14:val="tx1"/>
+            </w14:solidFill>
+          </w14:textFill>
+        </w:rPr>
+        <w:t>Example:</w:t>
+      </w:r>
+    </w:p>
+    <w:p>
+      <w:pPr>
+        <w:numPr>
+          <w:numId w:val="0"/>
+        </w:numPr>
+        <w:ind w:leftChars="0"/>
+        <w:rPr>
+          <w:rFonts w:asciiTheme="majorHAnsi" w:hAnsiTheme="majorHAnsi" w:eastAsiaTheme="majorEastAsia" w:cstheme="majorBidi"/>
+          <w:color w:val="000000" w:themeColor="text1"/>
+          <w:kern w:val="2"/>
+          <w:sz w:val="21"/>
+          <w:szCs w:val="21"/>
+          <w:lang w:eastAsia="en-US" w:bidi="ar-SA"/>
+          <w14:textFill>
+            <w14:solidFill>
+              <w14:schemeClr w14:val="tx1"/>
+            </w14:solidFill>
+          </w14:textFill>
+        </w:rPr>
+      </w:pPr>
+      <w:r>
+        <w:rPr>
+          <w:rFonts w:asciiTheme="majorHAnsi" w:hAnsiTheme="majorHAnsi" w:eastAsiaTheme="majorEastAsia" w:cstheme="majorBidi"/>
+          <w:color w:val="000000" w:themeColor="text1"/>
+          <w:kern w:val="2"/>
+          <w:sz w:val="21"/>
+          <w:szCs w:val="21"/>
+          <w:lang w:eastAsia="en-US" w:bidi="ar-SA"/>
+          <w14:textFill>
+            <w14:solidFill>
+              <w14:schemeClr w14:val="tx1"/>
+            </w14:solidFill>
+          </w14:textFill>
+        </w:rPr>
+        <w:t xml:space="preserve">For the table below, the crash happens in the different place of Sequence, then Recovery Method is totally different. </w:t>
+      </w:r>
+    </w:p>
+    <w:tbl>
+      <w:tblPr>
+        <w:tblStyle w:val="5"/>
+        <w:tblpPr w:leftFromText="180" w:rightFromText="180" w:vertAnchor="text" w:horzAnchor="page" w:tblpX="1782" w:tblpY="-12"/>
+        <w:tblOverlap w:val="never"/>
+        <w:tblW w:w="8652" w:type="dxa"/>
+        <w:tblInd w:w="0" w:type="dxa"/>
+        <w:tblBorders>
+          <w:top w:val="single" w:color="auto" w:sz="4" w:space="0"/>
+          <w:left w:val="single" w:color="auto" w:sz="4" w:space="0"/>
+          <w:bottom w:val="single" w:color="auto" w:sz="4" w:space="0"/>
+          <w:right w:val="single" w:color="auto" w:sz="4" w:space="0"/>
+          <w:insideH w:val="single" w:color="auto" w:sz="4" w:space="0"/>
+          <w:insideV w:val="single" w:color="auto" w:sz="4" w:space="0"/>
+        </w:tblBorders>
+        <w:tblLayout w:type="fixed"/>
+        <w:tblCellMar>
+          <w:top w:w="0" w:type="dxa"/>
+          <w:left w:w="108" w:type="dxa"/>
+          <w:bottom w:w="0" w:type="dxa"/>
+          <w:right w:w="108" w:type="dxa"/>
+        </w:tblCellMar>
+      </w:tblPr>
+      <w:tblGrid>
+        <w:gridCol w:w="656"/>
+        <w:gridCol w:w="1325"/>
+        <w:gridCol w:w="500"/>
+        <w:gridCol w:w="769"/>
+        <w:gridCol w:w="768"/>
+        <w:gridCol w:w="756"/>
+        <w:gridCol w:w="817"/>
+        <w:gridCol w:w="1500"/>
+        <w:gridCol w:w="1561"/>
+      </w:tblGrid>
+      <w:tr>
+        <w:tblPrEx>
+          <w:tblBorders>
+            <w:top w:val="single" w:color="auto" w:sz="4" w:space="0"/>
+            <w:left w:val="single" w:color="auto" w:sz="4" w:space="0"/>
+            <w:bottom w:val="single" w:color="auto" w:sz="4" w:space="0"/>
+            <w:right w:val="single" w:color="auto" w:sz="4" w:space="0"/>
+            <w:insideH w:val="single" w:color="auto" w:sz="4" w:space="0"/>
+            <w:insideV w:val="single" w:color="auto" w:sz="4" w:space="0"/>
+          </w:tblBorders>
+        </w:tblPrEx>
+        <w:tc>
+          <w:tcPr>
+            <w:tcW w:w="656" w:type="dxa"/>
+            <w:shd w:val="clear" w:color="auto" w:fill="7E7E7E" w:themeFill="background1" w:themeFillShade="7F"/>
+            <w:vAlign w:val="center"/>
+          </w:tcPr>
+          <w:p>
+            <w:pPr>
+              <w:numPr>
+                <w:ilvl w:val="0"/>
+                <w:numId w:val="0"/>
+              </w:numPr>
+              <w:jc w:val="center"/>
+              <w:rPr>
+                <w:rFonts w:hint="default"/>
+                <w:i/>
+                <w:iCs/>
+                <w:vertAlign w:val="baseline"/>
+                <w:lang w:eastAsia="en-US"/>
+              </w:rPr>
+            </w:pPr>
+            <w:r>
+              <w:rPr>
+                <w:rFonts w:hint="default"/>
+                <w:i/>
+                <w:iCs/>
+                <w:lang w:eastAsia="en-US"/>
+              </w:rPr>
+              <w:t>Step</w:t>
+            </w:r>
+          </w:p>
+        </w:tc>
+        <w:tc>
+          <w:tcPr>
+            <w:tcW w:w="1325" w:type="dxa"/>
+            <w:shd w:val="clear" w:color="auto" w:fill="7E7E7E" w:themeFill="background1" w:themeFillShade="7F"/>
+            <w:vAlign w:val="center"/>
+          </w:tcPr>
+          <w:p>
+            <w:pPr>
+              <w:numPr>
+                <w:ilvl w:val="0"/>
+                <w:numId w:val="0"/>
+              </w:numPr>
+              <w:jc w:val="center"/>
+              <w:rPr>
+                <w:rFonts w:hint="default"/>
+                <w:i/>
+                <w:iCs/>
+                <w:vertAlign w:val="baseline"/>
+                <w:lang w:eastAsia="en-US"/>
+              </w:rPr>
+            </w:pPr>
+            <w:r>
+              <w:rPr>
+                <w:rFonts w:hint="default"/>
+                <w:i/>
+                <w:iCs/>
+                <w:vertAlign w:val="baseline"/>
+                <w:lang w:eastAsia="en-US"/>
+              </w:rPr>
+              <w:t>Action</w:t>
+            </w:r>
+          </w:p>
+        </w:tc>
+        <w:tc>
+          <w:tcPr>
+            <w:tcW w:w="500" w:type="dxa"/>
+            <w:shd w:val="clear" w:color="auto" w:fill="7E7E7E" w:themeFill="background1" w:themeFillShade="7F"/>
+            <w:vAlign w:val="center"/>
+          </w:tcPr>
+          <w:p>
+            <w:pPr>
+              <w:numPr>
+                <w:ilvl w:val="0"/>
+                <w:numId w:val="0"/>
+              </w:numPr>
+              <w:jc w:val="center"/>
+              <w:rPr>
+                <w:rFonts w:hint="default"/>
+                <w:i/>
+                <w:iCs/>
+                <w:vertAlign w:val="baseline"/>
+                <w:lang w:eastAsia="en-US"/>
+              </w:rPr>
+            </w:pPr>
+            <w:r>
+              <w:rPr>
+                <w:rFonts w:hint="default"/>
+                <w:i/>
+                <w:iCs/>
+                <w:vertAlign w:val="baseline"/>
+                <w:lang w:eastAsia="en-US"/>
+              </w:rPr>
+              <w:t>t</w:t>
+            </w:r>
+          </w:p>
+        </w:tc>
+        <w:tc>
+          <w:tcPr>
+            <w:tcW w:w="769" w:type="dxa"/>
+            <w:shd w:val="clear" w:color="auto" w:fill="7E7E7E" w:themeFill="background1" w:themeFillShade="7F"/>
+            <w:vAlign w:val="center"/>
+          </w:tcPr>
+          <w:p>
+            <w:pPr>
+              <w:numPr>
+                <w:ilvl w:val="0"/>
+                <w:numId w:val="0"/>
+              </w:numPr>
+              <w:jc w:val="center"/>
+              <w:rPr>
+                <w:rFonts w:hint="default"/>
+                <w:i/>
+                <w:iCs/>
+                <w:vertAlign w:val="baseline"/>
+                <w:lang w:eastAsia="en-US"/>
+              </w:rPr>
+            </w:pPr>
+            <w:r>
+              <w:rPr>
+                <w:rFonts w:hint="default"/>
+                <w:i/>
+                <w:iCs/>
+                <w:vertAlign w:val="baseline"/>
+                <w:lang w:eastAsia="en-US"/>
+              </w:rPr>
+              <w:t>M - A</w:t>
+            </w:r>
+          </w:p>
+        </w:tc>
+        <w:tc>
+          <w:tcPr>
+            <w:tcW w:w="768" w:type="dxa"/>
+            <w:shd w:val="clear" w:color="auto" w:fill="7E7E7E" w:themeFill="background1" w:themeFillShade="7F"/>
+            <w:vAlign w:val="center"/>
+          </w:tcPr>
+          <w:p>
+            <w:pPr>
+              <w:numPr>
+                <w:ilvl w:val="0"/>
+                <w:numId w:val="0"/>
+              </w:numPr>
+              <w:jc w:val="center"/>
+              <w:rPr>
+                <w:rFonts w:hint="default"/>
+                <w:i/>
+                <w:iCs/>
+                <w:vertAlign w:val="baseline"/>
+                <w:lang w:eastAsia="en-US"/>
+              </w:rPr>
+            </w:pPr>
+            <w:r>
+              <w:rPr>
+                <w:rFonts w:hint="default"/>
+                <w:i/>
+                <w:iCs/>
+                <w:vertAlign w:val="baseline"/>
+                <w:lang w:eastAsia="en-US"/>
+              </w:rPr>
+              <w:t>M - B</w:t>
+            </w:r>
+          </w:p>
+        </w:tc>
+        <w:tc>
+          <w:tcPr>
+            <w:tcW w:w="756" w:type="dxa"/>
+            <w:shd w:val="clear" w:color="auto" w:fill="7E7E7E" w:themeFill="background1" w:themeFillShade="7F"/>
+            <w:vAlign w:val="center"/>
+          </w:tcPr>
+          <w:p>
+            <w:pPr>
+              <w:numPr>
+                <w:ilvl w:val="0"/>
+                <w:numId w:val="0"/>
+              </w:numPr>
+              <w:jc w:val="center"/>
+              <w:rPr>
+                <w:rFonts w:hint="default"/>
+                <w:i/>
+                <w:iCs/>
+                <w:vertAlign w:val="baseline"/>
+                <w:lang w:eastAsia="en-US"/>
+              </w:rPr>
+            </w:pPr>
+            <w:r>
+              <w:rPr>
+                <w:rFonts w:hint="default"/>
+                <w:i/>
+                <w:iCs/>
+                <w:vertAlign w:val="baseline"/>
+                <w:lang w:eastAsia="en-US"/>
+              </w:rPr>
+              <w:t>D - A</w:t>
+            </w:r>
+          </w:p>
+        </w:tc>
+        <w:tc>
+          <w:tcPr>
+            <w:tcW w:w="817" w:type="dxa"/>
+            <w:shd w:val="clear" w:color="auto" w:fill="7E7E7E" w:themeFill="background1" w:themeFillShade="7F"/>
+            <w:vAlign w:val="center"/>
+          </w:tcPr>
+          <w:p>
+            <w:pPr>
+              <w:numPr>
+                <w:ilvl w:val="0"/>
+                <w:numId w:val="0"/>
+              </w:numPr>
+              <w:jc w:val="center"/>
+              <w:rPr>
+                <w:rFonts w:hint="default"/>
+                <w:i/>
+                <w:iCs/>
+                <w:vertAlign w:val="baseline"/>
+                <w:lang w:eastAsia="en-US"/>
+              </w:rPr>
+            </w:pPr>
+            <w:r>
+              <w:rPr>
+                <w:rFonts w:hint="default"/>
+                <w:i/>
+                <w:iCs/>
+                <w:vertAlign w:val="baseline"/>
+                <w:lang w:eastAsia="en-US"/>
+              </w:rPr>
+              <w:t>D - B</w:t>
+            </w:r>
+          </w:p>
+        </w:tc>
+        <w:tc>
+          <w:tcPr>
+            <w:tcW w:w="1500" w:type="dxa"/>
+            <w:shd w:val="clear" w:color="auto" w:fill="7E7E7E" w:themeFill="background1" w:themeFillShade="7F"/>
+            <w:vAlign w:val="center"/>
+          </w:tcPr>
+          <w:p>
+            <w:pPr>
+              <w:numPr>
+                <w:ilvl w:val="0"/>
+                <w:numId w:val="0"/>
+              </w:numPr>
+              <w:jc w:val="center"/>
+              <w:rPr>
+                <w:rFonts w:hint="default"/>
+                <w:i/>
+                <w:iCs/>
+                <w:vertAlign w:val="baseline"/>
+                <w:lang w:eastAsia="en-US"/>
+              </w:rPr>
+            </w:pPr>
+            <w:r>
+              <w:rPr>
+                <w:rFonts w:hint="default"/>
+                <w:i/>
+                <w:iCs/>
+                <w:vertAlign w:val="baseline"/>
+                <w:lang w:eastAsia="en-US"/>
+              </w:rPr>
+              <w:t>Logging</w:t>
+            </w:r>
+          </w:p>
+          <w:p>
+            <w:pPr>
+              <w:numPr>
+                <w:ilvl w:val="0"/>
+                <w:numId w:val="0"/>
+              </w:numPr>
+              <w:jc w:val="center"/>
+              <w:rPr>
+                <w:rFonts w:hint="default"/>
+                <w:i/>
+                <w:iCs/>
+                <w:vertAlign w:val="baseline"/>
+                <w:lang w:eastAsia="en-US"/>
+              </w:rPr>
+            </w:pPr>
+            <w:r>
+              <w:rPr>
+                <w:rFonts w:hint="default"/>
+                <w:i/>
+                <w:iCs/>
+                <w:vertAlign w:val="baseline"/>
+                <w:lang w:eastAsia="en-US"/>
+              </w:rPr>
+              <w:t>(Memory)</w:t>
+            </w:r>
+          </w:p>
+        </w:tc>
+        <w:tc>
+          <w:tcPr>
+            <w:tcW w:w="1561" w:type="dxa"/>
+            <w:shd w:val="clear" w:color="auto" w:fill="7E7E7E" w:themeFill="background1" w:themeFillShade="7F"/>
+            <w:vAlign w:val="center"/>
+          </w:tcPr>
+          <w:p>
+            <w:pPr>
+              <w:numPr>
+                <w:ilvl w:val="0"/>
+                <w:numId w:val="0"/>
+              </w:numPr>
+              <w:jc w:val="center"/>
+              <w:rPr>
+                <w:rFonts w:hint="default"/>
+                <w:i/>
+                <w:iCs/>
+                <w:vertAlign w:val="baseline"/>
+                <w:lang w:eastAsia="en-US"/>
+              </w:rPr>
+            </w:pPr>
+            <w:r>
+              <w:rPr>
+                <w:rFonts w:hint="default"/>
+                <w:i/>
+                <w:iCs/>
+                <w:vertAlign w:val="baseline"/>
+                <w:lang w:eastAsia="en-US"/>
+              </w:rPr>
+              <w:t>Logging</w:t>
+            </w:r>
+          </w:p>
+          <w:p>
+            <w:pPr>
+              <w:numPr>
+                <w:ilvl w:val="0"/>
+                <w:numId w:val="0"/>
+              </w:numPr>
+              <w:jc w:val="center"/>
+              <w:rPr>
+                <w:rFonts w:hint="default"/>
+                <w:i/>
+                <w:iCs/>
+                <w:vertAlign w:val="baseline"/>
+                <w:lang w:eastAsia="en-US"/>
+              </w:rPr>
+            </w:pPr>
+            <w:r>
+              <w:rPr>
+                <w:rFonts w:hint="default"/>
+                <w:i/>
+                <w:iCs/>
+                <w:vertAlign w:val="baseline"/>
+                <w:lang w:eastAsia="en-US"/>
+              </w:rPr>
+              <w:t>(</w:t>
+            </w:r>
+            <w:r>
+              <w:rPr>
+                <w:rFonts w:hint="default"/>
+                <w:i/>
+                <w:iCs/>
+                <w:vertAlign w:val="baseline"/>
+                <w:lang w:eastAsia="en-US"/>
+              </w:rPr>
+              <w:t>Disk)</w:t>
+            </w:r>
+          </w:p>
+        </w:tc>
+      </w:tr>
+      <w:tr>
+        <w:tblPrEx>
+          <w:tblBorders>
+            <w:top w:val="single" w:color="auto" w:sz="4" w:space="0"/>
+            <w:left w:val="single" w:color="auto" w:sz="4" w:space="0"/>
+            <w:bottom w:val="single" w:color="auto" w:sz="4" w:space="0"/>
+            <w:right w:val="single" w:color="auto" w:sz="4" w:space="0"/>
+            <w:insideH w:val="single" w:color="auto" w:sz="4" w:space="0"/>
+            <w:insideV w:val="single" w:color="auto" w:sz="4" w:space="0"/>
+          </w:tblBorders>
+        </w:tblPrEx>
+        <w:tc>
+          <w:tcPr>
+            <w:tcW w:w="656" w:type="dxa"/>
+            <w:shd w:val="clear" w:color="auto" w:fill="7E7E7E" w:themeFill="background1" w:themeFillShade="7F"/>
+            <w:vAlign w:val="center"/>
+          </w:tcPr>
+          <w:p>
+            <w:pPr>
+              <w:numPr>
+                <w:ilvl w:val="0"/>
+                <w:numId w:val="0"/>
+              </w:numPr>
+              <w:jc w:val="center"/>
+              <w:rPr>
+                <w:rFonts w:hint="default"/>
+                <w:i/>
+                <w:iCs/>
+                <w:vertAlign w:val="baseline"/>
+                <w:lang w:eastAsia="en-US"/>
+              </w:rPr>
+            </w:pPr>
+            <w:r>
+              <w:rPr>
+                <w:rFonts w:hint="default"/>
+                <w:i/>
+                <w:iCs/>
+                <w:vertAlign w:val="baseline"/>
+                <w:lang w:eastAsia="en-US"/>
+              </w:rPr>
+              <w:t>1</w:t>
+            </w:r>
+          </w:p>
+        </w:tc>
+        <w:tc>
+          <w:tcPr>
+            <w:tcW w:w="1325" w:type="dxa"/>
+            <w:shd w:val="clear" w:color="auto" w:fill="7E7E7E" w:themeFill="background1" w:themeFillShade="7F"/>
+            <w:vAlign w:val="center"/>
+          </w:tcPr>
+          <w:p>
+            <w:pPr>
+              <w:numPr>
+                <w:ilvl w:val="0"/>
+                <w:numId w:val="0"/>
+              </w:numPr>
+              <w:jc w:val="center"/>
+              <w:rPr>
+                <w:rFonts w:hint="default"/>
+                <w:i/>
+                <w:iCs/>
+                <w:vertAlign w:val="baseline"/>
+                <w:lang w:eastAsia="en-US"/>
+              </w:rPr>
+            </w:pPr>
+          </w:p>
+        </w:tc>
+        <w:tc>
+          <w:tcPr>
+            <w:tcW w:w="500" w:type="dxa"/>
+            <w:shd w:val="clear" w:color="auto" w:fill="7E7E7E" w:themeFill="background1" w:themeFillShade="7F"/>
+            <w:vAlign w:val="center"/>
+          </w:tcPr>
+          <w:p>
+            <w:pPr>
+              <w:numPr>
+                <w:ilvl w:val="0"/>
+                <w:numId w:val="0"/>
+              </w:numPr>
+              <w:jc w:val="center"/>
+              <w:rPr>
+                <w:rFonts w:hint="default"/>
+                <w:i/>
+                <w:iCs/>
+                <w:vertAlign w:val="baseline"/>
+                <w:lang w:eastAsia="en-US"/>
+              </w:rPr>
+            </w:pPr>
+          </w:p>
+        </w:tc>
+        <w:tc>
+          <w:tcPr>
+            <w:tcW w:w="769" w:type="dxa"/>
+            <w:shd w:val="clear" w:color="auto" w:fill="7E7E7E" w:themeFill="background1" w:themeFillShade="7F"/>
+            <w:vAlign w:val="center"/>
+          </w:tcPr>
+          <w:p>
+            <w:pPr>
+              <w:numPr>
+                <w:ilvl w:val="0"/>
+                <w:numId w:val="0"/>
+              </w:numPr>
+              <w:jc w:val="center"/>
+              <w:rPr>
+                <w:rFonts w:hint="default"/>
+                <w:i/>
+                <w:iCs/>
+                <w:vertAlign w:val="baseline"/>
+                <w:lang w:eastAsia="en-US"/>
+              </w:rPr>
+            </w:pPr>
+          </w:p>
+        </w:tc>
+        <w:tc>
+          <w:tcPr>
+            <w:tcW w:w="768" w:type="dxa"/>
+            <w:shd w:val="clear" w:color="auto" w:fill="7E7E7E" w:themeFill="background1" w:themeFillShade="7F"/>
+            <w:vAlign w:val="center"/>
+          </w:tcPr>
+          <w:p>
+            <w:pPr>
+              <w:numPr>
+                <w:ilvl w:val="0"/>
+                <w:numId w:val="0"/>
+              </w:numPr>
+              <w:jc w:val="center"/>
+              <w:rPr>
+                <w:rFonts w:hint="default"/>
+                <w:i/>
+                <w:iCs/>
+                <w:vertAlign w:val="baseline"/>
+                <w:lang w:eastAsia="en-US"/>
+              </w:rPr>
+            </w:pPr>
+          </w:p>
+        </w:tc>
+        <w:tc>
+          <w:tcPr>
+            <w:tcW w:w="756" w:type="dxa"/>
+            <w:shd w:val="clear" w:color="auto" w:fill="7E7E7E" w:themeFill="background1" w:themeFillShade="7F"/>
+            <w:vAlign w:val="center"/>
+          </w:tcPr>
+          <w:p>
+            <w:pPr>
+              <w:numPr>
+                <w:ilvl w:val="0"/>
+                <w:numId w:val="0"/>
+              </w:numPr>
+              <w:jc w:val="center"/>
+              <w:rPr>
+                <w:rFonts w:hint="default"/>
+                <w:i/>
+                <w:iCs/>
+                <w:vertAlign w:val="baseline"/>
+                <w:lang w:eastAsia="en-US"/>
+              </w:rPr>
+            </w:pPr>
+          </w:p>
+        </w:tc>
+        <w:tc>
+          <w:tcPr>
+            <w:tcW w:w="817" w:type="dxa"/>
+            <w:shd w:val="clear" w:color="auto" w:fill="7E7E7E" w:themeFill="background1" w:themeFillShade="7F"/>
+            <w:vAlign w:val="center"/>
+          </w:tcPr>
+          <w:p>
+            <w:pPr>
+              <w:numPr>
+                <w:ilvl w:val="0"/>
+                <w:numId w:val="0"/>
+              </w:numPr>
+              <w:jc w:val="center"/>
+              <w:rPr>
+                <w:rFonts w:hint="default"/>
+                <w:i/>
+                <w:iCs/>
+                <w:vertAlign w:val="baseline"/>
+                <w:lang w:eastAsia="en-US"/>
+              </w:rPr>
+            </w:pPr>
+          </w:p>
+        </w:tc>
+        <w:tc>
+          <w:tcPr>
+            <w:tcW w:w="1500" w:type="dxa"/>
+            <w:vAlign w:val="center"/>
+          </w:tcPr>
+          <w:p>
+            <w:pPr>
+              <w:numPr>
+                <w:ilvl w:val="0"/>
+                <w:numId w:val="0"/>
+              </w:numPr>
+              <w:jc w:val="center"/>
+              <w:rPr>
+                <w:rFonts w:hint="default"/>
+                <w:i/>
+                <w:iCs/>
+                <w:vertAlign w:val="baseline"/>
+                <w:lang w:eastAsia="en-US"/>
+              </w:rPr>
+            </w:pPr>
+            <w:r>
+              <w:rPr>
+                <w:rFonts w:hint="default"/>
+                <w:i/>
+                <w:iCs/>
+                <w:vertAlign w:val="baseline"/>
+                <w:lang w:eastAsia="en-US"/>
+              </w:rPr>
+              <w:t>&lt;START T&gt;</w:t>
+            </w:r>
+          </w:p>
+        </w:tc>
+        <w:tc>
+          <w:tcPr>
+            <w:tcW w:w="1561" w:type="dxa"/>
+            <w:vAlign w:val="center"/>
+          </w:tcPr>
+          <w:p>
+            <w:pPr>
+              <w:numPr>
+                <w:ilvl w:val="0"/>
+                <w:numId w:val="0"/>
+              </w:numPr>
+              <w:jc w:val="center"/>
+              <w:rPr>
+                <w:rFonts w:hint="default"/>
+                <w:i/>
+                <w:iCs/>
+                <w:vertAlign w:val="baseline"/>
+                <w:lang w:eastAsia="en-US"/>
+              </w:rPr>
+            </w:pPr>
+            <w:r>
+              <w:rPr>
+                <w:rFonts w:hint="default"/>
+                <w:i/>
+                <w:iCs/>
+                <w:vertAlign w:val="baseline"/>
+                <w:lang w:eastAsia="en-US"/>
+              </w:rPr>
+              <w:t>&lt;START T&gt;</w:t>
+            </w:r>
+          </w:p>
+        </w:tc>
+      </w:tr>
+      <w:tr>
+        <w:tblPrEx>
+          <w:tblBorders>
+            <w:top w:val="single" w:color="auto" w:sz="4" w:space="0"/>
+            <w:left w:val="single" w:color="auto" w:sz="4" w:space="0"/>
+            <w:bottom w:val="single" w:color="auto" w:sz="4" w:space="0"/>
+            <w:right w:val="single" w:color="auto" w:sz="4" w:space="0"/>
+            <w:insideH w:val="single" w:color="auto" w:sz="4" w:space="0"/>
+            <w:insideV w:val="single" w:color="auto" w:sz="4" w:space="0"/>
+          </w:tblBorders>
+        </w:tblPrEx>
+        <w:trPr>
+          <w:trHeight w:val="290" w:hRule="atLeast"/>
+        </w:trPr>
+        <w:tc>
+          <w:tcPr>
+            <w:tcW w:w="656" w:type="dxa"/>
+            <w:shd w:val="clear" w:color="auto" w:fill="7E7E7E" w:themeFill="background1" w:themeFillShade="7F"/>
+            <w:vAlign w:val="center"/>
+          </w:tcPr>
+          <w:p>
+            <w:pPr>
+              <w:numPr>
+                <w:ilvl w:val="0"/>
+                <w:numId w:val="0"/>
+              </w:numPr>
+              <w:jc w:val="center"/>
+              <w:rPr>
+                <w:rFonts w:hint="default"/>
+                <w:i/>
+                <w:iCs/>
+                <w:vertAlign w:val="baseline"/>
+                <w:lang w:eastAsia="en-US"/>
+              </w:rPr>
+            </w:pPr>
+            <w:r>
+              <w:rPr>
+                <w:rFonts w:hint="default"/>
+                <w:i/>
+                <w:iCs/>
+                <w:vertAlign w:val="baseline"/>
+                <w:lang w:eastAsia="en-US"/>
+              </w:rPr>
+              <w:t>2</w:t>
+            </w:r>
+          </w:p>
+        </w:tc>
+        <w:tc>
+          <w:tcPr>
+            <w:tcW w:w="1325" w:type="dxa"/>
+            <w:vAlign w:val="center"/>
+          </w:tcPr>
+          <w:p>
+            <w:pPr>
+              <w:numPr>
+                <w:ilvl w:val="0"/>
+                <w:numId w:val="0"/>
+              </w:numPr>
+              <w:ind w:left="0" w:leftChars="0" w:firstLine="0" w:firstLineChars="0"/>
+              <w:jc w:val="center"/>
+              <w:rPr>
+                <w:rFonts w:hint="default"/>
+                <w:i/>
+                <w:iCs/>
+                <w:vertAlign w:val="baseline"/>
+                <w:lang w:eastAsia="en-US"/>
+              </w:rPr>
+            </w:pPr>
+            <w:r>
+              <w:rPr>
+                <w:rFonts w:hint="default"/>
+                <w:i/>
+                <w:iCs/>
+                <w:vertAlign w:val="baseline"/>
+                <w:lang w:eastAsia="en-US"/>
+              </w:rPr>
+              <w:t>READ(A, t)</w:t>
+            </w:r>
+          </w:p>
+        </w:tc>
+        <w:tc>
+          <w:tcPr>
+            <w:tcW w:w="500" w:type="dxa"/>
+            <w:vAlign w:val="center"/>
+          </w:tcPr>
+          <w:p>
+            <w:pPr>
+              <w:numPr>
+                <w:ilvl w:val="0"/>
+                <w:numId w:val="0"/>
+              </w:numPr>
+              <w:jc w:val="center"/>
+              <w:rPr>
+                <w:rFonts w:hint="default"/>
+                <w:i/>
+                <w:iCs/>
+                <w:vertAlign w:val="baseline"/>
+                <w:lang w:eastAsia="en-US"/>
+              </w:rPr>
+            </w:pPr>
+            <w:r>
+              <w:rPr>
+                <w:rFonts w:hint="default"/>
+                <w:i/>
+                <w:iCs/>
+                <w:vertAlign w:val="baseline"/>
+                <w:lang w:eastAsia="en-US"/>
+              </w:rPr>
+              <w:t>8</w:t>
+            </w:r>
+          </w:p>
+        </w:tc>
+        <w:tc>
+          <w:tcPr>
+            <w:tcW w:w="769" w:type="dxa"/>
+            <w:vAlign w:val="center"/>
+          </w:tcPr>
+          <w:p>
+            <w:pPr>
+              <w:numPr>
+                <w:ilvl w:val="0"/>
+                <w:numId w:val="0"/>
+              </w:numPr>
+              <w:jc w:val="center"/>
+              <w:rPr>
+                <w:rFonts w:hint="default"/>
+                <w:i/>
+                <w:iCs/>
+                <w:vertAlign w:val="baseline"/>
+                <w:lang w:eastAsia="en-US"/>
+              </w:rPr>
+            </w:pPr>
+            <w:r>
+              <w:rPr>
+                <w:rFonts w:hint="default"/>
+                <w:i/>
+                <w:iCs/>
+                <w:vertAlign w:val="baseline"/>
+                <w:lang w:eastAsia="en-US"/>
+              </w:rPr>
+              <w:t>8</w:t>
+            </w:r>
+          </w:p>
+        </w:tc>
+        <w:tc>
+          <w:tcPr>
+            <w:tcW w:w="768" w:type="dxa"/>
+            <w:shd w:val="clear" w:color="auto" w:fill="7E7E7E" w:themeFill="background1" w:themeFillShade="7F"/>
+            <w:vAlign w:val="center"/>
+          </w:tcPr>
+          <w:p>
+            <w:pPr>
+              <w:numPr>
+                <w:ilvl w:val="0"/>
+                <w:numId w:val="0"/>
+              </w:numPr>
+              <w:jc w:val="center"/>
+              <w:rPr>
+                <w:rFonts w:hint="default"/>
+                <w:i/>
+                <w:iCs/>
+                <w:vertAlign w:val="baseline"/>
+                <w:lang w:eastAsia="en-US"/>
+              </w:rPr>
+            </w:pPr>
+          </w:p>
+        </w:tc>
+        <w:tc>
+          <w:tcPr>
+            <w:tcW w:w="756" w:type="dxa"/>
+            <w:vAlign w:val="center"/>
+          </w:tcPr>
+          <w:p>
+            <w:pPr>
+              <w:numPr>
+                <w:ilvl w:val="0"/>
+                <w:numId w:val="0"/>
+              </w:numPr>
+              <w:jc w:val="center"/>
+              <w:rPr>
+                <w:rFonts w:hint="default"/>
+                <w:i/>
+                <w:iCs/>
+                <w:vertAlign w:val="baseline"/>
+                <w:lang w:eastAsia="en-US"/>
+              </w:rPr>
+            </w:pPr>
+            <w:r>
+              <w:rPr>
+                <w:rFonts w:hint="default"/>
+                <w:i/>
+                <w:iCs/>
+                <w:vertAlign w:val="baseline"/>
+                <w:lang w:eastAsia="en-US"/>
+              </w:rPr>
+              <w:t>8</w:t>
+            </w:r>
+          </w:p>
+        </w:tc>
+        <w:tc>
+          <w:tcPr>
+            <w:tcW w:w="817" w:type="dxa"/>
+            <w:vAlign w:val="center"/>
+          </w:tcPr>
+          <w:p>
+            <w:pPr>
+              <w:numPr>
+                <w:ilvl w:val="0"/>
+                <w:numId w:val="0"/>
+              </w:numPr>
+              <w:jc w:val="center"/>
+              <w:rPr>
+                <w:rFonts w:hint="default"/>
+                <w:i/>
+                <w:iCs/>
+                <w:vertAlign w:val="baseline"/>
+                <w:lang w:eastAsia="en-US"/>
+              </w:rPr>
+            </w:pPr>
+            <w:r>
+              <w:rPr>
+                <w:rFonts w:hint="default"/>
+                <w:i/>
+                <w:iCs/>
+                <w:vertAlign w:val="baseline"/>
+                <w:lang w:eastAsia="en-US"/>
+              </w:rPr>
+              <w:t>8</w:t>
+            </w:r>
+          </w:p>
+        </w:tc>
+        <w:tc>
+          <w:tcPr>
+            <w:tcW w:w="1500" w:type="dxa"/>
+            <w:shd w:val="clear" w:color="auto" w:fill="7E7E7E" w:themeFill="background1" w:themeFillShade="7F"/>
+            <w:vAlign w:val="center"/>
+          </w:tcPr>
+          <w:p>
+            <w:pPr>
+              <w:numPr>
+                <w:ilvl w:val="0"/>
+                <w:numId w:val="0"/>
+              </w:numPr>
+              <w:jc w:val="center"/>
+              <w:rPr>
+                <w:rFonts w:hint="default"/>
+                <w:i/>
+                <w:iCs/>
+                <w:vertAlign w:val="baseline"/>
+                <w:lang w:eastAsia="en-US"/>
+              </w:rPr>
+            </w:pPr>
+          </w:p>
+        </w:tc>
+        <w:tc>
+          <w:tcPr>
+            <w:tcW w:w="1561" w:type="dxa"/>
+            <w:shd w:val="clear" w:color="auto" w:fill="7E7E7E" w:themeFill="background1" w:themeFillShade="7F"/>
+            <w:vAlign w:val="center"/>
+          </w:tcPr>
+          <w:p>
+            <w:pPr>
+              <w:numPr>
+                <w:ilvl w:val="0"/>
+                <w:numId w:val="0"/>
+              </w:numPr>
+              <w:jc w:val="center"/>
+              <w:rPr>
+                <w:rFonts w:hint="default"/>
+                <w:i/>
+                <w:iCs/>
+                <w:vertAlign w:val="baseline"/>
+                <w:lang w:eastAsia="en-US"/>
+              </w:rPr>
+            </w:pPr>
+          </w:p>
+        </w:tc>
+      </w:tr>
+      <w:tr>
+        <w:tblPrEx>
+          <w:tblBorders>
+            <w:top w:val="single" w:color="auto" w:sz="4" w:space="0"/>
+            <w:left w:val="single" w:color="auto" w:sz="4" w:space="0"/>
+            <w:bottom w:val="single" w:color="auto" w:sz="4" w:space="0"/>
+            <w:right w:val="single" w:color="auto" w:sz="4" w:space="0"/>
+            <w:insideH w:val="single" w:color="auto" w:sz="4" w:space="0"/>
+            <w:insideV w:val="single" w:color="auto" w:sz="4" w:space="0"/>
+          </w:tblBorders>
+        </w:tblPrEx>
+        <w:tc>
+          <w:tcPr>
+            <w:tcW w:w="656" w:type="dxa"/>
+            <w:shd w:val="clear" w:color="auto" w:fill="7E7E7E" w:themeFill="background1" w:themeFillShade="7F"/>
+            <w:vAlign w:val="center"/>
+          </w:tcPr>
+          <w:p>
+            <w:pPr>
+              <w:numPr>
+                <w:ilvl w:val="0"/>
+                <w:numId w:val="0"/>
+              </w:numPr>
+              <w:jc w:val="center"/>
+              <w:rPr>
+                <w:rFonts w:hint="default"/>
+                <w:i/>
+                <w:iCs/>
+                <w:vertAlign w:val="baseline"/>
+                <w:lang w:eastAsia="en-US"/>
+              </w:rPr>
+            </w:pPr>
+            <w:r>
+              <w:rPr>
+                <w:rFonts w:hint="default"/>
+                <w:i/>
+                <w:iCs/>
+                <w:vertAlign w:val="baseline"/>
+                <w:lang w:eastAsia="en-US"/>
+              </w:rPr>
+              <w:t>3</w:t>
+            </w:r>
+          </w:p>
+        </w:tc>
+        <w:tc>
+          <w:tcPr>
+            <w:tcW w:w="1325" w:type="dxa"/>
+            <w:vAlign w:val="center"/>
+          </w:tcPr>
+          <w:p>
+            <w:pPr>
+              <w:numPr>
+                <w:ilvl w:val="0"/>
+                <w:numId w:val="0"/>
+              </w:numPr>
+              <w:ind w:left="0" w:leftChars="0" w:firstLine="0" w:firstLineChars="0"/>
+              <w:jc w:val="center"/>
+              <w:rPr>
+                <w:rFonts w:hint="default"/>
+                <w:i/>
+                <w:iCs/>
+                <w:vertAlign w:val="baseline"/>
+                <w:lang w:eastAsia="en-US"/>
+              </w:rPr>
+            </w:pPr>
+            <w:r>
+              <w:rPr>
+                <w:rFonts w:hint="default"/>
+                <w:i/>
+                <w:iCs/>
+                <w:vertAlign w:val="baseline"/>
+                <w:lang w:eastAsia="en-US"/>
+              </w:rPr>
+              <w:t>t := t * 2</w:t>
+            </w:r>
+          </w:p>
+        </w:tc>
+        <w:tc>
+          <w:tcPr>
+            <w:tcW w:w="500" w:type="dxa"/>
+            <w:vAlign w:val="center"/>
+          </w:tcPr>
+          <w:p>
+            <w:pPr>
+              <w:numPr>
+                <w:ilvl w:val="0"/>
+                <w:numId w:val="0"/>
+              </w:numPr>
+              <w:jc w:val="center"/>
+              <w:rPr>
+                <w:rFonts w:hint="default"/>
+                <w:i/>
+                <w:iCs/>
+                <w:vertAlign w:val="baseline"/>
+                <w:lang w:eastAsia="en-US"/>
+              </w:rPr>
+            </w:pPr>
+            <w:r>
+              <w:rPr>
+                <w:rFonts w:hint="default"/>
+                <w:i/>
+                <w:iCs/>
+                <w:vertAlign w:val="baseline"/>
+                <w:lang w:eastAsia="en-US"/>
+              </w:rPr>
+              <w:t>16</w:t>
+            </w:r>
+          </w:p>
+        </w:tc>
+        <w:tc>
+          <w:tcPr>
+            <w:tcW w:w="769" w:type="dxa"/>
+            <w:vAlign w:val="center"/>
+          </w:tcPr>
+          <w:p>
+            <w:pPr>
+              <w:numPr>
+                <w:ilvl w:val="0"/>
+                <w:numId w:val="0"/>
+              </w:numPr>
+              <w:jc w:val="center"/>
+              <w:rPr>
+                <w:rFonts w:hint="default"/>
+                <w:i/>
+                <w:iCs/>
+                <w:vertAlign w:val="baseline"/>
+                <w:lang w:eastAsia="en-US"/>
+              </w:rPr>
+            </w:pPr>
+            <w:r>
+              <w:rPr>
+                <w:rFonts w:hint="default"/>
+                <w:i/>
+                <w:iCs/>
+                <w:vertAlign w:val="baseline"/>
+                <w:lang w:eastAsia="en-US"/>
+              </w:rPr>
+              <w:t>8</w:t>
+            </w:r>
+          </w:p>
+        </w:tc>
+        <w:tc>
+          <w:tcPr>
+            <w:tcW w:w="768" w:type="dxa"/>
+            <w:shd w:val="clear" w:color="auto" w:fill="7E7E7E" w:themeFill="background1" w:themeFillShade="7F"/>
+            <w:vAlign w:val="center"/>
+          </w:tcPr>
+          <w:p>
+            <w:pPr>
+              <w:numPr>
+                <w:ilvl w:val="0"/>
+                <w:numId w:val="0"/>
+              </w:numPr>
+              <w:jc w:val="center"/>
+              <w:rPr>
+                <w:rFonts w:hint="default"/>
+                <w:i/>
+                <w:iCs/>
+                <w:vertAlign w:val="baseline"/>
+                <w:lang w:eastAsia="en-US"/>
+              </w:rPr>
+            </w:pPr>
+          </w:p>
+        </w:tc>
+        <w:tc>
+          <w:tcPr>
+            <w:tcW w:w="756" w:type="dxa"/>
+            <w:vAlign w:val="center"/>
+          </w:tcPr>
+          <w:p>
+            <w:pPr>
+              <w:numPr>
+                <w:ilvl w:val="0"/>
+                <w:numId w:val="0"/>
+              </w:numPr>
+              <w:jc w:val="center"/>
+              <w:rPr>
+                <w:rFonts w:hint="default"/>
+                <w:i/>
+                <w:iCs/>
+                <w:vertAlign w:val="baseline"/>
+                <w:lang w:eastAsia="en-US"/>
+              </w:rPr>
+            </w:pPr>
+            <w:r>
+              <w:rPr>
+                <w:rFonts w:hint="default"/>
+                <w:i/>
+                <w:iCs/>
+                <w:vertAlign w:val="baseline"/>
+                <w:lang w:eastAsia="en-US"/>
+              </w:rPr>
+              <w:t>8</w:t>
+            </w:r>
+          </w:p>
+        </w:tc>
+        <w:tc>
+          <w:tcPr>
+            <w:tcW w:w="817" w:type="dxa"/>
+            <w:vAlign w:val="center"/>
+          </w:tcPr>
+          <w:p>
+            <w:pPr>
+              <w:numPr>
+                <w:ilvl w:val="0"/>
+                <w:numId w:val="0"/>
+              </w:numPr>
+              <w:jc w:val="center"/>
+              <w:rPr>
+                <w:rFonts w:hint="default"/>
+                <w:i/>
+                <w:iCs/>
+                <w:vertAlign w:val="baseline"/>
+                <w:lang w:eastAsia="en-US"/>
+              </w:rPr>
+            </w:pPr>
+            <w:r>
+              <w:rPr>
+                <w:rFonts w:hint="default"/>
+                <w:i/>
+                <w:iCs/>
+                <w:vertAlign w:val="baseline"/>
+                <w:lang w:eastAsia="en-US"/>
+              </w:rPr>
+              <w:t>8</w:t>
+            </w:r>
+          </w:p>
+        </w:tc>
+        <w:tc>
+          <w:tcPr>
+            <w:tcW w:w="1500" w:type="dxa"/>
+            <w:shd w:val="clear" w:color="auto" w:fill="7E7E7E" w:themeFill="background1" w:themeFillShade="7F"/>
+            <w:vAlign w:val="center"/>
+          </w:tcPr>
+          <w:p>
+            <w:pPr>
+              <w:numPr>
+                <w:ilvl w:val="0"/>
+                <w:numId w:val="0"/>
+              </w:numPr>
+              <w:jc w:val="center"/>
+              <w:rPr>
+                <w:rFonts w:hint="default"/>
+                <w:i/>
+                <w:iCs/>
+                <w:vertAlign w:val="baseline"/>
+                <w:lang w:eastAsia="en-US"/>
+              </w:rPr>
+            </w:pPr>
+          </w:p>
+        </w:tc>
+        <w:tc>
+          <w:tcPr>
+            <w:tcW w:w="1561" w:type="dxa"/>
+            <w:shd w:val="clear" w:color="auto" w:fill="7E7E7E" w:themeFill="background1" w:themeFillShade="7F"/>
+            <w:vAlign w:val="center"/>
+          </w:tcPr>
+          <w:p>
+            <w:pPr>
+              <w:numPr>
+                <w:ilvl w:val="0"/>
+                <w:numId w:val="0"/>
+              </w:numPr>
+              <w:jc w:val="center"/>
+              <w:rPr>
+                <w:rFonts w:hint="default"/>
+                <w:i/>
+                <w:iCs/>
+                <w:vertAlign w:val="baseline"/>
+                <w:lang w:eastAsia="en-US"/>
+              </w:rPr>
+            </w:pPr>
+          </w:p>
+        </w:tc>
+      </w:tr>
+      <w:tr>
+        <w:tblPrEx>
+          <w:tblBorders>
+            <w:top w:val="single" w:color="auto" w:sz="4" w:space="0"/>
+            <w:left w:val="single" w:color="auto" w:sz="4" w:space="0"/>
+            <w:bottom w:val="single" w:color="auto" w:sz="4" w:space="0"/>
+            <w:right w:val="single" w:color="auto" w:sz="4" w:space="0"/>
+            <w:insideH w:val="single" w:color="auto" w:sz="4" w:space="0"/>
+            <w:insideV w:val="single" w:color="auto" w:sz="4" w:space="0"/>
+          </w:tblBorders>
+        </w:tblPrEx>
+        <w:tc>
+          <w:tcPr>
+            <w:tcW w:w="656" w:type="dxa"/>
+            <w:shd w:val="clear" w:color="auto" w:fill="7E7E7E" w:themeFill="background1" w:themeFillShade="7F"/>
+            <w:vAlign w:val="center"/>
+          </w:tcPr>
+          <w:p>
+            <w:pPr>
+              <w:numPr>
+                <w:ilvl w:val="0"/>
+                <w:numId w:val="0"/>
+              </w:numPr>
+              <w:jc w:val="center"/>
+              <w:rPr>
+                <w:rFonts w:hint="default"/>
+                <w:i/>
+                <w:iCs/>
+                <w:vertAlign w:val="baseline"/>
+                <w:lang w:eastAsia="en-US"/>
+              </w:rPr>
+            </w:pPr>
+            <w:r>
+              <w:rPr>
+                <w:rFonts w:hint="default"/>
+                <w:i/>
+                <w:iCs/>
+                <w:vertAlign w:val="baseline"/>
+                <w:lang w:eastAsia="en-US"/>
+              </w:rPr>
+              <w:t>4</w:t>
+            </w:r>
+          </w:p>
+        </w:tc>
+        <w:tc>
+          <w:tcPr>
+            <w:tcW w:w="1325" w:type="dxa"/>
+            <w:vAlign w:val="center"/>
+          </w:tcPr>
+          <w:p>
+            <w:pPr>
+              <w:numPr>
+                <w:ilvl w:val="0"/>
+                <w:numId w:val="0"/>
+              </w:numPr>
+              <w:ind w:left="0" w:leftChars="0" w:firstLine="0" w:firstLineChars="0"/>
+              <w:jc w:val="center"/>
+              <w:rPr>
+                <w:rFonts w:hint="default"/>
+                <w:i/>
+                <w:iCs/>
+                <w:vertAlign w:val="baseline"/>
+                <w:lang w:eastAsia="en-US"/>
+              </w:rPr>
+            </w:pPr>
+            <w:r>
+              <w:rPr>
+                <w:rFonts w:hint="default"/>
+                <w:i/>
+                <w:iCs/>
+                <w:vertAlign w:val="baseline"/>
+                <w:lang w:eastAsia="en-US"/>
+              </w:rPr>
+              <w:t>WRITE(A, t)</w:t>
+            </w:r>
+          </w:p>
+        </w:tc>
+        <w:tc>
+          <w:tcPr>
+            <w:tcW w:w="500" w:type="dxa"/>
+            <w:vAlign w:val="center"/>
+          </w:tcPr>
+          <w:p>
+            <w:pPr>
+              <w:numPr>
+                <w:ilvl w:val="0"/>
+                <w:numId w:val="0"/>
+              </w:numPr>
+              <w:jc w:val="center"/>
+              <w:rPr>
+                <w:rFonts w:hint="default"/>
+                <w:i/>
+                <w:iCs/>
+                <w:vertAlign w:val="baseline"/>
+                <w:lang w:eastAsia="en-US"/>
+              </w:rPr>
+            </w:pPr>
+            <w:r>
+              <w:rPr>
+                <w:rFonts w:hint="default"/>
+                <w:i/>
+                <w:iCs/>
+                <w:vertAlign w:val="baseline"/>
+                <w:lang w:eastAsia="en-US"/>
+              </w:rPr>
+              <w:t>16</w:t>
+            </w:r>
+          </w:p>
+        </w:tc>
+        <w:tc>
+          <w:tcPr>
+            <w:tcW w:w="769" w:type="dxa"/>
+            <w:vAlign w:val="center"/>
+          </w:tcPr>
+          <w:p>
+            <w:pPr>
+              <w:numPr>
+                <w:ilvl w:val="0"/>
+                <w:numId w:val="0"/>
+              </w:numPr>
+              <w:jc w:val="center"/>
+              <w:rPr>
+                <w:rFonts w:hint="default"/>
+                <w:i/>
+                <w:iCs/>
+                <w:vertAlign w:val="baseline"/>
+                <w:lang w:eastAsia="en-US"/>
+              </w:rPr>
+            </w:pPr>
+            <w:r>
+              <w:rPr>
+                <w:rFonts w:hint="default"/>
+                <w:i/>
+                <w:iCs/>
+                <w:vertAlign w:val="baseline"/>
+                <w:lang w:eastAsia="en-US"/>
+              </w:rPr>
+              <w:t>16</w:t>
+            </w:r>
+          </w:p>
+        </w:tc>
+        <w:tc>
+          <w:tcPr>
+            <w:tcW w:w="768" w:type="dxa"/>
+            <w:shd w:val="clear" w:color="auto" w:fill="7E7E7E" w:themeFill="background1" w:themeFillShade="7F"/>
+            <w:vAlign w:val="center"/>
+          </w:tcPr>
+          <w:p>
+            <w:pPr>
+              <w:numPr>
+                <w:ilvl w:val="0"/>
+                <w:numId w:val="0"/>
+              </w:numPr>
+              <w:jc w:val="center"/>
+              <w:rPr>
+                <w:rFonts w:hint="default"/>
+                <w:i/>
+                <w:iCs/>
+                <w:vertAlign w:val="baseline"/>
+                <w:lang w:eastAsia="en-US"/>
+              </w:rPr>
+            </w:pPr>
+          </w:p>
+        </w:tc>
+        <w:tc>
+          <w:tcPr>
+            <w:tcW w:w="756" w:type="dxa"/>
+            <w:vAlign w:val="center"/>
+          </w:tcPr>
+          <w:p>
+            <w:pPr>
+              <w:numPr>
+                <w:ilvl w:val="0"/>
+                <w:numId w:val="0"/>
+              </w:numPr>
+              <w:jc w:val="center"/>
+              <w:rPr>
+                <w:rFonts w:hint="default"/>
+                <w:i/>
+                <w:iCs/>
+                <w:vertAlign w:val="baseline"/>
+                <w:lang w:eastAsia="en-US"/>
+              </w:rPr>
+            </w:pPr>
+            <w:r>
+              <w:rPr>
+                <w:rFonts w:hint="default"/>
+                <w:i/>
+                <w:iCs/>
+                <w:vertAlign w:val="baseline"/>
+                <w:lang w:eastAsia="en-US"/>
+              </w:rPr>
+              <w:t>8</w:t>
+            </w:r>
+          </w:p>
+        </w:tc>
+        <w:tc>
+          <w:tcPr>
+            <w:tcW w:w="817" w:type="dxa"/>
+            <w:vAlign w:val="center"/>
+          </w:tcPr>
+          <w:p>
+            <w:pPr>
+              <w:numPr>
+                <w:ilvl w:val="0"/>
+                <w:numId w:val="0"/>
+              </w:numPr>
+              <w:jc w:val="center"/>
+              <w:rPr>
+                <w:rFonts w:hint="default"/>
+                <w:i/>
+                <w:iCs/>
+                <w:vertAlign w:val="baseline"/>
+                <w:lang w:eastAsia="en-US"/>
+              </w:rPr>
+            </w:pPr>
+            <w:r>
+              <w:rPr>
+                <w:rFonts w:hint="default"/>
+                <w:i/>
+                <w:iCs/>
+                <w:vertAlign w:val="baseline"/>
+                <w:lang w:eastAsia="en-US"/>
+              </w:rPr>
+              <w:t>8</w:t>
+            </w:r>
+          </w:p>
+        </w:tc>
+        <w:tc>
+          <w:tcPr>
+            <w:tcW w:w="1500" w:type="dxa"/>
+            <w:vAlign w:val="center"/>
+          </w:tcPr>
+          <w:p>
+            <w:pPr>
+              <w:numPr>
+                <w:ilvl w:val="0"/>
+                <w:numId w:val="0"/>
+              </w:numPr>
+              <w:jc w:val="center"/>
+              <w:rPr>
+                <w:rFonts w:hint="default"/>
+                <w:i/>
+                <w:iCs/>
+                <w:vertAlign w:val="baseline"/>
+                <w:lang w:eastAsia="en-US"/>
+              </w:rPr>
+            </w:pPr>
+            <w:r>
+              <w:rPr>
+                <w:rFonts w:hint="default"/>
+                <w:i/>
+                <w:iCs/>
+                <w:vertAlign w:val="baseline"/>
+                <w:lang w:eastAsia="en-US"/>
+              </w:rPr>
+              <w:t>&lt;T, A, 8, 16&gt;</w:t>
+            </w:r>
+          </w:p>
+        </w:tc>
+        <w:tc>
+          <w:tcPr>
+            <w:tcW w:w="1561" w:type="dxa"/>
+            <w:vAlign w:val="center"/>
+          </w:tcPr>
+          <w:p>
+            <w:pPr>
+              <w:numPr>
+                <w:ilvl w:val="0"/>
+                <w:numId w:val="0"/>
+              </w:numPr>
+              <w:jc w:val="center"/>
+              <w:rPr>
+                <w:rFonts w:hint="default"/>
+                <w:i/>
+                <w:iCs/>
+                <w:vertAlign w:val="baseline"/>
+                <w:lang w:eastAsia="en-US"/>
+              </w:rPr>
+            </w:pPr>
+            <w:r>
+              <w:rPr>
+                <w:rFonts w:hint="default"/>
+                <w:i/>
+                <w:iCs/>
+                <w:vertAlign w:val="baseline"/>
+                <w:lang w:eastAsia="en-US"/>
+              </w:rPr>
+              <w:t>&lt;T, A, 8, 16&gt;</w:t>
+            </w:r>
+          </w:p>
+        </w:tc>
+      </w:tr>
+      <w:tr>
+        <w:tblPrEx>
+          <w:tblBorders>
+            <w:top w:val="single" w:color="auto" w:sz="4" w:space="0"/>
+            <w:left w:val="single" w:color="auto" w:sz="4" w:space="0"/>
+            <w:bottom w:val="single" w:color="auto" w:sz="4" w:space="0"/>
+            <w:right w:val="single" w:color="auto" w:sz="4" w:space="0"/>
+            <w:insideH w:val="single" w:color="auto" w:sz="4" w:space="0"/>
+            <w:insideV w:val="single" w:color="auto" w:sz="4" w:space="0"/>
+          </w:tblBorders>
+        </w:tblPrEx>
+        <w:tc>
+          <w:tcPr>
+            <w:tcW w:w="656" w:type="dxa"/>
+            <w:shd w:val="clear" w:color="auto" w:fill="7E7E7E" w:themeFill="background1" w:themeFillShade="7F"/>
+            <w:vAlign w:val="center"/>
+          </w:tcPr>
+          <w:p>
+            <w:pPr>
+              <w:numPr>
+                <w:ilvl w:val="0"/>
+                <w:numId w:val="0"/>
+              </w:numPr>
+              <w:jc w:val="center"/>
+              <w:rPr>
+                <w:rFonts w:hint="default"/>
+                <w:i/>
+                <w:iCs/>
+                <w:vertAlign w:val="baseline"/>
+                <w:lang w:eastAsia="en-US"/>
+              </w:rPr>
+            </w:pPr>
+            <w:r>
+              <w:rPr>
+                <w:rFonts w:hint="default"/>
+                <w:i/>
+                <w:iCs/>
+                <w:vertAlign w:val="baseline"/>
+                <w:lang w:eastAsia="en-US"/>
+              </w:rPr>
+              <w:t>5</w:t>
+            </w:r>
+          </w:p>
+        </w:tc>
+        <w:tc>
+          <w:tcPr>
+            <w:tcW w:w="1325" w:type="dxa"/>
+            <w:vAlign w:val="center"/>
+          </w:tcPr>
+          <w:p>
+            <w:pPr>
+              <w:numPr>
+                <w:ilvl w:val="0"/>
+                <w:numId w:val="0"/>
+              </w:numPr>
+              <w:ind w:left="0" w:leftChars="0" w:firstLine="0" w:firstLineChars="0"/>
+              <w:jc w:val="center"/>
+              <w:rPr>
+                <w:rFonts w:hint="default"/>
+                <w:i/>
+                <w:iCs/>
+                <w:vertAlign w:val="baseline"/>
+                <w:lang w:eastAsia="en-US"/>
+              </w:rPr>
+            </w:pPr>
+            <w:r>
+              <w:rPr>
+                <w:rFonts w:hint="default"/>
+                <w:i/>
+                <w:iCs/>
+                <w:vertAlign w:val="baseline"/>
+                <w:lang w:eastAsia="en-US"/>
+              </w:rPr>
+              <w:t>READ(B, t)</w:t>
+            </w:r>
+          </w:p>
+        </w:tc>
+        <w:tc>
+          <w:tcPr>
+            <w:tcW w:w="500" w:type="dxa"/>
+            <w:vAlign w:val="center"/>
+          </w:tcPr>
+          <w:p>
+            <w:pPr>
+              <w:numPr>
+                <w:ilvl w:val="0"/>
+                <w:numId w:val="0"/>
+              </w:numPr>
+              <w:jc w:val="center"/>
+              <w:rPr>
+                <w:rFonts w:hint="default"/>
+                <w:i/>
+                <w:iCs/>
+                <w:vertAlign w:val="baseline"/>
+                <w:lang w:eastAsia="en-US"/>
+              </w:rPr>
+            </w:pPr>
+            <w:r>
+              <w:rPr>
+                <w:rFonts w:hint="default"/>
+                <w:i/>
+                <w:iCs/>
+                <w:vertAlign w:val="baseline"/>
+                <w:lang w:eastAsia="en-US"/>
+              </w:rPr>
+              <w:t>8</w:t>
+            </w:r>
+          </w:p>
+        </w:tc>
+        <w:tc>
+          <w:tcPr>
+            <w:tcW w:w="769" w:type="dxa"/>
+            <w:vAlign w:val="center"/>
+          </w:tcPr>
+          <w:p>
+            <w:pPr>
+              <w:numPr>
+                <w:ilvl w:val="0"/>
+                <w:numId w:val="0"/>
+              </w:numPr>
+              <w:jc w:val="center"/>
+              <w:rPr>
+                <w:rFonts w:hint="default"/>
+                <w:i/>
+                <w:iCs/>
+                <w:vertAlign w:val="baseline"/>
+                <w:lang w:eastAsia="en-US"/>
+              </w:rPr>
+            </w:pPr>
+            <w:r>
+              <w:rPr>
+                <w:rFonts w:hint="default"/>
+                <w:i/>
+                <w:iCs/>
+                <w:vertAlign w:val="baseline"/>
+                <w:lang w:eastAsia="en-US"/>
+              </w:rPr>
+              <w:t>16</w:t>
+            </w:r>
+          </w:p>
+        </w:tc>
+        <w:tc>
+          <w:tcPr>
+            <w:tcW w:w="768" w:type="dxa"/>
+            <w:vAlign w:val="center"/>
+          </w:tcPr>
+          <w:p>
+            <w:pPr>
+              <w:numPr>
+                <w:ilvl w:val="0"/>
+                <w:numId w:val="0"/>
+              </w:numPr>
+              <w:jc w:val="center"/>
+              <w:rPr>
+                <w:rFonts w:hint="default"/>
+                <w:i/>
+                <w:iCs/>
+                <w:vertAlign w:val="baseline"/>
+                <w:lang w:eastAsia="en-US"/>
+              </w:rPr>
+            </w:pPr>
+            <w:r>
+              <w:rPr>
+                <w:rFonts w:hint="default"/>
+                <w:i/>
+                <w:iCs/>
+                <w:vertAlign w:val="baseline"/>
+                <w:lang w:eastAsia="en-US"/>
+              </w:rPr>
+              <w:t>8</w:t>
+            </w:r>
+          </w:p>
+        </w:tc>
+        <w:tc>
+          <w:tcPr>
+            <w:tcW w:w="756" w:type="dxa"/>
+            <w:vAlign w:val="center"/>
+          </w:tcPr>
+          <w:p>
+            <w:pPr>
+              <w:numPr>
+                <w:ilvl w:val="0"/>
+                <w:numId w:val="0"/>
+              </w:numPr>
+              <w:jc w:val="center"/>
+              <w:rPr>
+                <w:rFonts w:hint="default"/>
+                <w:i/>
+                <w:iCs/>
+                <w:vertAlign w:val="baseline"/>
+                <w:lang w:eastAsia="en-US"/>
+              </w:rPr>
+            </w:pPr>
+            <w:r>
+              <w:rPr>
+                <w:rFonts w:hint="default"/>
+                <w:i/>
+                <w:iCs/>
+                <w:vertAlign w:val="baseline"/>
+                <w:lang w:eastAsia="en-US"/>
+              </w:rPr>
+              <w:t>8</w:t>
+            </w:r>
+          </w:p>
+        </w:tc>
+        <w:tc>
+          <w:tcPr>
+            <w:tcW w:w="817" w:type="dxa"/>
+            <w:vAlign w:val="center"/>
+          </w:tcPr>
+          <w:p>
+            <w:pPr>
+              <w:numPr>
+                <w:ilvl w:val="0"/>
+                <w:numId w:val="0"/>
+              </w:numPr>
+              <w:jc w:val="center"/>
+              <w:rPr>
+                <w:rFonts w:hint="default"/>
+                <w:i/>
+                <w:iCs/>
+                <w:vertAlign w:val="baseline"/>
+                <w:lang w:eastAsia="en-US"/>
+              </w:rPr>
+            </w:pPr>
+            <w:r>
+              <w:rPr>
+                <w:rFonts w:hint="default"/>
+                <w:i/>
+                <w:iCs/>
+                <w:vertAlign w:val="baseline"/>
+                <w:lang w:eastAsia="en-US"/>
+              </w:rPr>
+              <w:t>8</w:t>
+            </w:r>
+          </w:p>
+        </w:tc>
+        <w:tc>
+          <w:tcPr>
+            <w:tcW w:w="1500" w:type="dxa"/>
+            <w:shd w:val="clear" w:color="auto" w:fill="7E7E7E" w:themeFill="background1" w:themeFillShade="7F"/>
+            <w:vAlign w:val="center"/>
+          </w:tcPr>
+          <w:p>
+            <w:pPr>
+              <w:numPr>
+                <w:ilvl w:val="0"/>
+                <w:numId w:val="0"/>
+              </w:numPr>
+              <w:jc w:val="center"/>
+              <w:rPr>
+                <w:rFonts w:hint="default"/>
+                <w:i/>
+                <w:iCs/>
+                <w:vertAlign w:val="baseline"/>
+                <w:lang w:eastAsia="en-US"/>
+              </w:rPr>
+            </w:pPr>
+          </w:p>
+        </w:tc>
+        <w:tc>
+          <w:tcPr>
+            <w:tcW w:w="1561" w:type="dxa"/>
+            <w:shd w:val="clear" w:color="auto" w:fill="7E7E7E" w:themeFill="background1" w:themeFillShade="7F"/>
+            <w:vAlign w:val="center"/>
+          </w:tcPr>
+          <w:p>
+            <w:pPr>
+              <w:numPr>
+                <w:ilvl w:val="0"/>
+                <w:numId w:val="0"/>
+              </w:numPr>
+              <w:jc w:val="center"/>
+              <w:rPr>
+                <w:rFonts w:hint="default"/>
+                <w:i/>
+                <w:iCs/>
+                <w:vertAlign w:val="baseline"/>
+                <w:lang w:eastAsia="en-US"/>
+              </w:rPr>
+            </w:pPr>
+          </w:p>
+        </w:tc>
+      </w:tr>
+      <w:tr>
+        <w:tblPrEx>
+          <w:tblBorders>
+            <w:top w:val="single" w:color="auto" w:sz="4" w:space="0"/>
+            <w:left w:val="single" w:color="auto" w:sz="4" w:space="0"/>
+            <w:bottom w:val="single" w:color="auto" w:sz="4" w:space="0"/>
+            <w:right w:val="single" w:color="auto" w:sz="4" w:space="0"/>
+            <w:insideH w:val="single" w:color="auto" w:sz="4" w:space="0"/>
+            <w:insideV w:val="single" w:color="auto" w:sz="4" w:space="0"/>
+          </w:tblBorders>
+        </w:tblPrEx>
+        <w:tc>
+          <w:tcPr>
+            <w:tcW w:w="656" w:type="dxa"/>
+            <w:shd w:val="clear" w:color="auto" w:fill="7E7E7E" w:themeFill="background1" w:themeFillShade="7F"/>
+            <w:vAlign w:val="center"/>
+          </w:tcPr>
+          <w:p>
+            <w:pPr>
+              <w:numPr>
+                <w:ilvl w:val="0"/>
+                <w:numId w:val="0"/>
+              </w:numPr>
+              <w:jc w:val="center"/>
+              <w:rPr>
+                <w:rFonts w:hint="default"/>
+                <w:i/>
+                <w:iCs/>
+                <w:vertAlign w:val="baseline"/>
+                <w:lang w:eastAsia="en-US"/>
+              </w:rPr>
+            </w:pPr>
+            <w:r>
+              <w:rPr>
+                <w:rFonts w:hint="default"/>
+                <w:i/>
+                <w:iCs/>
+                <w:vertAlign w:val="baseline"/>
+                <w:lang w:eastAsia="en-US"/>
+              </w:rPr>
+              <w:t>6</w:t>
+            </w:r>
+          </w:p>
+        </w:tc>
+        <w:tc>
+          <w:tcPr>
+            <w:tcW w:w="1325" w:type="dxa"/>
+            <w:vAlign w:val="center"/>
+          </w:tcPr>
+          <w:p>
+            <w:pPr>
+              <w:numPr>
+                <w:ilvl w:val="0"/>
+                <w:numId w:val="0"/>
+              </w:numPr>
+              <w:ind w:left="0" w:leftChars="0" w:firstLine="0" w:firstLineChars="0"/>
+              <w:jc w:val="center"/>
+              <w:rPr>
+                <w:rFonts w:hint="default"/>
+                <w:i/>
+                <w:iCs/>
+                <w:vertAlign w:val="baseline"/>
+                <w:lang w:eastAsia="en-US"/>
+              </w:rPr>
+            </w:pPr>
+            <w:r>
+              <w:rPr>
+                <w:rFonts w:hint="default"/>
+                <w:i/>
+                <w:iCs/>
+                <w:vertAlign w:val="baseline"/>
+                <w:lang w:eastAsia="en-US"/>
+              </w:rPr>
+              <w:t>t := t * 2</w:t>
+            </w:r>
+          </w:p>
+        </w:tc>
+        <w:tc>
+          <w:tcPr>
+            <w:tcW w:w="500" w:type="dxa"/>
+            <w:vAlign w:val="center"/>
+          </w:tcPr>
+          <w:p>
+            <w:pPr>
+              <w:numPr>
+                <w:ilvl w:val="0"/>
+                <w:numId w:val="0"/>
+              </w:numPr>
+              <w:jc w:val="center"/>
+              <w:rPr>
+                <w:rFonts w:hint="default"/>
+                <w:i/>
+                <w:iCs/>
+                <w:vertAlign w:val="baseline"/>
+                <w:lang w:eastAsia="en-US"/>
+              </w:rPr>
+            </w:pPr>
+            <w:r>
+              <w:rPr>
+                <w:rFonts w:hint="default"/>
+                <w:i/>
+                <w:iCs/>
+                <w:vertAlign w:val="baseline"/>
+                <w:lang w:eastAsia="en-US"/>
+              </w:rPr>
+              <w:t>16</w:t>
+            </w:r>
+          </w:p>
+        </w:tc>
+        <w:tc>
+          <w:tcPr>
+            <w:tcW w:w="769" w:type="dxa"/>
+            <w:vAlign w:val="center"/>
+          </w:tcPr>
+          <w:p>
+            <w:pPr>
+              <w:numPr>
+                <w:ilvl w:val="0"/>
+                <w:numId w:val="0"/>
+              </w:numPr>
+              <w:jc w:val="center"/>
+              <w:rPr>
+                <w:rFonts w:hint="default"/>
+                <w:i/>
+                <w:iCs/>
+                <w:vertAlign w:val="baseline"/>
+                <w:lang w:eastAsia="en-US"/>
+              </w:rPr>
+            </w:pPr>
+            <w:r>
+              <w:rPr>
+                <w:rFonts w:hint="default"/>
+                <w:i/>
+                <w:iCs/>
+                <w:vertAlign w:val="baseline"/>
+                <w:lang w:eastAsia="en-US"/>
+              </w:rPr>
+              <w:t>16</w:t>
+            </w:r>
+          </w:p>
+        </w:tc>
+        <w:tc>
+          <w:tcPr>
+            <w:tcW w:w="768" w:type="dxa"/>
+            <w:vAlign w:val="center"/>
+          </w:tcPr>
+          <w:p>
+            <w:pPr>
+              <w:numPr>
+                <w:ilvl w:val="0"/>
+                <w:numId w:val="0"/>
+              </w:numPr>
+              <w:jc w:val="center"/>
+              <w:rPr>
+                <w:rFonts w:hint="default"/>
+                <w:i/>
+                <w:iCs/>
+                <w:vertAlign w:val="baseline"/>
+                <w:lang w:eastAsia="en-US"/>
+              </w:rPr>
+            </w:pPr>
+            <w:r>
+              <w:rPr>
+                <w:rFonts w:hint="default"/>
+                <w:i/>
+                <w:iCs/>
+                <w:vertAlign w:val="baseline"/>
+                <w:lang w:eastAsia="en-US"/>
+              </w:rPr>
+              <w:t>8</w:t>
+            </w:r>
+          </w:p>
+        </w:tc>
+        <w:tc>
+          <w:tcPr>
+            <w:tcW w:w="756" w:type="dxa"/>
+            <w:vAlign w:val="center"/>
+          </w:tcPr>
+          <w:p>
+            <w:pPr>
+              <w:numPr>
+                <w:ilvl w:val="0"/>
+                <w:numId w:val="0"/>
+              </w:numPr>
+              <w:jc w:val="center"/>
+              <w:rPr>
+                <w:rFonts w:hint="default"/>
+                <w:i/>
+                <w:iCs/>
+                <w:vertAlign w:val="baseline"/>
+                <w:lang w:eastAsia="en-US"/>
+              </w:rPr>
+            </w:pPr>
+            <w:r>
+              <w:rPr>
+                <w:rFonts w:hint="default"/>
+                <w:i/>
+                <w:iCs/>
+                <w:vertAlign w:val="baseline"/>
+                <w:lang w:eastAsia="en-US"/>
+              </w:rPr>
+              <w:t>8</w:t>
+            </w:r>
+          </w:p>
+        </w:tc>
+        <w:tc>
+          <w:tcPr>
+            <w:tcW w:w="817" w:type="dxa"/>
+            <w:vAlign w:val="center"/>
+          </w:tcPr>
+          <w:p>
+            <w:pPr>
+              <w:numPr>
+                <w:ilvl w:val="0"/>
+                <w:numId w:val="0"/>
+              </w:numPr>
+              <w:jc w:val="center"/>
+              <w:rPr>
+                <w:rFonts w:hint="default"/>
+                <w:i/>
+                <w:iCs/>
+                <w:vertAlign w:val="baseline"/>
+                <w:lang w:eastAsia="en-US"/>
+              </w:rPr>
+            </w:pPr>
+            <w:r>
+              <w:rPr>
+                <w:rFonts w:hint="default"/>
+                <w:i/>
+                <w:iCs/>
+                <w:vertAlign w:val="baseline"/>
+                <w:lang w:eastAsia="en-US"/>
+              </w:rPr>
+              <w:t>8</w:t>
+            </w:r>
+          </w:p>
+        </w:tc>
+        <w:tc>
+          <w:tcPr>
+            <w:tcW w:w="1500" w:type="dxa"/>
+            <w:shd w:val="clear" w:color="auto" w:fill="7E7E7E" w:themeFill="background1" w:themeFillShade="7F"/>
+            <w:vAlign w:val="center"/>
+          </w:tcPr>
+          <w:p>
+            <w:pPr>
+              <w:numPr>
+                <w:ilvl w:val="0"/>
+                <w:numId w:val="0"/>
+              </w:numPr>
+              <w:jc w:val="center"/>
+              <w:rPr>
+                <w:rFonts w:hint="default"/>
+                <w:i/>
+                <w:iCs/>
+                <w:vertAlign w:val="baseline"/>
+                <w:lang w:eastAsia="en-US"/>
+              </w:rPr>
+            </w:pPr>
+          </w:p>
+        </w:tc>
+        <w:tc>
+          <w:tcPr>
+            <w:tcW w:w="1561" w:type="dxa"/>
+            <w:shd w:val="clear" w:color="auto" w:fill="7E7E7E" w:themeFill="background1" w:themeFillShade="7F"/>
+            <w:vAlign w:val="center"/>
+          </w:tcPr>
+          <w:p>
+            <w:pPr>
+              <w:numPr>
+                <w:ilvl w:val="0"/>
+                <w:numId w:val="0"/>
+              </w:numPr>
+              <w:jc w:val="center"/>
+              <w:rPr>
+                <w:rFonts w:hint="default"/>
+                <w:i/>
+                <w:iCs/>
+                <w:vertAlign w:val="baseline"/>
+                <w:lang w:eastAsia="en-US"/>
+              </w:rPr>
+            </w:pPr>
+          </w:p>
+        </w:tc>
+      </w:tr>
+      <w:tr>
+        <w:tblPrEx>
+          <w:tblBorders>
+            <w:top w:val="single" w:color="auto" w:sz="4" w:space="0"/>
+            <w:left w:val="single" w:color="auto" w:sz="4" w:space="0"/>
+            <w:bottom w:val="single" w:color="auto" w:sz="4" w:space="0"/>
+            <w:right w:val="single" w:color="auto" w:sz="4" w:space="0"/>
+            <w:insideH w:val="single" w:color="auto" w:sz="4" w:space="0"/>
+            <w:insideV w:val="single" w:color="auto" w:sz="4" w:space="0"/>
+          </w:tblBorders>
+        </w:tblPrEx>
+        <w:tc>
+          <w:tcPr>
+            <w:tcW w:w="656" w:type="dxa"/>
+            <w:shd w:val="clear" w:color="auto" w:fill="7E7E7E" w:themeFill="background1" w:themeFillShade="7F"/>
+            <w:vAlign w:val="center"/>
+          </w:tcPr>
+          <w:p>
+            <w:pPr>
+              <w:numPr>
+                <w:ilvl w:val="0"/>
+                <w:numId w:val="0"/>
+              </w:numPr>
+              <w:jc w:val="center"/>
+              <w:rPr>
+                <w:rFonts w:hint="default"/>
+                <w:i/>
+                <w:iCs/>
+                <w:vertAlign w:val="baseline"/>
+                <w:lang w:eastAsia="en-US"/>
+              </w:rPr>
+            </w:pPr>
+            <w:r>
+              <w:rPr>
+                <w:rFonts w:hint="default"/>
+                <w:i/>
+                <w:iCs/>
+                <w:vertAlign w:val="baseline"/>
+                <w:lang w:eastAsia="en-US"/>
+              </w:rPr>
+              <w:t>7</w:t>
+            </w:r>
+          </w:p>
+        </w:tc>
+        <w:tc>
+          <w:tcPr>
+            <w:tcW w:w="1325" w:type="dxa"/>
+            <w:vAlign w:val="center"/>
+          </w:tcPr>
+          <w:p>
+            <w:pPr>
+              <w:numPr>
+                <w:ilvl w:val="0"/>
+                <w:numId w:val="0"/>
+              </w:numPr>
+              <w:ind w:left="0" w:leftChars="0" w:firstLine="0" w:firstLineChars="0"/>
+              <w:jc w:val="center"/>
+              <w:rPr>
+                <w:rFonts w:hint="default"/>
+                <w:i/>
+                <w:iCs/>
+                <w:vertAlign w:val="baseline"/>
+                <w:lang w:eastAsia="en-US"/>
+              </w:rPr>
+            </w:pPr>
+            <w:r>
+              <w:rPr>
+                <w:rFonts w:hint="default"/>
+                <w:i/>
+                <w:iCs/>
+                <w:vertAlign w:val="baseline"/>
+                <w:lang w:eastAsia="en-US"/>
+              </w:rPr>
+              <w:t>WRITE(B, t)</w:t>
+            </w:r>
+          </w:p>
+        </w:tc>
+        <w:tc>
+          <w:tcPr>
+            <w:tcW w:w="500" w:type="dxa"/>
+            <w:vAlign w:val="center"/>
+          </w:tcPr>
+          <w:p>
+            <w:pPr>
+              <w:numPr>
+                <w:ilvl w:val="0"/>
+                <w:numId w:val="0"/>
+              </w:numPr>
+              <w:jc w:val="center"/>
+              <w:rPr>
+                <w:rFonts w:hint="default"/>
+                <w:i/>
+                <w:iCs/>
+                <w:vertAlign w:val="baseline"/>
+                <w:lang w:eastAsia="en-US"/>
+              </w:rPr>
+            </w:pPr>
+            <w:r>
+              <w:rPr>
+                <w:rFonts w:hint="default"/>
+                <w:i/>
+                <w:iCs/>
+                <w:vertAlign w:val="baseline"/>
+                <w:lang w:eastAsia="en-US"/>
+              </w:rPr>
+              <w:t>16</w:t>
+            </w:r>
+          </w:p>
+        </w:tc>
+        <w:tc>
+          <w:tcPr>
+            <w:tcW w:w="769" w:type="dxa"/>
+            <w:vAlign w:val="center"/>
+          </w:tcPr>
+          <w:p>
+            <w:pPr>
+              <w:numPr>
+                <w:ilvl w:val="0"/>
+                <w:numId w:val="0"/>
+              </w:numPr>
+              <w:jc w:val="center"/>
+              <w:rPr>
+                <w:rFonts w:hint="default"/>
+                <w:i/>
+                <w:iCs/>
+                <w:vertAlign w:val="baseline"/>
+                <w:lang w:eastAsia="en-US"/>
+              </w:rPr>
+            </w:pPr>
+            <w:r>
+              <w:rPr>
+                <w:rFonts w:hint="default"/>
+                <w:i/>
+                <w:iCs/>
+                <w:vertAlign w:val="baseline"/>
+                <w:lang w:eastAsia="en-US"/>
+              </w:rPr>
+              <w:t>16</w:t>
+            </w:r>
+          </w:p>
+        </w:tc>
+        <w:tc>
+          <w:tcPr>
+            <w:tcW w:w="768" w:type="dxa"/>
+            <w:vAlign w:val="center"/>
+          </w:tcPr>
+          <w:p>
+            <w:pPr>
+              <w:numPr>
+                <w:ilvl w:val="0"/>
+                <w:numId w:val="0"/>
+              </w:numPr>
+              <w:jc w:val="center"/>
+              <w:rPr>
+                <w:rFonts w:hint="default"/>
+                <w:i/>
+                <w:iCs/>
+                <w:vertAlign w:val="baseline"/>
+                <w:lang w:eastAsia="en-US"/>
+              </w:rPr>
+            </w:pPr>
+            <w:r>
+              <w:rPr>
+                <w:rFonts w:hint="default"/>
+                <w:i/>
+                <w:iCs/>
+                <w:vertAlign w:val="baseline"/>
+                <w:lang w:eastAsia="en-US"/>
+              </w:rPr>
+              <w:t>16</w:t>
+            </w:r>
+          </w:p>
+        </w:tc>
+        <w:tc>
+          <w:tcPr>
+            <w:tcW w:w="756" w:type="dxa"/>
+            <w:vAlign w:val="center"/>
+          </w:tcPr>
+          <w:p>
+            <w:pPr>
+              <w:numPr>
+                <w:ilvl w:val="0"/>
+                <w:numId w:val="0"/>
+              </w:numPr>
+              <w:jc w:val="center"/>
+              <w:rPr>
+                <w:rFonts w:hint="default"/>
+                <w:i/>
+                <w:iCs/>
+                <w:vertAlign w:val="baseline"/>
+                <w:lang w:eastAsia="en-US"/>
+              </w:rPr>
+            </w:pPr>
+            <w:r>
+              <w:rPr>
+                <w:rFonts w:hint="default"/>
+                <w:i/>
+                <w:iCs/>
+                <w:vertAlign w:val="baseline"/>
+                <w:lang w:eastAsia="en-US"/>
+              </w:rPr>
+              <w:t>8</w:t>
+            </w:r>
+          </w:p>
+        </w:tc>
+        <w:tc>
+          <w:tcPr>
+            <w:tcW w:w="817" w:type="dxa"/>
+            <w:vAlign w:val="center"/>
+          </w:tcPr>
+          <w:p>
+            <w:pPr>
+              <w:numPr>
+                <w:ilvl w:val="0"/>
+                <w:numId w:val="0"/>
+              </w:numPr>
+              <w:jc w:val="center"/>
+              <w:rPr>
+                <w:rFonts w:hint="default"/>
+                <w:i/>
+                <w:iCs/>
+                <w:vertAlign w:val="baseline"/>
+                <w:lang w:eastAsia="en-US"/>
+              </w:rPr>
+            </w:pPr>
+            <w:r>
+              <w:rPr>
+                <w:rFonts w:hint="default"/>
+                <w:i/>
+                <w:iCs/>
+                <w:vertAlign w:val="baseline"/>
+                <w:lang w:eastAsia="en-US"/>
+              </w:rPr>
+              <w:t>8</w:t>
+            </w:r>
+          </w:p>
+        </w:tc>
+        <w:tc>
+          <w:tcPr>
+            <w:tcW w:w="1500" w:type="dxa"/>
+            <w:vAlign w:val="center"/>
+          </w:tcPr>
+          <w:p>
+            <w:pPr>
+              <w:numPr>
+                <w:ilvl w:val="0"/>
+                <w:numId w:val="0"/>
+              </w:numPr>
+              <w:jc w:val="center"/>
+              <w:rPr>
+                <w:rFonts w:hint="default"/>
+                <w:i/>
+                <w:iCs/>
+                <w:vertAlign w:val="baseline"/>
+                <w:lang w:eastAsia="en-US"/>
+              </w:rPr>
+            </w:pPr>
+            <w:r>
+              <w:rPr>
+                <w:rFonts w:hint="default"/>
+                <w:i/>
+                <w:iCs/>
+                <w:vertAlign w:val="baseline"/>
+                <w:lang w:eastAsia="en-US"/>
+              </w:rPr>
+              <w:t>&lt;T, B, 8, 16&gt;</w:t>
+            </w:r>
+          </w:p>
+        </w:tc>
+        <w:tc>
+          <w:tcPr>
+            <w:tcW w:w="1561" w:type="dxa"/>
+            <w:vAlign w:val="center"/>
+          </w:tcPr>
+          <w:p>
+            <w:pPr>
+              <w:numPr>
+                <w:ilvl w:val="0"/>
+                <w:numId w:val="0"/>
+              </w:numPr>
+              <w:jc w:val="center"/>
+              <w:rPr>
+                <w:rFonts w:hint="default"/>
+                <w:i/>
+                <w:iCs/>
+                <w:vertAlign w:val="baseline"/>
+                <w:lang w:eastAsia="en-US"/>
+              </w:rPr>
+            </w:pPr>
+            <w:r>
+              <w:rPr>
+                <w:rFonts w:hint="default"/>
+                <w:i/>
+                <w:iCs/>
+                <w:vertAlign w:val="baseline"/>
+                <w:lang w:eastAsia="en-US"/>
+              </w:rPr>
+              <w:t>&lt;T, B, 8, 16&gt;</w:t>
+            </w:r>
+          </w:p>
+        </w:tc>
+      </w:tr>
+      <w:tr>
+        <w:tblPrEx>
+          <w:tblBorders>
+            <w:top w:val="single" w:color="auto" w:sz="4" w:space="0"/>
+            <w:left w:val="single" w:color="auto" w:sz="4" w:space="0"/>
+            <w:bottom w:val="single" w:color="auto" w:sz="4" w:space="0"/>
+            <w:right w:val="single" w:color="auto" w:sz="4" w:space="0"/>
+            <w:insideH w:val="single" w:color="auto" w:sz="4" w:space="0"/>
+            <w:insideV w:val="single" w:color="auto" w:sz="4" w:space="0"/>
+          </w:tblBorders>
+        </w:tblPrEx>
+        <w:tc>
+          <w:tcPr>
+            <w:tcW w:w="656" w:type="dxa"/>
+            <w:shd w:val="clear" w:color="auto" w:fill="7E7E7E" w:themeFill="background1" w:themeFillShade="7F"/>
+            <w:vAlign w:val="center"/>
+          </w:tcPr>
+          <w:p>
+            <w:pPr>
+              <w:numPr>
+                <w:ilvl w:val="0"/>
+                <w:numId w:val="0"/>
+              </w:numPr>
+              <w:jc w:val="center"/>
+              <w:rPr>
+                <w:rFonts w:hint="default"/>
+                <w:i/>
+                <w:iCs/>
+                <w:vertAlign w:val="baseline"/>
+                <w:lang w:eastAsia="en-US"/>
+              </w:rPr>
+            </w:pPr>
+            <w:r>
+              <w:rPr>
+                <w:rFonts w:hint="default"/>
+                <w:i/>
+                <w:iCs/>
+                <w:vertAlign w:val="baseline"/>
+                <w:lang w:eastAsia="en-US"/>
+              </w:rPr>
+              <w:t>8</w:t>
+            </w:r>
+          </w:p>
+        </w:tc>
+        <w:tc>
+          <w:tcPr>
+            <w:tcW w:w="1325" w:type="dxa"/>
+            <w:vAlign w:val="center"/>
+          </w:tcPr>
+          <w:p>
+            <w:pPr>
+              <w:numPr>
+                <w:ilvl w:val="0"/>
+                <w:numId w:val="0"/>
+              </w:numPr>
+              <w:ind w:left="0" w:leftChars="0" w:firstLine="0" w:firstLineChars="0"/>
+              <w:jc w:val="center"/>
+              <w:rPr>
+                <w:rFonts w:hint="default"/>
+                <w:i/>
+                <w:iCs/>
+                <w:vertAlign w:val="baseline"/>
+                <w:lang w:eastAsia="en-US"/>
+              </w:rPr>
+            </w:pPr>
+            <w:r>
+              <w:rPr>
+                <w:rFonts w:hint="default"/>
+                <w:i/>
+                <w:iCs/>
+                <w:vertAlign w:val="baseline"/>
+                <w:lang w:eastAsia="en-US"/>
+              </w:rPr>
+              <w:t>FLUSH LOG</w:t>
+            </w:r>
+          </w:p>
+        </w:tc>
+        <w:tc>
+          <w:tcPr>
+            <w:tcW w:w="500" w:type="dxa"/>
+            <w:shd w:val="clear" w:color="auto" w:fill="7E7E7E" w:themeFill="background1" w:themeFillShade="7F"/>
+            <w:vAlign w:val="center"/>
+          </w:tcPr>
+          <w:p>
+            <w:pPr>
+              <w:numPr>
+                <w:ilvl w:val="0"/>
+                <w:numId w:val="0"/>
+              </w:numPr>
+              <w:jc w:val="center"/>
+              <w:rPr>
+                <w:rFonts w:hint="default"/>
+                <w:i/>
+                <w:iCs/>
+                <w:vertAlign w:val="baseline"/>
+                <w:lang w:eastAsia="en-US"/>
+              </w:rPr>
+            </w:pPr>
+          </w:p>
+        </w:tc>
+        <w:tc>
+          <w:tcPr>
+            <w:tcW w:w="769" w:type="dxa"/>
+            <w:shd w:val="clear" w:color="auto" w:fill="7E7E7E" w:themeFill="background1" w:themeFillShade="7F"/>
+            <w:vAlign w:val="center"/>
+          </w:tcPr>
+          <w:p>
+            <w:pPr>
+              <w:numPr>
+                <w:ilvl w:val="0"/>
+                <w:numId w:val="0"/>
+              </w:numPr>
+              <w:jc w:val="center"/>
+              <w:rPr>
+                <w:rFonts w:hint="default"/>
+                <w:i/>
+                <w:iCs/>
+                <w:vertAlign w:val="baseline"/>
+                <w:lang w:eastAsia="en-US"/>
+              </w:rPr>
+            </w:pPr>
+          </w:p>
+        </w:tc>
+        <w:tc>
+          <w:tcPr>
+            <w:tcW w:w="768" w:type="dxa"/>
+            <w:shd w:val="clear" w:color="auto" w:fill="7E7E7E" w:themeFill="background1" w:themeFillShade="7F"/>
+            <w:vAlign w:val="center"/>
+          </w:tcPr>
+          <w:p>
+            <w:pPr>
+              <w:numPr>
+                <w:ilvl w:val="0"/>
+                <w:numId w:val="0"/>
+              </w:numPr>
+              <w:jc w:val="center"/>
+              <w:rPr>
+                <w:rFonts w:hint="default"/>
+                <w:i/>
+                <w:iCs/>
+                <w:vertAlign w:val="baseline"/>
+                <w:lang w:eastAsia="en-US"/>
+              </w:rPr>
+            </w:pPr>
+          </w:p>
+        </w:tc>
+        <w:tc>
+          <w:tcPr>
+            <w:tcW w:w="756" w:type="dxa"/>
+            <w:shd w:val="clear" w:color="auto" w:fill="7E7E7E" w:themeFill="background1" w:themeFillShade="7F"/>
+            <w:vAlign w:val="center"/>
+          </w:tcPr>
+          <w:p>
+            <w:pPr>
+              <w:numPr>
+                <w:ilvl w:val="0"/>
+                <w:numId w:val="0"/>
+              </w:numPr>
+              <w:jc w:val="center"/>
+              <w:rPr>
+                <w:rFonts w:hint="default"/>
+                <w:i/>
+                <w:iCs/>
+                <w:vertAlign w:val="baseline"/>
+                <w:lang w:eastAsia="en-US"/>
+              </w:rPr>
+            </w:pPr>
+          </w:p>
+        </w:tc>
+        <w:tc>
+          <w:tcPr>
+            <w:tcW w:w="817" w:type="dxa"/>
+            <w:shd w:val="clear" w:color="auto" w:fill="7E7E7E" w:themeFill="background1" w:themeFillShade="7F"/>
+            <w:vAlign w:val="center"/>
+          </w:tcPr>
+          <w:p>
+            <w:pPr>
+              <w:numPr>
+                <w:ilvl w:val="0"/>
+                <w:numId w:val="0"/>
+              </w:numPr>
+              <w:jc w:val="center"/>
+              <w:rPr>
+                <w:rFonts w:hint="default"/>
+                <w:i/>
+                <w:iCs/>
+                <w:vertAlign w:val="baseline"/>
+                <w:lang w:eastAsia="en-US"/>
+              </w:rPr>
+            </w:pPr>
+          </w:p>
+        </w:tc>
+        <w:tc>
+          <w:tcPr>
+            <w:tcW w:w="1500" w:type="dxa"/>
+            <w:shd w:val="clear" w:color="auto" w:fill="7E7E7E" w:themeFill="background1" w:themeFillShade="7F"/>
+            <w:vAlign w:val="center"/>
+          </w:tcPr>
+          <w:p>
+            <w:pPr>
+              <w:numPr>
+                <w:ilvl w:val="0"/>
+                <w:numId w:val="0"/>
+              </w:numPr>
+              <w:jc w:val="center"/>
+              <w:rPr>
+                <w:rFonts w:hint="default"/>
+                <w:i/>
+                <w:iCs/>
+                <w:vertAlign w:val="baseline"/>
+                <w:lang w:eastAsia="en-US"/>
+              </w:rPr>
+            </w:pPr>
+          </w:p>
+        </w:tc>
+        <w:tc>
+          <w:tcPr>
+            <w:tcW w:w="1561" w:type="dxa"/>
+            <w:shd w:val="clear" w:color="auto" w:fill="7E7E7E" w:themeFill="background1" w:themeFillShade="7F"/>
+            <w:vAlign w:val="center"/>
+          </w:tcPr>
+          <w:p>
+            <w:pPr>
+              <w:numPr>
+                <w:ilvl w:val="0"/>
+                <w:numId w:val="0"/>
+              </w:numPr>
+              <w:jc w:val="center"/>
+              <w:rPr>
+                <w:rFonts w:hint="default"/>
+                <w:i/>
+                <w:iCs/>
+                <w:vertAlign w:val="baseline"/>
+                <w:lang w:eastAsia="en-US"/>
+              </w:rPr>
+            </w:pPr>
+          </w:p>
+        </w:tc>
+      </w:tr>
+      <w:tr>
+        <w:tblPrEx>
+          <w:tblBorders>
+            <w:top w:val="single" w:color="auto" w:sz="4" w:space="0"/>
+            <w:left w:val="single" w:color="auto" w:sz="4" w:space="0"/>
+            <w:bottom w:val="single" w:color="auto" w:sz="4" w:space="0"/>
+            <w:right w:val="single" w:color="auto" w:sz="4" w:space="0"/>
+            <w:insideH w:val="single" w:color="auto" w:sz="4" w:space="0"/>
+            <w:insideV w:val="single" w:color="auto" w:sz="4" w:space="0"/>
+          </w:tblBorders>
+        </w:tblPrEx>
+        <w:tc>
+          <w:tcPr>
+            <w:tcW w:w="656" w:type="dxa"/>
+            <w:shd w:val="clear" w:color="auto" w:fill="7E7E7E" w:themeFill="background1" w:themeFillShade="7F"/>
+            <w:vAlign w:val="center"/>
+          </w:tcPr>
+          <w:p>
+            <w:pPr>
+              <w:numPr>
+                <w:ilvl w:val="0"/>
+                <w:numId w:val="0"/>
+              </w:numPr>
+              <w:jc w:val="center"/>
+              <w:rPr>
+                <w:rFonts w:hint="default"/>
+                <w:i/>
+                <w:iCs/>
+                <w:vertAlign w:val="baseline"/>
+                <w:lang w:eastAsia="en-US"/>
+              </w:rPr>
+            </w:pPr>
+            <w:r>
+              <w:rPr>
+                <w:rFonts w:hint="default"/>
+                <w:i/>
+                <w:iCs/>
+                <w:vertAlign w:val="baseline"/>
+                <w:lang w:eastAsia="en-US"/>
+              </w:rPr>
+              <w:t>9</w:t>
+            </w:r>
+          </w:p>
+        </w:tc>
+        <w:tc>
+          <w:tcPr>
+            <w:tcW w:w="1325" w:type="dxa"/>
+            <w:vAlign w:val="center"/>
+          </w:tcPr>
+          <w:p>
+            <w:pPr>
+              <w:numPr>
+                <w:ilvl w:val="0"/>
+                <w:numId w:val="0"/>
+              </w:numPr>
+              <w:ind w:left="0" w:leftChars="0" w:firstLine="0" w:firstLineChars="0"/>
+              <w:jc w:val="center"/>
+              <w:rPr>
+                <w:rFonts w:hint="default"/>
+                <w:i/>
+                <w:iCs/>
+                <w:vertAlign w:val="baseline"/>
+                <w:lang w:eastAsia="en-US"/>
+              </w:rPr>
+            </w:pPr>
+            <w:r>
+              <w:rPr>
+                <w:rFonts w:hint="default"/>
+                <w:i/>
+                <w:iCs/>
+                <w:vertAlign w:val="baseline"/>
+                <w:lang w:eastAsia="en-US"/>
+              </w:rPr>
+              <w:t>OUTPUT(A)</w:t>
+            </w:r>
+          </w:p>
+        </w:tc>
+        <w:tc>
+          <w:tcPr>
+            <w:tcW w:w="500" w:type="dxa"/>
+            <w:vAlign w:val="center"/>
+          </w:tcPr>
+          <w:p>
+            <w:pPr>
+              <w:numPr>
+                <w:ilvl w:val="0"/>
+                <w:numId w:val="0"/>
+              </w:numPr>
+              <w:jc w:val="center"/>
+              <w:rPr>
+                <w:rFonts w:hint="default"/>
+                <w:i/>
+                <w:iCs/>
+                <w:vertAlign w:val="baseline"/>
+                <w:lang w:eastAsia="en-US"/>
+              </w:rPr>
+            </w:pPr>
+            <w:r>
+              <w:rPr>
+                <w:rFonts w:hint="default"/>
+                <w:i/>
+                <w:iCs/>
+                <w:vertAlign w:val="baseline"/>
+                <w:lang w:eastAsia="en-US"/>
+              </w:rPr>
+              <w:t>16</w:t>
+            </w:r>
+          </w:p>
+        </w:tc>
+        <w:tc>
+          <w:tcPr>
+            <w:tcW w:w="769" w:type="dxa"/>
+            <w:vAlign w:val="center"/>
+          </w:tcPr>
+          <w:p>
+            <w:pPr>
+              <w:numPr>
+                <w:ilvl w:val="0"/>
+                <w:numId w:val="0"/>
+              </w:numPr>
+              <w:jc w:val="center"/>
+              <w:rPr>
+                <w:rFonts w:hint="default"/>
+                <w:i/>
+                <w:iCs/>
+                <w:vertAlign w:val="baseline"/>
+                <w:lang w:eastAsia="en-US"/>
+              </w:rPr>
+            </w:pPr>
+            <w:r>
+              <w:rPr>
+                <w:rFonts w:hint="default"/>
+                <w:i/>
+                <w:iCs/>
+                <w:vertAlign w:val="baseline"/>
+                <w:lang w:eastAsia="en-US"/>
+              </w:rPr>
+              <w:t>16</w:t>
+            </w:r>
+          </w:p>
+        </w:tc>
+        <w:tc>
+          <w:tcPr>
+            <w:tcW w:w="768" w:type="dxa"/>
+            <w:vAlign w:val="center"/>
+          </w:tcPr>
+          <w:p>
+            <w:pPr>
+              <w:numPr>
+                <w:ilvl w:val="0"/>
+                <w:numId w:val="0"/>
+              </w:numPr>
+              <w:jc w:val="center"/>
+              <w:rPr>
+                <w:rFonts w:hint="default"/>
+                <w:i/>
+                <w:iCs/>
+                <w:vertAlign w:val="baseline"/>
+                <w:lang w:eastAsia="en-US"/>
+              </w:rPr>
+            </w:pPr>
+            <w:r>
+              <w:rPr>
+                <w:rFonts w:hint="default"/>
+                <w:i/>
+                <w:iCs/>
+                <w:vertAlign w:val="baseline"/>
+                <w:lang w:eastAsia="en-US"/>
+              </w:rPr>
+              <w:t>16</w:t>
+            </w:r>
+          </w:p>
+        </w:tc>
+        <w:tc>
+          <w:tcPr>
+            <w:tcW w:w="756" w:type="dxa"/>
+            <w:vAlign w:val="center"/>
+          </w:tcPr>
+          <w:p>
+            <w:pPr>
+              <w:numPr>
+                <w:ilvl w:val="0"/>
+                <w:numId w:val="0"/>
+              </w:numPr>
+              <w:jc w:val="center"/>
+              <w:rPr>
+                <w:rFonts w:hint="default"/>
+                <w:i/>
+                <w:iCs/>
+                <w:vertAlign w:val="baseline"/>
+                <w:lang w:eastAsia="en-US"/>
+              </w:rPr>
+            </w:pPr>
+            <w:r>
+              <w:rPr>
+                <w:rFonts w:hint="default"/>
+                <w:i/>
+                <w:iCs/>
+                <w:vertAlign w:val="baseline"/>
+                <w:lang w:eastAsia="en-US"/>
+              </w:rPr>
+              <w:t>16</w:t>
+            </w:r>
+          </w:p>
+        </w:tc>
+        <w:tc>
+          <w:tcPr>
+            <w:tcW w:w="817" w:type="dxa"/>
+            <w:vAlign w:val="center"/>
+          </w:tcPr>
+          <w:p>
+            <w:pPr>
+              <w:numPr>
+                <w:ilvl w:val="0"/>
+                <w:numId w:val="0"/>
+              </w:numPr>
+              <w:jc w:val="center"/>
+              <w:rPr>
+                <w:rFonts w:hint="default"/>
+                <w:i/>
+                <w:iCs/>
+                <w:vertAlign w:val="baseline"/>
+                <w:lang w:eastAsia="en-US"/>
+              </w:rPr>
+            </w:pPr>
+            <w:r>
+              <w:rPr>
+                <w:rFonts w:hint="default"/>
+                <w:i/>
+                <w:iCs/>
+                <w:vertAlign w:val="baseline"/>
+                <w:lang w:eastAsia="en-US"/>
+              </w:rPr>
+              <w:t>8</w:t>
+            </w:r>
+          </w:p>
+        </w:tc>
+        <w:tc>
+          <w:tcPr>
+            <w:tcW w:w="1500" w:type="dxa"/>
+            <w:shd w:val="clear" w:color="auto" w:fill="7E7E7E" w:themeFill="background1" w:themeFillShade="7F"/>
+            <w:vAlign w:val="center"/>
+          </w:tcPr>
+          <w:p>
+            <w:pPr>
+              <w:numPr>
+                <w:ilvl w:val="0"/>
+                <w:numId w:val="0"/>
+              </w:numPr>
+              <w:jc w:val="center"/>
+              <w:rPr>
+                <w:rFonts w:hint="default"/>
+                <w:i/>
+                <w:iCs/>
+                <w:vertAlign w:val="baseline"/>
+                <w:lang w:eastAsia="en-US"/>
+              </w:rPr>
+            </w:pPr>
+          </w:p>
+        </w:tc>
+        <w:tc>
+          <w:tcPr>
+            <w:tcW w:w="1561" w:type="dxa"/>
+            <w:shd w:val="clear" w:color="auto" w:fill="7E7E7E" w:themeFill="background1" w:themeFillShade="7F"/>
+            <w:vAlign w:val="center"/>
+          </w:tcPr>
+          <w:p>
+            <w:pPr>
+              <w:numPr>
+                <w:ilvl w:val="0"/>
+                <w:numId w:val="0"/>
+              </w:numPr>
+              <w:jc w:val="center"/>
+              <w:rPr>
+                <w:rFonts w:hint="default"/>
+                <w:i/>
+                <w:iCs/>
+                <w:vertAlign w:val="baseline"/>
+                <w:lang w:eastAsia="en-US"/>
+              </w:rPr>
+            </w:pPr>
+          </w:p>
+        </w:tc>
+      </w:tr>
+      <w:tr>
+        <w:tblPrEx>
+          <w:tblBorders>
+            <w:top w:val="single" w:color="auto" w:sz="4" w:space="0"/>
+            <w:left w:val="single" w:color="auto" w:sz="4" w:space="0"/>
+            <w:bottom w:val="single" w:color="auto" w:sz="4" w:space="0"/>
+            <w:right w:val="single" w:color="auto" w:sz="4" w:space="0"/>
+            <w:insideH w:val="single" w:color="auto" w:sz="4" w:space="0"/>
+            <w:insideV w:val="single" w:color="auto" w:sz="4" w:space="0"/>
+          </w:tblBorders>
+        </w:tblPrEx>
+        <w:tc>
+          <w:tcPr>
+            <w:tcW w:w="656" w:type="dxa"/>
+            <w:shd w:val="clear" w:color="auto" w:fill="7E7E7E" w:themeFill="background1" w:themeFillShade="7F"/>
+            <w:vAlign w:val="center"/>
+          </w:tcPr>
+          <w:p>
+            <w:pPr>
+              <w:numPr>
+                <w:ilvl w:val="0"/>
+                <w:numId w:val="0"/>
+              </w:numPr>
+              <w:jc w:val="center"/>
+              <w:rPr>
+                <w:rFonts w:hint="default"/>
+                <w:i/>
+                <w:iCs/>
+                <w:vertAlign w:val="baseline"/>
+                <w:lang w:eastAsia="en-US"/>
+              </w:rPr>
+            </w:pPr>
+            <w:r>
+              <w:rPr>
+                <w:rFonts w:hint="default"/>
+                <w:i/>
+                <w:iCs/>
+                <w:vertAlign w:val="baseline"/>
+                <w:lang w:eastAsia="en-US"/>
+              </w:rPr>
+              <w:t>10</w:t>
+            </w:r>
+          </w:p>
+        </w:tc>
+        <w:tc>
+          <w:tcPr>
+            <w:tcW w:w="1325" w:type="dxa"/>
+            <w:shd w:val="clear" w:color="auto" w:fill="7E7E7E" w:themeFill="background1" w:themeFillShade="7F"/>
+            <w:vAlign w:val="center"/>
+          </w:tcPr>
+          <w:p>
+            <w:pPr>
+              <w:numPr>
+                <w:ilvl w:val="0"/>
+                <w:numId w:val="0"/>
+              </w:numPr>
+              <w:jc w:val="center"/>
+              <w:rPr>
+                <w:rFonts w:hint="default"/>
+                <w:i/>
+                <w:iCs/>
+                <w:vertAlign w:val="baseline"/>
+                <w:lang w:eastAsia="en-US"/>
+              </w:rPr>
+            </w:pPr>
+          </w:p>
+        </w:tc>
+        <w:tc>
+          <w:tcPr>
+            <w:tcW w:w="500" w:type="dxa"/>
+            <w:shd w:val="clear" w:color="auto" w:fill="7E7E7E" w:themeFill="background1" w:themeFillShade="7F"/>
+            <w:vAlign w:val="center"/>
+          </w:tcPr>
+          <w:p>
+            <w:pPr>
+              <w:numPr>
+                <w:ilvl w:val="0"/>
+                <w:numId w:val="0"/>
+              </w:numPr>
+              <w:jc w:val="center"/>
+              <w:rPr>
+                <w:rFonts w:hint="default"/>
+                <w:i/>
+                <w:iCs/>
+                <w:vertAlign w:val="baseline"/>
+                <w:lang w:eastAsia="en-US"/>
+              </w:rPr>
+            </w:pPr>
+          </w:p>
+        </w:tc>
+        <w:tc>
+          <w:tcPr>
+            <w:tcW w:w="769" w:type="dxa"/>
+            <w:shd w:val="clear" w:color="auto" w:fill="7E7E7E" w:themeFill="background1" w:themeFillShade="7F"/>
+            <w:vAlign w:val="center"/>
+          </w:tcPr>
+          <w:p>
+            <w:pPr>
+              <w:numPr>
+                <w:ilvl w:val="0"/>
+                <w:numId w:val="0"/>
+              </w:numPr>
+              <w:jc w:val="center"/>
+              <w:rPr>
+                <w:rFonts w:hint="default"/>
+                <w:i/>
+                <w:iCs/>
+                <w:vertAlign w:val="baseline"/>
+                <w:lang w:eastAsia="en-US"/>
+              </w:rPr>
+            </w:pPr>
+          </w:p>
+        </w:tc>
+        <w:tc>
+          <w:tcPr>
+            <w:tcW w:w="768" w:type="dxa"/>
+            <w:shd w:val="clear" w:color="auto" w:fill="7E7E7E" w:themeFill="background1" w:themeFillShade="7F"/>
+            <w:vAlign w:val="center"/>
+          </w:tcPr>
+          <w:p>
+            <w:pPr>
+              <w:numPr>
+                <w:ilvl w:val="0"/>
+                <w:numId w:val="0"/>
+              </w:numPr>
+              <w:jc w:val="center"/>
+              <w:rPr>
+                <w:rFonts w:hint="default"/>
+                <w:i/>
+                <w:iCs/>
+                <w:vertAlign w:val="baseline"/>
+                <w:lang w:eastAsia="en-US"/>
+              </w:rPr>
+            </w:pPr>
+          </w:p>
+        </w:tc>
+        <w:tc>
+          <w:tcPr>
+            <w:tcW w:w="756" w:type="dxa"/>
+            <w:shd w:val="clear" w:color="auto" w:fill="7E7E7E" w:themeFill="background1" w:themeFillShade="7F"/>
+            <w:vAlign w:val="center"/>
+          </w:tcPr>
+          <w:p>
+            <w:pPr>
+              <w:numPr>
+                <w:ilvl w:val="0"/>
+                <w:numId w:val="0"/>
+              </w:numPr>
+              <w:jc w:val="center"/>
+              <w:rPr>
+                <w:rFonts w:hint="default"/>
+                <w:i/>
+                <w:iCs/>
+                <w:vertAlign w:val="baseline"/>
+                <w:lang w:eastAsia="en-US"/>
+              </w:rPr>
+            </w:pPr>
+          </w:p>
+        </w:tc>
+        <w:tc>
+          <w:tcPr>
+            <w:tcW w:w="817" w:type="dxa"/>
+            <w:shd w:val="clear" w:color="auto" w:fill="7E7E7E" w:themeFill="background1" w:themeFillShade="7F"/>
+            <w:vAlign w:val="center"/>
+          </w:tcPr>
+          <w:p>
+            <w:pPr>
+              <w:numPr>
+                <w:ilvl w:val="0"/>
+                <w:numId w:val="0"/>
+              </w:numPr>
+              <w:jc w:val="center"/>
+              <w:rPr>
+                <w:rFonts w:hint="default"/>
+                <w:i/>
+                <w:iCs/>
+                <w:vertAlign w:val="baseline"/>
+                <w:lang w:eastAsia="en-US"/>
+              </w:rPr>
+            </w:pPr>
+          </w:p>
+        </w:tc>
+        <w:tc>
+          <w:tcPr>
+            <w:tcW w:w="1500" w:type="dxa"/>
+            <w:vAlign w:val="center"/>
+          </w:tcPr>
+          <w:p>
+            <w:pPr>
+              <w:numPr>
+                <w:ilvl w:val="0"/>
+                <w:numId w:val="0"/>
+              </w:numPr>
+              <w:jc w:val="center"/>
+              <w:rPr>
+                <w:rFonts w:hint="default"/>
+                <w:i/>
+                <w:iCs/>
+                <w:vertAlign w:val="baseline"/>
+                <w:lang w:eastAsia="en-US"/>
+              </w:rPr>
+            </w:pPr>
+            <w:r>
+              <w:rPr>
+                <w:rFonts w:hint="default"/>
+                <w:i/>
+                <w:iCs/>
+                <w:vertAlign w:val="baseline"/>
+                <w:lang w:eastAsia="en-US"/>
+              </w:rPr>
+              <w:t>&lt;COMMIT T&gt;</w:t>
+            </w:r>
+          </w:p>
+        </w:tc>
+        <w:tc>
+          <w:tcPr>
+            <w:tcW w:w="1561" w:type="dxa"/>
+            <w:vAlign w:val="center"/>
+          </w:tcPr>
+          <w:p>
+            <w:pPr>
+              <w:numPr>
+                <w:ilvl w:val="0"/>
+                <w:numId w:val="0"/>
+              </w:numPr>
+              <w:jc w:val="center"/>
+              <w:rPr>
+                <w:rFonts w:hint="default"/>
+                <w:i/>
+                <w:iCs/>
+                <w:vertAlign w:val="baseline"/>
+                <w:lang w:eastAsia="en-US"/>
+              </w:rPr>
+            </w:pPr>
+            <w:r>
+              <w:rPr>
+                <w:rFonts w:hint="default"/>
+                <w:i/>
+                <w:iCs/>
+                <w:vertAlign w:val="baseline"/>
+                <w:lang w:eastAsia="en-US"/>
+              </w:rPr>
+              <w:t>&lt;COMMIT T&gt;</w:t>
+            </w:r>
+          </w:p>
+        </w:tc>
+      </w:tr>
+      <w:tr>
+        <w:tblPrEx>
+          <w:tblBorders>
+            <w:top w:val="single" w:color="auto" w:sz="4" w:space="0"/>
+            <w:left w:val="single" w:color="auto" w:sz="4" w:space="0"/>
+            <w:bottom w:val="single" w:color="auto" w:sz="4" w:space="0"/>
+            <w:right w:val="single" w:color="auto" w:sz="4" w:space="0"/>
+            <w:insideH w:val="single" w:color="auto" w:sz="4" w:space="0"/>
+            <w:insideV w:val="single" w:color="auto" w:sz="4" w:space="0"/>
+          </w:tblBorders>
+        </w:tblPrEx>
+        <w:tc>
+          <w:tcPr>
+            <w:tcW w:w="656" w:type="dxa"/>
+            <w:shd w:val="clear" w:color="auto" w:fill="7E7E7E" w:themeFill="background1" w:themeFillShade="7F"/>
+            <w:vAlign w:val="center"/>
+          </w:tcPr>
+          <w:p>
+            <w:pPr>
+              <w:numPr>
+                <w:ilvl w:val="0"/>
+                <w:numId w:val="0"/>
+              </w:numPr>
+              <w:jc w:val="center"/>
+              <w:rPr>
+                <w:rFonts w:hint="default"/>
+                <w:i/>
+                <w:iCs/>
+                <w:vertAlign w:val="baseline"/>
+                <w:lang w:eastAsia="en-US"/>
+              </w:rPr>
+            </w:pPr>
+            <w:r>
+              <w:rPr>
+                <w:rFonts w:hint="default"/>
+                <w:i/>
+                <w:iCs/>
+                <w:vertAlign w:val="baseline"/>
+                <w:lang w:eastAsia="en-US"/>
+              </w:rPr>
+              <w:t>11</w:t>
+            </w:r>
+          </w:p>
+        </w:tc>
+        <w:tc>
+          <w:tcPr>
+            <w:tcW w:w="1325" w:type="dxa"/>
+            <w:vAlign w:val="center"/>
+          </w:tcPr>
+          <w:p>
+            <w:pPr>
+              <w:numPr>
+                <w:ilvl w:val="0"/>
+                <w:numId w:val="0"/>
+              </w:numPr>
+              <w:jc w:val="center"/>
+              <w:rPr>
+                <w:rFonts w:hint="default"/>
+                <w:i/>
+                <w:iCs/>
+                <w:vertAlign w:val="baseline"/>
+                <w:lang w:eastAsia="en-US"/>
+              </w:rPr>
+            </w:pPr>
+            <w:r>
+              <w:rPr>
+                <w:rFonts w:hint="default"/>
+                <w:i/>
+                <w:iCs/>
+                <w:vertAlign w:val="baseline"/>
+                <w:lang w:eastAsia="en-US"/>
+              </w:rPr>
+              <w:t>OUTPUT(B)</w:t>
+            </w:r>
+          </w:p>
+        </w:tc>
+        <w:tc>
+          <w:tcPr>
+            <w:tcW w:w="500" w:type="dxa"/>
+            <w:vAlign w:val="center"/>
+          </w:tcPr>
+          <w:p>
+            <w:pPr>
+              <w:numPr>
+                <w:ilvl w:val="0"/>
+                <w:numId w:val="0"/>
+              </w:numPr>
+              <w:jc w:val="center"/>
+              <w:rPr>
+                <w:rFonts w:hint="default"/>
+                <w:i/>
+                <w:iCs/>
+                <w:vertAlign w:val="baseline"/>
+                <w:lang w:eastAsia="en-US"/>
+              </w:rPr>
+            </w:pPr>
+            <w:r>
+              <w:rPr>
+                <w:rFonts w:hint="default"/>
+                <w:i/>
+                <w:iCs/>
+                <w:vertAlign w:val="baseline"/>
+                <w:lang w:eastAsia="en-US"/>
+              </w:rPr>
+              <w:t>16</w:t>
+            </w:r>
+          </w:p>
+        </w:tc>
+        <w:tc>
+          <w:tcPr>
+            <w:tcW w:w="769" w:type="dxa"/>
+            <w:vAlign w:val="center"/>
+          </w:tcPr>
+          <w:p>
+            <w:pPr>
+              <w:numPr>
+                <w:ilvl w:val="0"/>
+                <w:numId w:val="0"/>
+              </w:numPr>
+              <w:jc w:val="center"/>
+              <w:rPr>
+                <w:rFonts w:hint="default"/>
+                <w:i/>
+                <w:iCs/>
+                <w:vertAlign w:val="baseline"/>
+                <w:lang w:eastAsia="en-US"/>
+              </w:rPr>
+            </w:pPr>
+            <w:r>
+              <w:rPr>
+                <w:rFonts w:hint="default"/>
+                <w:i/>
+                <w:iCs/>
+                <w:vertAlign w:val="baseline"/>
+                <w:lang w:eastAsia="en-US"/>
+              </w:rPr>
+              <w:t>16</w:t>
+            </w:r>
+          </w:p>
+        </w:tc>
+        <w:tc>
+          <w:tcPr>
+            <w:tcW w:w="768" w:type="dxa"/>
+            <w:vAlign w:val="center"/>
+          </w:tcPr>
+          <w:p>
+            <w:pPr>
+              <w:numPr>
+                <w:ilvl w:val="0"/>
+                <w:numId w:val="0"/>
+              </w:numPr>
+              <w:jc w:val="center"/>
+              <w:rPr>
+                <w:rFonts w:hint="default"/>
+                <w:i/>
+                <w:iCs/>
+                <w:vertAlign w:val="baseline"/>
+                <w:lang w:eastAsia="en-US"/>
+              </w:rPr>
+            </w:pPr>
+            <w:r>
+              <w:rPr>
+                <w:rFonts w:hint="default"/>
+                <w:i/>
+                <w:iCs/>
+                <w:vertAlign w:val="baseline"/>
+                <w:lang w:eastAsia="en-US"/>
+              </w:rPr>
+              <w:t>16</w:t>
+            </w:r>
+          </w:p>
+        </w:tc>
+        <w:tc>
+          <w:tcPr>
+            <w:tcW w:w="756" w:type="dxa"/>
+            <w:vAlign w:val="center"/>
+          </w:tcPr>
+          <w:p>
+            <w:pPr>
+              <w:numPr>
+                <w:ilvl w:val="0"/>
+                <w:numId w:val="0"/>
+              </w:numPr>
+              <w:jc w:val="center"/>
+              <w:rPr>
+                <w:rFonts w:hint="default"/>
+                <w:i/>
+                <w:iCs/>
+                <w:vertAlign w:val="baseline"/>
+                <w:lang w:eastAsia="en-US"/>
+              </w:rPr>
+            </w:pPr>
+            <w:r>
+              <w:rPr>
+                <w:rFonts w:hint="default"/>
+                <w:i/>
+                <w:iCs/>
+                <w:vertAlign w:val="baseline"/>
+                <w:lang w:eastAsia="en-US"/>
+              </w:rPr>
+              <w:t>16</w:t>
+            </w:r>
+          </w:p>
+        </w:tc>
+        <w:tc>
+          <w:tcPr>
+            <w:tcW w:w="817" w:type="dxa"/>
+            <w:vAlign w:val="center"/>
+          </w:tcPr>
+          <w:p>
+            <w:pPr>
+              <w:numPr>
+                <w:ilvl w:val="0"/>
+                <w:numId w:val="0"/>
+              </w:numPr>
+              <w:jc w:val="center"/>
+              <w:rPr>
+                <w:rFonts w:hint="default"/>
+                <w:i/>
+                <w:iCs/>
+                <w:vertAlign w:val="baseline"/>
+                <w:lang w:eastAsia="en-US"/>
+              </w:rPr>
+            </w:pPr>
+            <w:r>
+              <w:rPr>
+                <w:rFonts w:hint="default"/>
+                <w:i/>
+                <w:iCs/>
+                <w:vertAlign w:val="baseline"/>
+                <w:lang w:eastAsia="en-US"/>
+              </w:rPr>
+              <w:t>16</w:t>
+            </w:r>
+          </w:p>
+        </w:tc>
+        <w:tc>
+          <w:tcPr>
+            <w:tcW w:w="1500" w:type="dxa"/>
+            <w:shd w:val="clear" w:color="auto" w:fill="7E7E7E" w:themeFill="background1" w:themeFillShade="7F"/>
+            <w:vAlign w:val="center"/>
+          </w:tcPr>
+          <w:p>
+            <w:pPr>
+              <w:numPr>
+                <w:ilvl w:val="0"/>
+                <w:numId w:val="0"/>
+              </w:numPr>
+              <w:jc w:val="center"/>
+              <w:rPr>
+                <w:rFonts w:hint="default"/>
+                <w:i/>
+                <w:iCs/>
+                <w:vertAlign w:val="baseline"/>
+                <w:lang w:eastAsia="en-US"/>
+              </w:rPr>
+            </w:pPr>
+          </w:p>
+        </w:tc>
+        <w:tc>
+          <w:tcPr>
+            <w:tcW w:w="1561" w:type="dxa"/>
+            <w:shd w:val="clear" w:color="auto" w:fill="7E7E7E" w:themeFill="background1" w:themeFillShade="7F"/>
+            <w:vAlign w:val="center"/>
+          </w:tcPr>
+          <w:p>
+            <w:pPr>
+              <w:numPr>
+                <w:ilvl w:val="0"/>
+                <w:numId w:val="0"/>
+              </w:numPr>
+              <w:jc w:val="center"/>
+              <w:rPr>
+                <w:rFonts w:hint="default"/>
+                <w:i/>
+                <w:iCs/>
+                <w:vertAlign w:val="baseline"/>
+                <w:lang w:eastAsia="en-US"/>
+              </w:rPr>
+            </w:pPr>
+          </w:p>
+        </w:tc>
+      </w:tr>
+    </w:tbl>
+    <w:p>
+      <w:pPr>
+        <w:numPr>
+          <w:ilvl w:val="0"/>
+          <w:numId w:val="3"/>
+        </w:numPr>
+        <w:ind w:left="420" w:leftChars="0" w:hanging="420" w:firstLineChars="0"/>
+        <w:jc w:val="left"/>
+        <w:rPr>
+          <w:rFonts w:asciiTheme="majorHAnsi" w:hAnsiTheme="majorHAnsi" w:eastAsiaTheme="majorEastAsia" w:cstheme="majorBidi"/>
+          <w:i/>
+          <w:iCs/>
+          <w:color w:val="C00000"/>
+          <w:kern w:val="2"/>
+          <w:sz w:val="21"/>
+          <w:szCs w:val="21"/>
+          <w:highlight w:val="yellow"/>
+          <w:lang w:eastAsia="en-US" w:bidi="ar-SA"/>
+        </w:rPr>
+      </w:pPr>
+      <w:r>
+        <w:rPr>
+          <w:rFonts w:asciiTheme="majorHAnsi" w:hAnsiTheme="majorHAnsi" w:eastAsiaTheme="majorEastAsia" w:cstheme="majorBidi"/>
+          <w:i/>
+          <w:iCs/>
+          <w:color w:val="C00000"/>
+          <w:kern w:val="2"/>
+          <w:sz w:val="21"/>
+          <w:szCs w:val="21"/>
+          <w:highlight w:val="yellow"/>
+          <w:lang w:eastAsia="en-US" w:bidi="ar-SA"/>
+        </w:rPr>
+        <w:t>Assume that crash happens right after Logging Record &lt;COMMIT T&gt; has been Flushed to the Disk (From Main Memory to Disk.)</w:t>
+      </w:r>
+    </w:p>
+    <w:p>
+      <w:pPr>
+        <w:numPr>
+          <w:ilvl w:val="1"/>
+          <w:numId w:val="3"/>
+        </w:numPr>
+        <w:ind w:left="840" w:leftChars="0" w:hanging="420" w:firstLineChars="0"/>
+        <w:rPr>
+          <w:rFonts w:asciiTheme="majorHAnsi" w:hAnsiTheme="majorHAnsi" w:eastAsiaTheme="majorEastAsia" w:cstheme="majorBidi"/>
+          <w:color w:val="000000" w:themeColor="text1"/>
+          <w:kern w:val="2"/>
+          <w:sz w:val="21"/>
+          <w:szCs w:val="21"/>
+          <w:lang w:eastAsia="en-US" w:bidi="ar-SA"/>
+          <w14:textFill>
+            <w14:solidFill>
+              <w14:schemeClr w14:val="tx1"/>
+            </w14:solidFill>
+          </w14:textFill>
+        </w:rPr>
+      </w:pPr>
+      <w:r>
+        <w:rPr>
+          <w:rFonts w:asciiTheme="majorHAnsi" w:hAnsiTheme="majorHAnsi" w:eastAsiaTheme="majorEastAsia" w:cstheme="majorBidi"/>
+          <w:color w:val="000000" w:themeColor="text1"/>
+          <w:kern w:val="2"/>
+          <w:sz w:val="21"/>
+          <w:szCs w:val="21"/>
+          <w:lang w:eastAsia="en-US" w:bidi="ar-SA"/>
+          <w14:textFill>
+            <w14:solidFill>
+              <w14:schemeClr w14:val="tx1"/>
+            </w14:solidFill>
+          </w14:textFill>
+        </w:rPr>
+        <w:t>At this time, we decide to write 16 into A and B on the Disk because of the Flexibility of Undo/Redo Transaction. Because of the actual sequence of Transaction, variable A already equals to 16, while B maybe do not - this is totally up to whether crash happens before step 11 or after 11. If the crash happens right after step 11, then B should equals to 16, otherwise B should equals to 8. Since the crash happens right after &lt;COMMIT&gt;, we neglect the current value of B, update 16 to the Main Memory and Disk.</w:t>
+      </w:r>
+    </w:p>
+    <w:p>
+      <w:pPr>
+        <w:numPr>
+          <w:ilvl w:val="0"/>
+          <w:numId w:val="3"/>
+        </w:numPr>
+        <w:ind w:left="420" w:leftChars="0" w:hanging="420" w:firstLineChars="0"/>
+        <w:jc w:val="left"/>
+        <w:rPr>
+          <w:rFonts w:asciiTheme="majorHAnsi" w:hAnsiTheme="majorHAnsi" w:eastAsiaTheme="majorEastAsia" w:cstheme="majorBidi"/>
+          <w:i/>
+          <w:iCs/>
+          <w:color w:val="C00000"/>
+          <w:kern w:val="2"/>
+          <w:sz w:val="21"/>
+          <w:szCs w:val="21"/>
+          <w:highlight w:val="yellow"/>
+          <w:lang w:eastAsia="en-US" w:bidi="ar-SA"/>
+        </w:rPr>
+      </w:pPr>
+      <w:r>
+        <w:rPr>
+          <w:rFonts w:asciiTheme="majorHAnsi" w:hAnsiTheme="majorHAnsi" w:eastAsiaTheme="majorEastAsia" w:cstheme="majorBidi"/>
+          <w:i/>
+          <w:iCs/>
+          <w:color w:val="C00000"/>
+          <w:kern w:val="2"/>
+          <w:sz w:val="21"/>
+          <w:szCs w:val="21"/>
+          <w:highlight w:val="yellow"/>
+          <w:lang w:eastAsia="en-US" w:bidi="ar-SA"/>
+        </w:rPr>
+        <w:t>Assume that the crash happens before Logging Record &lt;COMMIT T&gt; reaches the Disk and Transaction T would be considered as Uncommitted Transaction.</w:t>
+      </w:r>
+    </w:p>
+    <w:p>
+      <w:pPr>
+        <w:numPr>
+          <w:ilvl w:val="1"/>
+          <w:numId w:val="4"/>
+        </w:numPr>
+        <w:tabs>
+          <w:tab w:val="clear" w:pos="840"/>
+        </w:tabs>
+        <w:ind w:left="840" w:leftChars="0" w:hanging="420" w:firstLineChars="0"/>
+        <w:rPr>
+          <w:rFonts w:asciiTheme="majorHAnsi" w:hAnsiTheme="majorHAnsi" w:eastAsiaTheme="majorEastAsia" w:cstheme="majorBidi"/>
+          <w:color w:val="000000" w:themeColor="text1"/>
+          <w:kern w:val="2"/>
+          <w:sz w:val="21"/>
+          <w:szCs w:val="21"/>
+          <w:lang w:eastAsia="en-US" w:bidi="ar-SA"/>
+          <w14:textFill>
+            <w14:solidFill>
+              <w14:schemeClr w14:val="tx1"/>
+            </w14:solidFill>
+          </w14:textFill>
+        </w:rPr>
+      </w:pPr>
+      <w:r>
+        <w:rPr>
+          <w:rFonts w:asciiTheme="majorHAnsi" w:hAnsiTheme="majorHAnsi" w:eastAsiaTheme="majorEastAsia" w:cstheme="majorBidi"/>
+          <w:color w:val="000000" w:themeColor="text1"/>
+          <w:kern w:val="2"/>
+          <w:sz w:val="21"/>
+          <w:szCs w:val="21"/>
+          <w:lang w:eastAsia="en-US" w:bidi="ar-SA"/>
+          <w14:textFill>
+            <w14:solidFill>
+              <w14:schemeClr w14:val="tx1"/>
+            </w14:solidFill>
+          </w14:textFill>
+        </w:rPr>
+        <w:t xml:space="preserve">The Value of A and B all equals to 8 and here no matter whether the current value of B is, 8 or 16. Normally, we can not make sure whether it is necessary to recover A and B, so </w:t>
+      </w:r>
       <w:bookmarkStart w:id="0" w:name="_GoBack"/>
       <w:bookmarkEnd w:id="0"/>
+      <w:r>
+        <w:rPr>
+          <w:rFonts w:asciiTheme="majorHAnsi" w:hAnsiTheme="majorHAnsi" w:eastAsiaTheme="majorEastAsia" w:cstheme="majorBidi"/>
+          <w:color w:val="000000" w:themeColor="text1"/>
+          <w:kern w:val="2"/>
+          <w:sz w:val="21"/>
+          <w:szCs w:val="21"/>
+          <w:lang w:eastAsia="en-US" w:bidi="ar-SA"/>
+          <w14:textFill>
+            <w14:solidFill>
+              <w14:schemeClr w14:val="tx1"/>
+            </w14:solidFill>
+          </w14:textFill>
+        </w:rPr>
+        <w:t>we always retreat the Operation.</w:t>
+      </w:r>
     </w:p>
     <w:p>
       <w:pPr>
@@ -3794,8 +7662,308 @@
       </w:rPr>
     </w:lvl>
   </w:abstractNum>
+  <w:abstractNum w:abstractNumId="1">
+    <w:nsid w:val="5E95B9CA"/>
+    <w:multiLevelType w:val="singleLevel"/>
+    <w:tmpl w:val="5E95B9CA"/>
+    <w:lvl w:ilvl="0" w:tentative="0">
+      <w:start w:val="1"/>
+      <w:numFmt w:val="lowerLetter"/>
+      <w:lvlText w:val="%1."/>
+      <w:lvlJc w:val="left"/>
+      <w:pPr>
+        <w:ind w:left="425" w:leftChars="0" w:hanging="425" w:firstLineChars="0"/>
+      </w:pPr>
+      <w:rPr>
+        <w:rFonts w:hint="default"/>
+      </w:rPr>
+    </w:lvl>
+  </w:abstractNum>
+  <w:abstractNum w:abstractNumId="2">
+    <w:nsid w:val="5E95BEA5"/>
+    <w:multiLevelType w:val="multilevel"/>
+    <w:tmpl w:val="5E95BEA5"/>
+    <w:lvl w:ilvl="0" w:tentative="0">
+      <w:start w:val="1"/>
+      <w:numFmt w:val="bullet"/>
+      <w:lvlText w:val=""/>
+      <w:lvlJc w:val="left"/>
+      <w:pPr>
+        <w:ind w:left="420" w:leftChars="0" w:hanging="420" w:firstLineChars="0"/>
+      </w:pPr>
+      <w:rPr>
+        <w:rFonts w:hint="default" w:ascii="Wingdings" w:hAnsi="Wingdings"/>
+      </w:rPr>
+    </w:lvl>
+    <w:lvl w:ilvl="1" w:tentative="0">
+      <w:start w:val="1"/>
+      <w:numFmt w:val="bullet"/>
+      <w:lvlText w:val=""/>
+      <w:lvlJc w:val="left"/>
+      <w:pPr>
+        <w:tabs>
+          <w:tab w:val="left" w:pos="840"/>
+        </w:tabs>
+        <w:ind w:left="840" w:leftChars="0" w:hanging="420" w:firstLineChars="0"/>
+      </w:pPr>
+      <w:rPr>
+        <w:rFonts w:hint="default" w:ascii="Wingdings" w:hAnsi="Wingdings"/>
+      </w:rPr>
+    </w:lvl>
+    <w:lvl w:ilvl="2" w:tentative="0">
+      <w:start w:val="1"/>
+      <w:numFmt w:val="bullet"/>
+      <w:lvlText w:val=""/>
+      <w:lvlJc w:val="left"/>
+      <w:pPr>
+        <w:tabs>
+          <w:tab w:val="left" w:pos="1260"/>
+        </w:tabs>
+        <w:ind w:left="1260" w:leftChars="0" w:hanging="420" w:firstLineChars="0"/>
+      </w:pPr>
+      <w:rPr>
+        <w:rFonts w:hint="default" w:ascii="Wingdings" w:hAnsi="Wingdings"/>
+      </w:rPr>
+    </w:lvl>
+    <w:lvl w:ilvl="3" w:tentative="0">
+      <w:start w:val="1"/>
+      <w:numFmt w:val="bullet"/>
+      <w:lvlText w:val=""/>
+      <w:lvlJc w:val="left"/>
+      <w:pPr>
+        <w:tabs>
+          <w:tab w:val="left" w:pos="1680"/>
+        </w:tabs>
+        <w:ind w:left="1680" w:leftChars="0" w:hanging="420" w:firstLineChars="0"/>
+      </w:pPr>
+      <w:rPr>
+        <w:rFonts w:hint="default" w:ascii="Wingdings" w:hAnsi="Wingdings"/>
+      </w:rPr>
+    </w:lvl>
+    <w:lvl w:ilvl="4" w:tentative="0">
+      <w:start w:val="1"/>
+      <w:numFmt w:val="bullet"/>
+      <w:lvlText w:val=""/>
+      <w:lvlJc w:val="left"/>
+      <w:pPr>
+        <w:tabs>
+          <w:tab w:val="left" w:pos="2100"/>
+        </w:tabs>
+        <w:ind w:left="2100" w:leftChars="0" w:hanging="420" w:firstLineChars="0"/>
+      </w:pPr>
+      <w:rPr>
+        <w:rFonts w:hint="default" w:ascii="Wingdings" w:hAnsi="Wingdings"/>
+      </w:rPr>
+    </w:lvl>
+    <w:lvl w:ilvl="5" w:tentative="0">
+      <w:start w:val="1"/>
+      <w:numFmt w:val="bullet"/>
+      <w:lvlText w:val=""/>
+      <w:lvlJc w:val="left"/>
+      <w:pPr>
+        <w:tabs>
+          <w:tab w:val="left" w:pos="2520"/>
+        </w:tabs>
+        <w:ind w:left="2520" w:leftChars="0" w:hanging="420" w:firstLineChars="0"/>
+      </w:pPr>
+      <w:rPr>
+        <w:rFonts w:hint="default" w:ascii="Wingdings" w:hAnsi="Wingdings"/>
+      </w:rPr>
+    </w:lvl>
+    <w:lvl w:ilvl="6" w:tentative="0">
+      <w:start w:val="1"/>
+      <w:numFmt w:val="bullet"/>
+      <w:lvlText w:val=""/>
+      <w:lvlJc w:val="left"/>
+      <w:pPr>
+        <w:tabs>
+          <w:tab w:val="left" w:pos="2940"/>
+        </w:tabs>
+        <w:ind w:left="2940" w:leftChars="0" w:hanging="420" w:firstLineChars="0"/>
+      </w:pPr>
+      <w:rPr>
+        <w:rFonts w:hint="default" w:ascii="Wingdings" w:hAnsi="Wingdings"/>
+      </w:rPr>
+    </w:lvl>
+    <w:lvl w:ilvl="7" w:tentative="0">
+      <w:start w:val="1"/>
+      <w:numFmt w:val="bullet"/>
+      <w:lvlText w:val=""/>
+      <w:lvlJc w:val="left"/>
+      <w:pPr>
+        <w:tabs>
+          <w:tab w:val="left" w:pos="3360"/>
+        </w:tabs>
+        <w:ind w:left="3360" w:leftChars="0" w:hanging="420" w:firstLineChars="0"/>
+      </w:pPr>
+      <w:rPr>
+        <w:rFonts w:hint="default" w:ascii="Wingdings" w:hAnsi="Wingdings"/>
+      </w:rPr>
+    </w:lvl>
+    <w:lvl w:ilvl="8" w:tentative="0">
+      <w:start w:val="1"/>
+      <w:numFmt w:val="bullet"/>
+      <w:lvlText w:val=""/>
+      <w:lvlJc w:val="left"/>
+      <w:pPr>
+        <w:tabs>
+          <w:tab w:val="left" w:pos="3780"/>
+        </w:tabs>
+        <w:ind w:left="3780" w:leftChars="0" w:hanging="420" w:firstLineChars="0"/>
+      </w:pPr>
+      <w:rPr>
+        <w:rFonts w:hint="default" w:ascii="Wingdings" w:hAnsi="Wingdings"/>
+      </w:rPr>
+    </w:lvl>
+  </w:abstractNum>
+  <w:abstractNum w:abstractNumId="3">
+    <w:nsid w:val="5E95BEBE"/>
+    <w:multiLevelType w:val="multilevel"/>
+    <w:tmpl w:val="5E95BEBE"/>
+    <w:lvl w:ilvl="0" w:tentative="0">
+      <w:start w:val="1"/>
+      <w:numFmt w:val="bullet"/>
+      <w:lvlText w:val=""/>
+      <w:lvlJc w:val="left"/>
+      <w:pPr>
+        <w:ind w:left="420" w:leftChars="0" w:hanging="420" w:firstLineChars="0"/>
+      </w:pPr>
+      <w:rPr>
+        <w:rFonts w:hint="default" w:ascii="Wingdings" w:hAnsi="Wingdings"/>
+      </w:rPr>
+    </w:lvl>
+    <w:lvl w:ilvl="1" w:tentative="0">
+      <w:start w:val="1"/>
+      <w:numFmt w:val="bullet"/>
+      <w:lvlText w:val=""/>
+      <w:lvlJc w:val="left"/>
+      <w:pPr>
+        <w:tabs>
+          <w:tab w:val="left" w:pos="840"/>
+        </w:tabs>
+        <w:ind w:left="840" w:leftChars="0" w:hanging="420" w:firstLineChars="0"/>
+      </w:pPr>
+      <w:rPr>
+        <w:rFonts w:hint="default" w:ascii="Wingdings" w:hAnsi="Wingdings"/>
+      </w:rPr>
+    </w:lvl>
+    <w:lvl w:ilvl="2" w:tentative="0">
+      <w:start w:val="1"/>
+      <w:numFmt w:val="bullet"/>
+      <w:lvlText w:val=""/>
+      <w:lvlJc w:val="left"/>
+      <w:pPr>
+        <w:tabs>
+          <w:tab w:val="left" w:pos="1260"/>
+        </w:tabs>
+        <w:ind w:left="1260" w:leftChars="0" w:hanging="420" w:firstLineChars="0"/>
+      </w:pPr>
+      <w:rPr>
+        <w:rFonts w:hint="default" w:ascii="Wingdings" w:hAnsi="Wingdings"/>
+      </w:rPr>
+    </w:lvl>
+    <w:lvl w:ilvl="3" w:tentative="0">
+      <w:start w:val="1"/>
+      <w:numFmt w:val="bullet"/>
+      <w:lvlText w:val=""/>
+      <w:lvlJc w:val="left"/>
+      <w:pPr>
+        <w:tabs>
+          <w:tab w:val="left" w:pos="1680"/>
+        </w:tabs>
+        <w:ind w:left="1680" w:leftChars="0" w:hanging="420" w:firstLineChars="0"/>
+      </w:pPr>
+      <w:rPr>
+        <w:rFonts w:hint="default" w:ascii="Wingdings" w:hAnsi="Wingdings"/>
+      </w:rPr>
+    </w:lvl>
+    <w:lvl w:ilvl="4" w:tentative="0">
+      <w:start w:val="1"/>
+      <w:numFmt w:val="bullet"/>
+      <w:lvlText w:val=""/>
+      <w:lvlJc w:val="left"/>
+      <w:pPr>
+        <w:tabs>
+          <w:tab w:val="left" w:pos="2100"/>
+        </w:tabs>
+        <w:ind w:left="2100" w:leftChars="0" w:hanging="420" w:firstLineChars="0"/>
+      </w:pPr>
+      <w:rPr>
+        <w:rFonts w:hint="default" w:ascii="Wingdings" w:hAnsi="Wingdings"/>
+      </w:rPr>
+    </w:lvl>
+    <w:lvl w:ilvl="5" w:tentative="0">
+      <w:start w:val="1"/>
+      <w:numFmt w:val="bullet"/>
+      <w:lvlText w:val=""/>
+      <w:lvlJc w:val="left"/>
+      <w:pPr>
+        <w:tabs>
+          <w:tab w:val="left" w:pos="2520"/>
+        </w:tabs>
+        <w:ind w:left="2520" w:leftChars="0" w:hanging="420" w:firstLineChars="0"/>
+      </w:pPr>
+      <w:rPr>
+        <w:rFonts w:hint="default" w:ascii="Wingdings" w:hAnsi="Wingdings"/>
+      </w:rPr>
+    </w:lvl>
+    <w:lvl w:ilvl="6" w:tentative="0">
+      <w:start w:val="1"/>
+      <w:numFmt w:val="bullet"/>
+      <w:lvlText w:val=""/>
+      <w:lvlJc w:val="left"/>
+      <w:pPr>
+        <w:tabs>
+          <w:tab w:val="left" w:pos="2940"/>
+        </w:tabs>
+        <w:ind w:left="2940" w:leftChars="0" w:hanging="420" w:firstLineChars="0"/>
+      </w:pPr>
+      <w:rPr>
+        <w:rFonts w:hint="default" w:ascii="Wingdings" w:hAnsi="Wingdings"/>
+      </w:rPr>
+    </w:lvl>
+    <w:lvl w:ilvl="7" w:tentative="0">
+      <w:start w:val="1"/>
+      <w:numFmt w:val="bullet"/>
+      <w:lvlText w:val=""/>
+      <w:lvlJc w:val="left"/>
+      <w:pPr>
+        <w:tabs>
+          <w:tab w:val="left" w:pos="3360"/>
+        </w:tabs>
+        <w:ind w:left="3360" w:leftChars="0" w:hanging="420" w:firstLineChars="0"/>
+      </w:pPr>
+      <w:rPr>
+        <w:rFonts w:hint="default" w:ascii="Wingdings" w:hAnsi="Wingdings"/>
+      </w:rPr>
+    </w:lvl>
+    <w:lvl w:ilvl="8" w:tentative="0">
+      <w:start w:val="1"/>
+      <w:numFmt w:val="bullet"/>
+      <w:lvlText w:val=""/>
+      <w:lvlJc w:val="left"/>
+      <w:pPr>
+        <w:tabs>
+          <w:tab w:val="left" w:pos="3780"/>
+        </w:tabs>
+        <w:ind w:left="3780" w:leftChars="0" w:hanging="420" w:firstLineChars="0"/>
+      </w:pPr>
+      <w:rPr>
+        <w:rFonts w:hint="default" w:ascii="Wingdings" w:hAnsi="Wingdings"/>
+      </w:rPr>
+    </w:lvl>
+  </w:abstractNum>
   <w:num w:numId="1">
     <w:abstractNumId w:val="0"/>
+  </w:num>
+  <w:num w:numId="2">
+    <w:abstractNumId w:val="1"/>
+  </w:num>
+  <w:num w:numId="3">
+    <w:abstractNumId w:val="2"/>
+  </w:num>
+  <w:num w:numId="4">
+    <w:abstractNumId w:val="3"/>
   </w:num>
 </w:numbering>
 </file>

--- a/Chap_6.4 D_S_I.docx
+++ b/Chap_6.4 D_S_I.docx
@@ -574,6 +574,16 @@
         <w:gridCol w:w="1644"/>
       </w:tblGrid>
       <w:tr>
+        <w:tblPrEx>
+          <w:tblBorders>
+            <w:top w:val="single" w:color="auto" w:sz="4" w:space="0"/>
+            <w:left w:val="single" w:color="auto" w:sz="4" w:space="0"/>
+            <w:bottom w:val="single" w:color="auto" w:sz="4" w:space="0"/>
+            <w:right w:val="single" w:color="auto" w:sz="4" w:space="0"/>
+            <w:insideH w:val="single" w:color="auto" w:sz="4" w:space="0"/>
+            <w:insideV w:val="single" w:color="auto" w:sz="4" w:space="0"/>
+          </w:tblBorders>
+        </w:tblPrEx>
         <w:tc>
           <w:tcPr>
             <w:tcW w:w="707" w:type="dxa"/>
@@ -885,6 +895,7 @@
         <w:tc>
           <w:tcPr>
             <w:tcW w:w="1423" w:type="dxa"/>
+            <w:shd w:val="clear" w:color="auto" w:fill="7E7E7E" w:themeFill="background1" w:themeFillShade="7F"/>
             <w:vAlign w:val="center"/>
           </w:tcPr>
           <w:p>
@@ -907,6 +918,7 @@
         <w:tc>
           <w:tcPr>
             <w:tcW w:w="699" w:type="dxa"/>
+            <w:shd w:val="clear" w:color="auto" w:fill="7E7E7E" w:themeFill="background1" w:themeFillShade="7F"/>
             <w:vAlign w:val="center"/>
           </w:tcPr>
           <w:p>
@@ -929,6 +941,7 @@
         <w:tc>
           <w:tcPr>
             <w:tcW w:w="891" w:type="dxa"/>
+            <w:shd w:val="clear" w:color="auto" w:fill="7E7E7E" w:themeFill="background1" w:themeFillShade="7F"/>
             <w:vAlign w:val="center"/>
           </w:tcPr>
           <w:p>
@@ -951,6 +964,7 @@
         <w:tc>
           <w:tcPr>
             <w:tcW w:w="890" w:type="dxa"/>
+            <w:shd w:val="clear" w:color="auto" w:fill="7E7E7E" w:themeFill="background1" w:themeFillShade="7F"/>
             <w:vAlign w:val="center"/>
           </w:tcPr>
           <w:p>
@@ -973,6 +987,7 @@
         <w:tc>
           <w:tcPr>
             <w:tcW w:w="1036" w:type="dxa"/>
+            <w:shd w:val="clear" w:color="auto" w:fill="7E7E7E" w:themeFill="background1" w:themeFillShade="7F"/>
             <w:vAlign w:val="center"/>
           </w:tcPr>
           <w:p>
@@ -995,6 +1010,7 @@
         <w:tc>
           <w:tcPr>
             <w:tcW w:w="1232" w:type="dxa"/>
+            <w:shd w:val="clear" w:color="auto" w:fill="7E7E7E" w:themeFill="background1" w:themeFillShade="7F"/>
             <w:vAlign w:val="center"/>
           </w:tcPr>
           <w:p>
@@ -1194,6 +1210,7 @@
         <w:tc>
           <w:tcPr>
             <w:tcW w:w="890" w:type="dxa"/>
+            <w:shd w:val="clear" w:color="auto" w:fill="7E7E7E" w:themeFill="background1" w:themeFillShade="7F"/>
             <w:vAlign w:val="center"/>
           </w:tcPr>
           <w:p>
@@ -1280,6 +1297,7 @@
         <w:tc>
           <w:tcPr>
             <w:tcW w:w="1644" w:type="dxa"/>
+            <w:shd w:val="clear" w:color="auto" w:fill="7E7E7E" w:themeFill="background1" w:themeFillShade="7F"/>
             <w:vAlign w:val="center"/>
           </w:tcPr>
           <w:p>
@@ -1444,6 +1462,7 @@
         <w:tc>
           <w:tcPr>
             <w:tcW w:w="890" w:type="dxa"/>
+            <w:shd w:val="clear" w:color="auto" w:fill="7E7E7E" w:themeFill="background1" w:themeFillShade="7F"/>
             <w:vAlign w:val="center"/>
           </w:tcPr>
           <w:p>
@@ -1530,6 +1549,7 @@
         <w:tc>
           <w:tcPr>
             <w:tcW w:w="1644" w:type="dxa"/>
+            <w:shd w:val="clear" w:color="auto" w:fill="7E7E7E" w:themeFill="background1" w:themeFillShade="7F"/>
             <w:vAlign w:val="center"/>
           </w:tcPr>
           <w:p>
@@ -1694,6 +1714,7 @@
         <w:tc>
           <w:tcPr>
             <w:tcW w:w="890" w:type="dxa"/>
+            <w:shd w:val="clear" w:color="auto" w:fill="7E7E7E" w:themeFill="background1" w:themeFillShade="7F"/>
             <w:vAlign w:val="center"/>
           </w:tcPr>
           <w:p>
@@ -2050,6 +2071,7 @@
         <w:tc>
           <w:tcPr>
             <w:tcW w:w="1644" w:type="dxa"/>
+            <w:shd w:val="clear" w:color="auto" w:fill="7E7E7E" w:themeFill="background1" w:themeFillShade="7F"/>
             <w:vAlign w:val="center"/>
           </w:tcPr>
           <w:p>
@@ -2310,6 +2332,7 @@
         <w:tc>
           <w:tcPr>
             <w:tcW w:w="1644" w:type="dxa"/>
+            <w:shd w:val="clear" w:color="auto" w:fill="7E7E7E" w:themeFill="background1" w:themeFillShade="7F"/>
             <w:vAlign w:val="center"/>
           </w:tcPr>
           <w:p>
@@ -2700,6 +2723,7 @@
         <w:tc>
           <w:tcPr>
             <w:tcW w:w="699" w:type="dxa"/>
+            <w:shd w:val="clear" w:color="auto" w:fill="7E7E7E" w:themeFill="background1" w:themeFillShade="7F"/>
             <w:vAlign w:val="center"/>
           </w:tcPr>
           <w:p>
@@ -2722,6 +2746,7 @@
         <w:tc>
           <w:tcPr>
             <w:tcW w:w="891" w:type="dxa"/>
+            <w:shd w:val="clear" w:color="auto" w:fill="7E7E7E" w:themeFill="background1" w:themeFillShade="7F"/>
             <w:vAlign w:val="center"/>
           </w:tcPr>
           <w:p>
@@ -2744,6 +2769,7 @@
         <w:tc>
           <w:tcPr>
             <w:tcW w:w="890" w:type="dxa"/>
+            <w:shd w:val="clear" w:color="auto" w:fill="7E7E7E" w:themeFill="background1" w:themeFillShade="7F"/>
             <w:vAlign w:val="center"/>
           </w:tcPr>
           <w:p>
@@ -2766,6 +2792,7 @@
         <w:tc>
           <w:tcPr>
             <w:tcW w:w="1036" w:type="dxa"/>
+            <w:shd w:val="clear" w:color="auto" w:fill="7E7E7E" w:themeFill="background1" w:themeFillShade="7F"/>
             <w:vAlign w:val="center"/>
           </w:tcPr>
           <w:p>
@@ -2788,6 +2815,7 @@
         <w:tc>
           <w:tcPr>
             <w:tcW w:w="1232" w:type="dxa"/>
+            <w:shd w:val="clear" w:color="auto" w:fill="7E7E7E" w:themeFill="background1" w:themeFillShade="7F"/>
             <w:vAlign w:val="center"/>
           </w:tcPr>
           <w:p>
@@ -2810,6 +2838,7 @@
         <w:tc>
           <w:tcPr>
             <w:tcW w:w="1644" w:type="dxa"/>
+            <w:shd w:val="clear" w:color="auto" w:fill="7E7E7E" w:themeFill="background1" w:themeFillShade="7F"/>
             <w:vAlign w:val="center"/>
           </w:tcPr>
           <w:p>
@@ -3070,6 +3099,7 @@
         <w:tc>
           <w:tcPr>
             <w:tcW w:w="1644" w:type="dxa"/>
+            <w:shd w:val="clear" w:color="auto" w:fill="7E7E7E" w:themeFill="background1" w:themeFillShade="7F"/>
             <w:vAlign w:val="center"/>
           </w:tcPr>
           <w:p>
@@ -3137,6 +3167,7 @@
         <w:tc>
           <w:tcPr>
             <w:tcW w:w="1423" w:type="dxa"/>
+            <w:shd w:val="clear" w:color="auto" w:fill="7E7E7E" w:themeFill="background1" w:themeFillShade="7F"/>
             <w:vAlign w:val="center"/>
           </w:tcPr>
           <w:p>
@@ -3159,6 +3190,7 @@
         <w:tc>
           <w:tcPr>
             <w:tcW w:w="699" w:type="dxa"/>
+            <w:shd w:val="clear" w:color="auto" w:fill="7E7E7E" w:themeFill="background1" w:themeFillShade="7F"/>
             <w:vAlign w:val="center"/>
           </w:tcPr>
           <w:p>
@@ -3181,6 +3213,7 @@
         <w:tc>
           <w:tcPr>
             <w:tcW w:w="891" w:type="dxa"/>
+            <w:shd w:val="clear" w:color="auto" w:fill="7E7E7E" w:themeFill="background1" w:themeFillShade="7F"/>
             <w:vAlign w:val="center"/>
           </w:tcPr>
           <w:p>
@@ -3203,6 +3236,7 @@
         <w:tc>
           <w:tcPr>
             <w:tcW w:w="890" w:type="dxa"/>
+            <w:shd w:val="clear" w:color="auto" w:fill="7E7E7E" w:themeFill="background1" w:themeFillShade="7F"/>
             <w:vAlign w:val="center"/>
           </w:tcPr>
           <w:p>
@@ -3225,6 +3259,7 @@
         <w:tc>
           <w:tcPr>
             <w:tcW w:w="1036" w:type="dxa"/>
+            <w:shd w:val="clear" w:color="auto" w:fill="7E7E7E" w:themeFill="background1" w:themeFillShade="7F"/>
             <w:vAlign w:val="center"/>
           </w:tcPr>
           <w:p>
@@ -3247,6 +3282,7 @@
         <w:tc>
           <w:tcPr>
             <w:tcW w:w="1232" w:type="dxa"/>
+            <w:shd w:val="clear" w:color="auto" w:fill="7E7E7E" w:themeFill="background1" w:themeFillShade="7F"/>
             <w:vAlign w:val="center"/>
           </w:tcPr>
           <w:p>
@@ -3538,6 +3574,7 @@
         <w:tc>
           <w:tcPr>
             <w:tcW w:w="1644" w:type="dxa"/>
+            <w:shd w:val="clear" w:color="auto" w:fill="7E7E7E" w:themeFill="background1" w:themeFillShade="7F"/>
             <w:vAlign w:val="center"/>
           </w:tcPr>
           <w:p>
@@ -7457,25 +7494,7 @@
             </w14:solidFill>
           </w14:textFill>
         </w:rPr>
-        <w:t xml:space="preserve">The Value of A and B all equals to 8 and here no matter whether the current value of B is, 8 or 16. Normally, we can not make sure whether it is necessary to recover A and B, so </w:t>
-      </w:r>
-      <w:bookmarkStart w:id="0" w:name="_GoBack"/>
-      <w:bookmarkEnd w:id="0"/>
-      <w:r>
-        <w:rPr>
-          <w:rFonts w:asciiTheme="majorHAnsi" w:hAnsiTheme="majorHAnsi" w:eastAsiaTheme="majorEastAsia" w:cstheme="majorBidi"/>
-          <w:color w:val="000000" w:themeColor="text1"/>
-          <w:kern w:val="2"/>
-          <w:sz w:val="21"/>
-          <w:szCs w:val="21"/>
-          <w:lang w:eastAsia="en-US" w:bidi="ar-SA"/>
-          <w14:textFill>
-            <w14:solidFill>
-              <w14:schemeClr w14:val="tx1"/>
-            </w14:solidFill>
-          </w14:textFill>
-        </w:rPr>
-        <w:t>we always retreat the Operation.</w:t>
+        <w:t>The Value of A and B all equals to 8 and here no matter whether the current value of B is, 8 or 16. Normally, we can not make sure whether it is necessary to recover A and B, so we always retreat the Operation.</w:t>
       </w:r>
     </w:p>
     <w:p>
@@ -7503,15 +7522,59 @@
     </w:p>
     <w:p>
       <w:pPr>
+        <w:numPr>
+          <w:ilvl w:val="0"/>
+          <w:numId w:val="0"/>
+        </w:numPr>
+        <w:ind w:leftChars="0"/>
         <w:rPr>
           <w:rFonts w:asciiTheme="majorHAnsi" w:hAnsiTheme="majorHAnsi" w:eastAsiaTheme="majorEastAsia" w:cstheme="majorBidi"/>
-          <w:color w:val="1F4E79" w:themeColor="accent1" w:themeShade="80"/>
+          <w:color w:val="000000" w:themeColor="text1"/>
           <w:kern w:val="2"/>
-          <w:sz w:val="24"/>
-          <w:szCs w:val="24"/>
+          <w:sz w:val="21"/>
+          <w:szCs w:val="21"/>
           <w:lang w:eastAsia="en-US" w:bidi="ar-SA"/>
+          <w14:textFill>
+            <w14:solidFill>
+              <w14:schemeClr w14:val="tx1"/>
+            </w14:solidFill>
+          </w14:textFill>
         </w:rPr>
       </w:pPr>
+      <w:r>
+        <w:rPr>
+          <w:rFonts w:asciiTheme="majorHAnsi" w:hAnsiTheme="majorHAnsi" w:eastAsiaTheme="majorEastAsia" w:cstheme="majorBidi"/>
+          <w:color w:val="000000" w:themeColor="text1"/>
+          <w:kern w:val="2"/>
+          <w:sz w:val="21"/>
+          <w:szCs w:val="21"/>
+          <w:lang w:eastAsia="en-US" w:bidi="ar-SA"/>
+          <w14:textFill>
+            <w14:solidFill>
+              <w14:schemeClr w14:val="tx1"/>
+            </w14:solidFill>
+          </w14:textFill>
+        </w:rPr>
+        <w:t>Non-Static Undo/Redo Logging Checkpoint is much simpler than other Logging to some extent.</w:t>
+      </w:r>
+      <w:bookmarkStart w:id="0" w:name="_GoBack"/>
+      <w:bookmarkEnd w:id="0"/>
+      <w:r>
+        <w:rPr>
+          <w:rFonts w:asciiTheme="majorHAnsi" w:hAnsiTheme="majorHAnsi" w:eastAsiaTheme="majorEastAsia" w:cstheme="majorBidi"/>
+          <w:color w:val="000000" w:themeColor="text1"/>
+          <w:kern w:val="2"/>
+          <w:sz w:val="21"/>
+          <w:szCs w:val="21"/>
+          <w:lang w:eastAsia="en-US" w:bidi="ar-SA"/>
+          <w14:textFill>
+            <w14:solidFill>
+              <w14:schemeClr w14:val="tx1"/>
+            </w14:solidFill>
+          </w14:textFill>
+        </w:rPr>
+        <w:t xml:space="preserve"> </w:t>
+      </w:r>
     </w:p>
     <w:sectPr>
       <w:pgSz w:w="11906" w:h="16838"/>

--- a/Chap_6.4 D_S_I.docx
+++ b/Chap_6.4 D_S_I.docx
@@ -173,20 +173,7 @@
           <w:shd w:val="clear" w:color="FFFFFF" w:fill="D9D9D9"/>
           <w:lang w:eastAsia="en-US"/>
         </w:rPr>
-        <w:t>Contradiction f</w:t>
-      </w:r>
-      <w:r>
-        <w:rPr>
-          <w:rFonts w:hint="default"/>
-          <w:b/>
-          <w:bCs/>
-          <w:i/>
-          <w:iCs/>
-          <w:color w:val="002060"/>
-          <w:shd w:val="clear" w:color="FFFFFF" w:fill="D9D9D9"/>
-          <w:lang w:eastAsia="en-US"/>
-        </w:rPr>
-        <w:t>or Undo Logging and Redo Logging</w:t>
+        <w:t>Contradiction for Undo Logging and Redo Logging</w:t>
       </w:r>
       <w:r>
         <w:rPr>
@@ -315,6 +302,7 @@
     <w:p>
       <w:pPr>
         <w:numPr>
+          <w:ilvl w:val="0"/>
           <w:numId w:val="0"/>
         </w:numPr>
         <w:rPr>
@@ -400,6 +388,9 @@
         </w:numPr>
         <w:rPr>
           <w:rFonts w:hint="default"/>
+          <w:i/>
+          <w:iCs/>
+          <w:highlight w:val="yellow"/>
           <w:lang w:eastAsia="en-US"/>
         </w:rPr>
       </w:pPr>
@@ -408,7 +399,17 @@
           <w:rFonts w:hint="default"/>
           <w:lang w:eastAsia="en-US"/>
         </w:rPr>
-        <w:t>Undo/Redo Logging is just the same as other two types of logging, of course there has one exception. When there has any modifications on Database Element, one logging record just as &lt;T, X, v, w&gt; needs to be added into the Logging File which means that the Transaction T has changed the value of Database Element X, before updates, the value of X equals to v while after updates, the value of X equals to w. The Undo/Redo Logging Record should obey the constraint below:</w:t>
+        <w:t xml:space="preserve">Undo/Redo Logging is just the same as other two types of logging, of course there has one exception. When there has any modifications on Database Element, one logging record just as &lt;T, X, v, w&gt; needs to be added into the Logging File which means that the Transaction T has changed the value of Database Element X, before updates, the value of X equals to v while after updates, the value of X equals to w. </w:t>
+      </w:r>
+      <w:r>
+        <w:rPr>
+          <w:rFonts w:hint="default"/>
+          <w:i/>
+          <w:iCs/>
+          <w:highlight w:val="yellow"/>
+          <w:lang w:eastAsia="en-US"/>
+        </w:rPr>
+        <w:t>The Undo/Redo Logging Record should obey the constraint below:</w:t>
       </w:r>
     </w:p>
     <w:p>
@@ -422,8 +423,8 @@
           <w:i/>
           <w:iCs/>
           <w:color w:val="C00000"/>
-          <w:highlight w:val="yellow"/>
-          <w:shd w:val="clear" w:color="auto" w:fill="auto"/>
+          <w:highlight w:val="none"/>
+          <w:shd w:val="clear" w:color="FFFFFF" w:fill="D9D9D9"/>
           <w:lang w:eastAsia="en-US"/>
         </w:rPr>
       </w:pPr>
@@ -433,8 +434,8 @@
           <w:i/>
           <w:iCs/>
           <w:color w:val="C00000"/>
-          <w:highlight w:val="yellow"/>
-          <w:shd w:val="clear" w:color="auto" w:fill="auto"/>
+          <w:highlight w:val="none"/>
+          <w:shd w:val="clear" w:color="FFFFFF" w:fill="D9D9D9"/>
           <w:lang w:eastAsia="en-US"/>
         </w:rPr>
         <w:t>UR1: Before any modifications about Database Element has been updated to Disk because of Transaction T, the Update Record &lt;T, X, v, w&gt; needs to appear on the Disk.</w:t>
@@ -559,7 +560,9 @@
         </w:tblBorders>
         <w:tblLayout w:type="autofit"/>
         <w:tblCellMar>
+          <w:top w:w="0" w:type="dxa"/>
           <w:left w:w="108" w:type="dxa"/>
+          <w:bottom w:w="0" w:type="dxa"/>
           <w:right w:w="108" w:type="dxa"/>
         </w:tblCellMar>
       </w:tblPr>
@@ -2618,27 +2621,7 @@
                 <w:vertAlign w:val="baseline"/>
                 <w:lang w:eastAsia="en-US"/>
               </w:rPr>
-              <w:t xml:space="preserve">&lt;T, </w:t>
-            </w:r>
-            <w:r>
-              <w:rPr>
-                <w:rFonts w:hint="default"/>
-                <w:i/>
-                <w:iCs/>
-                <w:vertAlign w:val="baseline"/>
-                <w:lang w:eastAsia="en-US"/>
-              </w:rPr>
-              <w:t>B</w:t>
-            </w:r>
-            <w:r>
-              <w:rPr>
-                <w:rFonts w:hint="default"/>
-                <w:i/>
-                <w:iCs/>
-                <w:vertAlign w:val="baseline"/>
-                <w:lang w:eastAsia="en-US"/>
-              </w:rPr>
-              <w:t>, 8, 16&gt;</w:t>
+              <w:t>&lt;T, B, 8, 16&gt;</w:t>
             </w:r>
           </w:p>
         </w:tc>
@@ -3653,7 +3636,39 @@
             </w14:solidFill>
           </w14:textFill>
         </w:rPr>
-        <w:t xml:space="preserve">When we need to use Redo/Undo Logging to recover, it allows us to Update Old value to retreat the Transaction T by using the information that we already have. It allows us to Update New value to redo Transaction T. </w:t>
+        <w:t>When we need to use Redo/Undo Logging to recover, it allows us to Update O</w:t>
+      </w:r>
+      <w:r>
+        <w:rPr>
+          <w:rFonts w:asciiTheme="majorHAnsi" w:hAnsiTheme="majorHAnsi" w:eastAsiaTheme="majorEastAsia" w:cstheme="majorBidi"/>
+          <w:color w:val="000000" w:themeColor="text1"/>
+          <w:kern w:val="2"/>
+          <w:sz w:val="21"/>
+          <w:szCs w:val="21"/>
+          <w:lang w:eastAsia="en-US" w:bidi="ar-SA"/>
+          <w14:textFill>
+            <w14:solidFill>
+              <w14:schemeClr w14:val="tx1"/>
+            </w14:solidFill>
+          </w14:textFill>
+        </w:rPr>
+        <w:t>LD</w:t>
+      </w:r>
+      <w:r>
+        <w:rPr>
+          <w:rFonts w:asciiTheme="majorHAnsi" w:hAnsiTheme="majorHAnsi" w:eastAsiaTheme="majorEastAsia" w:cstheme="majorBidi"/>
+          <w:color w:val="000000" w:themeColor="text1"/>
+          <w:kern w:val="2"/>
+          <w:sz w:val="21"/>
+          <w:szCs w:val="21"/>
+          <w:lang w:eastAsia="en-US" w:bidi="ar-SA"/>
+          <w14:textFill>
+            <w14:solidFill>
+              <w14:schemeClr w14:val="tx1"/>
+            </w14:solidFill>
+          </w14:textFill>
+        </w:rPr>
+        <w:t xml:space="preserve"> value to retreat the Transaction T by using the information that we already have. It allows us to Update New value to redo Transaction T. </w:t>
       </w:r>
       <w:r>
         <w:rPr>
@@ -3747,6 +3762,7 @@
     <w:p>
       <w:pPr>
         <w:numPr>
+          <w:ilvl w:val="0"/>
           <w:numId w:val="0"/>
         </w:numPr>
         <w:ind w:leftChars="0"/>
@@ -3794,6 +3810,7 @@
     <w:p>
       <w:pPr>
         <w:numPr>
+          <w:ilvl w:val="0"/>
           <w:numId w:val="0"/>
         </w:numPr>
         <w:ind w:leftChars="0"/>
@@ -3846,6 +3863,7 @@
     <w:p>
       <w:pPr>
         <w:numPr>
+          <w:ilvl w:val="0"/>
           <w:numId w:val="0"/>
         </w:numPr>
         <w:ind w:leftChars="0"/>
@@ -3893,6 +3911,7 @@
     <w:p>
       <w:pPr>
         <w:numPr>
+          <w:ilvl w:val="0"/>
           <w:numId w:val="0"/>
         </w:numPr>
         <w:ind w:leftChars="0"/>
@@ -4316,17 +4335,7 @@
                 <w:vertAlign w:val="baseline"/>
                 <w:lang w:eastAsia="en-US"/>
               </w:rPr>
-              <w:t>(</w:t>
-            </w:r>
-            <w:r>
-              <w:rPr>
-                <w:rFonts w:hint="default"/>
-                <w:i/>
-                <w:iCs/>
-                <w:vertAlign w:val="baseline"/>
-                <w:lang w:eastAsia="en-US"/>
-              </w:rPr>
-              <w:t>Disk)</w:t>
+              <w:t>(Disk)</w:t>
             </w:r>
           </w:p>
         </w:tc>
@@ -7555,10 +7564,8 @@
             </w14:solidFill>
           </w14:textFill>
         </w:rPr>
-        <w:t>Non-Static Undo/Redo Logging Checkpoint is much simpler than other Logging to some extent.</w:t>
+        <w:t xml:space="preserve">Non-Static Undo/Redo Logging Checkpoint is much simpler than other Logging </w:t>
       </w:r>
-      <w:bookmarkStart w:id="0" w:name="_GoBack"/>
-      <w:bookmarkEnd w:id="0"/>
       <w:r>
         <w:rPr>
           <w:rFonts w:asciiTheme="majorHAnsi" w:hAnsiTheme="majorHAnsi" w:eastAsiaTheme="majorEastAsia" w:cstheme="majorBidi"/>
@@ -7573,7 +7580,1494 @@
             </w14:solidFill>
           </w14:textFill>
         </w:rPr>
+        <w:t>tn</w:t>
+      </w:r>
+      <w:r>
+        <w:rPr>
+          <w:rFonts w:asciiTheme="majorHAnsi" w:hAnsiTheme="majorHAnsi" w:eastAsiaTheme="majorEastAsia" w:cstheme="majorBidi"/>
+          <w:color w:val="000000" w:themeColor="text1"/>
+          <w:kern w:val="2"/>
+          <w:sz w:val="21"/>
+          <w:szCs w:val="21"/>
+          <w:lang w:eastAsia="en-US" w:bidi="ar-SA"/>
+          <w14:textFill>
+            <w14:solidFill>
+              <w14:schemeClr w14:val="tx1"/>
+            </w14:solidFill>
+          </w14:textFill>
+        </w:rPr>
+        <w:t xml:space="preserve"> some extent.</w:t>
+      </w:r>
+      <w:r>
+        <w:rPr>
+          <w:rFonts w:asciiTheme="majorHAnsi" w:hAnsiTheme="majorHAnsi" w:eastAsiaTheme="majorEastAsia" w:cstheme="majorBidi"/>
+          <w:color w:val="000000" w:themeColor="text1"/>
+          <w:kern w:val="2"/>
+          <w:sz w:val="21"/>
+          <w:szCs w:val="21"/>
+          <w:lang w:eastAsia="en-US" w:bidi="ar-SA"/>
+          <w14:textFill>
+            <w14:solidFill>
+              <w14:schemeClr w14:val="tx1"/>
+            </w14:solidFill>
+          </w14:textFill>
+        </w:rPr>
         <w:t xml:space="preserve"> </w:t>
+      </w:r>
+      <w:r>
+        <w:rPr>
+          <w:rFonts w:asciiTheme="majorHAnsi" w:hAnsiTheme="majorHAnsi" w:eastAsiaTheme="majorEastAsia" w:cstheme="majorBidi"/>
+          <w:i/>
+          <w:iCs/>
+          <w:color w:val="000000" w:themeColor="text1"/>
+          <w:kern w:val="2"/>
+          <w:sz w:val="21"/>
+          <w:szCs w:val="21"/>
+          <w:highlight w:val="yellow"/>
+          <w:lang w:eastAsia="en-US" w:bidi="ar-SA"/>
+          <w14:textFill>
+            <w14:solidFill>
+              <w14:schemeClr w14:val="tx1"/>
+            </w14:solidFill>
+          </w14:textFill>
+        </w:rPr>
+        <w:t>We need to do things below:</w:t>
+      </w:r>
+    </w:p>
+    <w:p>
+      <w:pPr>
+        <w:numPr>
+          <w:ilvl w:val="0"/>
+          <w:numId w:val="4"/>
+        </w:numPr>
+        <w:ind w:left="420" w:leftChars="0" w:hanging="420" w:firstLineChars="0"/>
+        <w:rPr>
+          <w:rFonts w:asciiTheme="majorHAnsi" w:hAnsiTheme="majorHAnsi" w:eastAsiaTheme="majorEastAsia" w:cstheme="majorBidi"/>
+          <w:i/>
+          <w:iCs/>
+          <w:color w:val="C00000"/>
+          <w:kern w:val="2"/>
+          <w:sz w:val="21"/>
+          <w:szCs w:val="21"/>
+          <w:highlight w:val="none"/>
+          <w:lang w:eastAsia="en-US" w:bidi="ar-SA"/>
+        </w:rPr>
+      </w:pPr>
+      <w:r>
+        <w:rPr>
+          <w:rFonts w:asciiTheme="majorHAnsi" w:hAnsiTheme="majorHAnsi" w:eastAsiaTheme="majorEastAsia" w:cstheme="majorBidi"/>
+          <w:i/>
+          <w:iCs/>
+          <w:color w:val="C00000"/>
+          <w:kern w:val="2"/>
+          <w:sz w:val="21"/>
+          <w:szCs w:val="21"/>
+          <w:highlight w:val="none"/>
+          <w:lang w:eastAsia="en-US" w:bidi="ar-SA"/>
+        </w:rPr>
+        <w:t>Write Logging Record with &lt;START CKPT (T1, T2, ...Tk)&gt;, here T1, T2, ...Tk are all active Transactions, Flush Log.</w:t>
+      </w:r>
+    </w:p>
+    <w:p>
+      <w:pPr>
+        <w:numPr>
+          <w:ilvl w:val="0"/>
+          <w:numId w:val="4"/>
+        </w:numPr>
+        <w:ind w:left="420" w:leftChars="0" w:hanging="420" w:firstLineChars="0"/>
+        <w:rPr>
+          <w:rFonts w:asciiTheme="majorHAnsi" w:hAnsiTheme="majorHAnsi" w:eastAsiaTheme="majorEastAsia" w:cstheme="majorBidi"/>
+          <w:i/>
+          <w:iCs/>
+          <w:color w:val="C00000"/>
+          <w:kern w:val="2"/>
+          <w:sz w:val="21"/>
+          <w:szCs w:val="21"/>
+          <w:highlight w:val="none"/>
+          <w:lang w:eastAsia="en-US" w:bidi="ar-SA"/>
+        </w:rPr>
+      </w:pPr>
+      <w:r>
+        <w:rPr>
+          <w:rFonts w:asciiTheme="majorHAnsi" w:hAnsiTheme="majorHAnsi" w:eastAsiaTheme="majorEastAsia" w:cstheme="majorBidi"/>
+          <w:i/>
+          <w:iCs/>
+          <w:color w:val="C00000"/>
+          <w:kern w:val="2"/>
+          <w:sz w:val="21"/>
+          <w:szCs w:val="21"/>
+          <w:highlight w:val="none"/>
+          <w:lang w:eastAsia="en-US" w:bidi="ar-SA"/>
+        </w:rPr>
+        <w:t>Write back Dirty Buffers, and the Dirty Buffer is the Buffer that includes one or more modified Database Elements, which are totally different from Redo Logging, here we flush all Dirty Buffer Area, but not only those Buffer Area those has been Committed.</w:t>
+      </w:r>
+    </w:p>
+    <w:p>
+      <w:pPr>
+        <w:numPr>
+          <w:ilvl w:val="0"/>
+          <w:numId w:val="4"/>
+        </w:numPr>
+        <w:ind w:left="420" w:leftChars="0" w:hanging="420" w:firstLineChars="0"/>
+        <w:rPr>
+          <w:rFonts w:asciiTheme="majorHAnsi" w:hAnsiTheme="majorHAnsi" w:eastAsiaTheme="majorEastAsia" w:cstheme="majorBidi"/>
+          <w:i/>
+          <w:iCs/>
+          <w:color w:val="C00000"/>
+          <w:kern w:val="2"/>
+          <w:sz w:val="21"/>
+          <w:szCs w:val="21"/>
+          <w:highlight w:val="none"/>
+          <w:lang w:eastAsia="en-US" w:bidi="ar-SA"/>
+        </w:rPr>
+      </w:pPr>
+      <w:r>
+        <w:rPr>
+          <w:rFonts w:asciiTheme="majorHAnsi" w:hAnsiTheme="majorHAnsi" w:eastAsiaTheme="majorEastAsia" w:cstheme="majorBidi"/>
+          <w:i/>
+          <w:iCs/>
+          <w:color w:val="C00000"/>
+          <w:kern w:val="2"/>
+          <w:sz w:val="21"/>
+          <w:szCs w:val="21"/>
+          <w:highlight w:val="none"/>
+          <w:lang w:eastAsia="en-US" w:bidi="ar-SA"/>
+        </w:rPr>
+        <w:t>Write Logging Record with &lt;END CKPT&gt; into Logging File but without Flush Log.</w:t>
+      </w:r>
+    </w:p>
+    <w:p>
+      <w:pPr>
+        <w:numPr>
+          <w:numId w:val="0"/>
+        </w:numPr>
+        <w:ind w:leftChars="0"/>
+        <w:rPr>
+          <w:rFonts w:asciiTheme="majorHAnsi" w:hAnsiTheme="majorHAnsi" w:eastAsiaTheme="majorEastAsia" w:cstheme="majorBidi"/>
+          <w:color w:val="000000" w:themeColor="text1"/>
+          <w:kern w:val="2"/>
+          <w:sz w:val="21"/>
+          <w:szCs w:val="21"/>
+          <w:lang w:eastAsia="en-US" w:bidi="ar-SA"/>
+          <w14:textFill>
+            <w14:solidFill>
+              <w14:schemeClr w14:val="tx1"/>
+            </w14:solidFill>
+          </w14:textFill>
+        </w:rPr>
+      </w:pPr>
+      <w:r>
+        <w:rPr>
+          <w:rFonts w:asciiTheme="majorHAnsi" w:hAnsiTheme="majorHAnsi" w:eastAsiaTheme="majorEastAsia" w:cstheme="majorBidi"/>
+          <w:color w:val="000000" w:themeColor="text1"/>
+          <w:kern w:val="2"/>
+          <w:sz w:val="21"/>
+          <w:szCs w:val="21"/>
+          <w:lang w:eastAsia="en-US" w:bidi="ar-SA"/>
+          <w14:textFill>
+            <w14:solidFill>
+              <w14:schemeClr w14:val="tx1"/>
+            </w14:solidFill>
+          </w14:textFill>
+        </w:rPr>
+        <w:t xml:space="preserve">For the second point, we need to remember that since when the Logging File would reach Disk, and it has Great Flexibility, we can withstand Uncommitted Transaction to write Data back to Disk. So, we can endure Database Element that is less than the whole Block, and therefore share Buffer Area. </w:t>
+      </w:r>
+      <w:r>
+        <w:rPr>
+          <w:rFonts w:asciiTheme="majorHAnsi" w:hAnsiTheme="majorHAnsi" w:eastAsiaTheme="majorEastAsia" w:cstheme="majorBidi"/>
+          <w:i/>
+          <w:iCs/>
+          <w:color w:val="000000" w:themeColor="text1"/>
+          <w:kern w:val="2"/>
+          <w:sz w:val="21"/>
+          <w:szCs w:val="21"/>
+          <w:shd w:val="clear" w:color="FFFFFF" w:fill="D9D9D9"/>
+          <w:lang w:eastAsia="en-US" w:bidi="ar-SA"/>
+          <w14:textFill>
+            <w14:solidFill>
+              <w14:schemeClr w14:val="tx1"/>
+            </w14:solidFill>
+          </w14:textFill>
+        </w:rPr>
+        <w:t>Therefore, we need to ensure that the Transaction should satisfy the Rule as below:</w:t>
+      </w:r>
+    </w:p>
+    <w:p>
+      <w:pPr>
+        <w:numPr>
+          <w:ilvl w:val="0"/>
+          <w:numId w:val="5"/>
+        </w:numPr>
+        <w:ind w:left="420" w:leftChars="0" w:hanging="420" w:firstLineChars="0"/>
+        <w:rPr>
+          <w:rFonts w:asciiTheme="majorHAnsi" w:hAnsiTheme="majorHAnsi" w:eastAsiaTheme="majorEastAsia" w:cstheme="majorBidi"/>
+          <w:i/>
+          <w:iCs/>
+          <w:color w:val="C00000"/>
+          <w:kern w:val="2"/>
+          <w:sz w:val="21"/>
+          <w:szCs w:val="21"/>
+          <w:highlight w:val="yellow"/>
+          <w:lang w:eastAsia="en-US" w:bidi="ar-SA"/>
+        </w:rPr>
+      </w:pPr>
+      <w:r>
+        <w:rPr>
+          <w:rFonts w:asciiTheme="majorHAnsi" w:hAnsiTheme="majorHAnsi" w:eastAsiaTheme="majorEastAsia" w:cstheme="majorBidi"/>
+          <w:i/>
+          <w:iCs/>
+          <w:color w:val="C00000"/>
+          <w:kern w:val="2"/>
+          <w:sz w:val="21"/>
+          <w:szCs w:val="21"/>
+          <w:highlight w:val="yellow"/>
+          <w:lang w:eastAsia="en-US" w:bidi="ar-SA"/>
+        </w:rPr>
+        <w:t>The Transaction can not ensure to write back Database Element before Abortion.</w:t>
+      </w:r>
+    </w:p>
+    <w:p>
+      <w:pPr>
+        <w:numPr>
+          <w:numId w:val="0"/>
+        </w:numPr>
+        <w:ind w:leftChars="0"/>
+        <w:rPr>
+          <w:rFonts w:asciiTheme="majorHAnsi" w:hAnsiTheme="majorHAnsi" w:eastAsiaTheme="majorEastAsia" w:cstheme="majorBidi"/>
+          <w:color w:val="000000" w:themeColor="text1"/>
+          <w:kern w:val="2"/>
+          <w:sz w:val="21"/>
+          <w:szCs w:val="21"/>
+          <w:lang w:eastAsia="en-US" w:bidi="ar-SA"/>
+          <w14:textFill>
+            <w14:solidFill>
+              <w14:schemeClr w14:val="tx1"/>
+            </w14:solidFill>
+          </w14:textFill>
+        </w:rPr>
+      </w:pPr>
+      <w:r>
+        <w:rPr>
+          <w:rFonts w:asciiTheme="majorHAnsi" w:hAnsiTheme="majorHAnsi" w:eastAsiaTheme="majorEastAsia" w:cstheme="majorBidi"/>
+          <w:color w:val="000000" w:themeColor="text1"/>
+          <w:kern w:val="2"/>
+          <w:sz w:val="21"/>
+          <w:szCs w:val="21"/>
+          <w:lang w:eastAsia="en-US" w:bidi="ar-SA"/>
+          <w14:textFill>
+            <w14:solidFill>
+              <w14:schemeClr w14:val="tx1"/>
+            </w14:solidFill>
+          </w14:textFill>
+        </w:rPr>
+        <w:t xml:space="preserve">In order to avoid Interaction among Inconsistent Transactions, the rule above is definitely needed. Attention that, with Redo Logging File, the condition above is not sufficient, since even the Transaction can be committed which write parameter B, the Rule1 asks that </w:t>
+      </w:r>
+      <w:r>
+        <w:rPr>
+          <w:rFonts w:asciiTheme="majorHAnsi" w:hAnsiTheme="majorHAnsi" w:eastAsiaTheme="majorEastAsia" w:cstheme="majorBidi"/>
+          <w:b/>
+          <w:bCs/>
+          <w:i/>
+          <w:iCs/>
+          <w:color w:val="C00000"/>
+          <w:kern w:val="2"/>
+          <w:sz w:val="21"/>
+          <w:szCs w:val="21"/>
+          <w:highlight w:val="none"/>
+          <w:lang w:eastAsia="en-US" w:bidi="ar-SA"/>
+        </w:rPr>
+        <w:t>COMMIT Logging Record</w:t>
+      </w:r>
+      <w:r>
+        <w:rPr>
+          <w:rFonts w:asciiTheme="majorHAnsi" w:hAnsiTheme="majorHAnsi" w:eastAsiaTheme="majorEastAsia" w:cstheme="majorBidi"/>
+          <w:color w:val="000000" w:themeColor="text1"/>
+          <w:kern w:val="2"/>
+          <w:sz w:val="21"/>
+          <w:szCs w:val="21"/>
+          <w:lang w:eastAsia="en-US" w:bidi="ar-SA"/>
+          <w14:textFill>
+            <w14:solidFill>
+              <w14:schemeClr w14:val="tx1"/>
+            </w14:solidFill>
+          </w14:textFill>
+        </w:rPr>
+        <w:t xml:space="preserve"> can be written back to Disk before parameter B write back to Disk.</w:t>
+      </w:r>
+    </w:p>
+    <w:p>
+      <w:pPr>
+        <w:numPr>
+          <w:numId w:val="0"/>
+        </w:numPr>
+        <w:ind w:leftChars="0"/>
+        <w:rPr>
+          <w:rFonts w:asciiTheme="majorHAnsi" w:hAnsiTheme="majorHAnsi" w:eastAsiaTheme="majorEastAsia" w:cstheme="majorBidi"/>
+          <w:b w:val="0"/>
+          <w:bCs w:val="0"/>
+          <w:i/>
+          <w:iCs/>
+          <w:color w:val="000000" w:themeColor="text1"/>
+          <w:kern w:val="2"/>
+          <w:sz w:val="21"/>
+          <w:szCs w:val="21"/>
+          <w:highlight w:val="yellow"/>
+          <w:lang w:eastAsia="en-US" w:bidi="ar-SA"/>
+          <w14:textFill>
+            <w14:solidFill>
+              <w14:schemeClr w14:val="tx1"/>
+            </w14:solidFill>
+          </w14:textFill>
+        </w:rPr>
+      </w:pPr>
+      <w:r>
+        <w:rPr>
+          <w:rFonts w:asciiTheme="majorHAnsi" w:hAnsiTheme="majorHAnsi" w:eastAsiaTheme="majorEastAsia" w:cstheme="majorBidi"/>
+          <w:b w:val="0"/>
+          <w:bCs w:val="0"/>
+          <w:i/>
+          <w:iCs/>
+          <w:color w:val="000000" w:themeColor="text1"/>
+          <w:kern w:val="2"/>
+          <w:sz w:val="21"/>
+          <w:szCs w:val="21"/>
+          <w:highlight w:val="yellow"/>
+          <w:lang w:eastAsia="en-US" w:bidi="ar-SA"/>
+          <w14:textFill>
+            <w14:solidFill>
+              <w14:schemeClr w14:val="tx1"/>
+            </w14:solidFill>
+          </w14:textFill>
+        </w:rPr>
+        <w:t>Example:</w:t>
+      </w:r>
+    </w:p>
+    <w:p>
+      <w:pPr>
+        <w:numPr>
+          <w:numId w:val="0"/>
+        </w:numPr>
+        <w:ind w:leftChars="0"/>
+        <w:rPr>
+          <w:rFonts w:asciiTheme="majorHAnsi" w:hAnsiTheme="majorHAnsi" w:eastAsiaTheme="majorEastAsia" w:cstheme="majorBidi"/>
+          <w:color w:val="000000" w:themeColor="text1"/>
+          <w:kern w:val="2"/>
+          <w:sz w:val="21"/>
+          <w:szCs w:val="21"/>
+          <w:lang w:eastAsia="en-US" w:bidi="ar-SA"/>
+          <w14:textFill>
+            <w14:solidFill>
+              <w14:schemeClr w14:val="tx1"/>
+            </w14:solidFill>
+          </w14:textFill>
+        </w:rPr>
+      </w:pPr>
+      <w:r>
+        <w:rPr>
+          <w:rFonts w:asciiTheme="majorHAnsi" w:hAnsiTheme="majorHAnsi" w:eastAsiaTheme="majorEastAsia" w:cstheme="majorBidi"/>
+          <w:color w:val="000000" w:themeColor="text1"/>
+          <w:kern w:val="2"/>
+          <w:sz w:val="21"/>
+          <w:szCs w:val="21"/>
+          <w:lang w:eastAsia="en-US" w:bidi="ar-SA"/>
+          <w14:textFill>
+            <w14:solidFill>
+              <w14:schemeClr w14:val="tx1"/>
+            </w14:solidFill>
+          </w14:textFill>
+        </w:rPr>
+        <w:t>Given Undo/Redo Logging File below,we need to change and update the Record, but not only give them New Value, but also give them OLD Value. For simplify, we assume that under all conditions, OLD Value is 1 less than NEW Value.</w:t>
+      </w:r>
+    </w:p>
+    <w:tbl>
+      <w:tblPr>
+        <w:tblStyle w:val="5"/>
+        <w:tblW w:w="0" w:type="auto"/>
+        <w:jc w:val="center"/>
+        <w:tblBorders>
+          <w:top w:val="single" w:color="auto" w:sz="4" w:space="0"/>
+          <w:left w:val="single" w:color="auto" w:sz="4" w:space="0"/>
+          <w:bottom w:val="single" w:color="auto" w:sz="4" w:space="0"/>
+          <w:right w:val="single" w:color="auto" w:sz="4" w:space="0"/>
+          <w:insideH w:val="single" w:color="auto" w:sz="4" w:space="0"/>
+          <w:insideV w:val="single" w:color="auto" w:sz="4" w:space="0"/>
+        </w:tblBorders>
+        <w:tblLayout w:type="autofit"/>
+        <w:tblCellMar>
+          <w:left w:w="108" w:type="dxa"/>
+          <w:right w:w="108" w:type="dxa"/>
+        </w:tblCellMar>
+      </w:tblPr>
+      <w:tblGrid>
+        <w:gridCol w:w="2756"/>
+      </w:tblGrid>
+      <w:tr>
+        <w:tblPrEx>
+          <w:tblBorders>
+            <w:top w:val="single" w:color="auto" w:sz="4" w:space="0"/>
+            <w:left w:val="single" w:color="auto" w:sz="4" w:space="0"/>
+            <w:bottom w:val="single" w:color="auto" w:sz="4" w:space="0"/>
+            <w:right w:val="single" w:color="auto" w:sz="4" w:space="0"/>
+            <w:insideH w:val="single" w:color="auto" w:sz="4" w:space="0"/>
+            <w:insideV w:val="single" w:color="auto" w:sz="4" w:space="0"/>
+          </w:tblBorders>
+        </w:tblPrEx>
+        <w:trPr>
+          <w:jc w:val="center"/>
+        </w:trPr>
+        <w:tc>
+          <w:tcPr>
+            <w:tcW w:w="2756" w:type="dxa"/>
+            <w:vAlign w:val="center"/>
+          </w:tcPr>
+          <w:p>
+            <w:pPr>
+              <w:numPr>
+                <w:numId w:val="0"/>
+              </w:numPr>
+              <w:jc w:val="center"/>
+              <w:rPr>
+                <w:rFonts w:asciiTheme="majorHAnsi" w:hAnsiTheme="majorHAnsi" w:eastAsiaTheme="majorEastAsia" w:cstheme="majorBidi"/>
+                <w:i/>
+                <w:iCs/>
+                <w:color w:val="000000" w:themeColor="text1"/>
+                <w:kern w:val="2"/>
+                <w:sz w:val="21"/>
+                <w:szCs w:val="21"/>
+                <w:vertAlign w:val="baseline"/>
+                <w:lang w:eastAsia="en-US" w:bidi="ar-SA"/>
+                <w14:textFill>
+                  <w14:solidFill>
+                    <w14:schemeClr w14:val="tx1"/>
+                  </w14:solidFill>
+                </w14:textFill>
+              </w:rPr>
+            </w:pPr>
+            <w:r>
+              <w:rPr>
+                <w:rFonts w:asciiTheme="majorHAnsi" w:hAnsiTheme="majorHAnsi" w:eastAsiaTheme="majorEastAsia" w:cstheme="majorBidi"/>
+                <w:i/>
+                <w:iCs/>
+                <w:color w:val="000000" w:themeColor="text1"/>
+                <w:kern w:val="2"/>
+                <w:sz w:val="21"/>
+                <w:szCs w:val="21"/>
+                <w:vertAlign w:val="baseline"/>
+                <w:lang w:eastAsia="en-US" w:bidi="ar-SA"/>
+                <w14:textFill>
+                  <w14:solidFill>
+                    <w14:schemeClr w14:val="tx1"/>
+                  </w14:solidFill>
+                </w14:textFill>
+              </w:rPr>
+              <w:t>&lt;START T1&gt;</w:t>
+            </w:r>
+          </w:p>
+        </w:tc>
+      </w:tr>
+      <w:tr>
+        <w:tblPrEx>
+          <w:tblBorders>
+            <w:top w:val="single" w:color="auto" w:sz="4" w:space="0"/>
+            <w:left w:val="single" w:color="auto" w:sz="4" w:space="0"/>
+            <w:bottom w:val="single" w:color="auto" w:sz="4" w:space="0"/>
+            <w:right w:val="single" w:color="auto" w:sz="4" w:space="0"/>
+            <w:insideH w:val="single" w:color="auto" w:sz="4" w:space="0"/>
+            <w:insideV w:val="single" w:color="auto" w:sz="4" w:space="0"/>
+          </w:tblBorders>
+        </w:tblPrEx>
+        <w:trPr>
+          <w:jc w:val="center"/>
+        </w:trPr>
+        <w:tc>
+          <w:tcPr>
+            <w:tcW w:w="2756" w:type="dxa"/>
+            <w:vAlign w:val="center"/>
+          </w:tcPr>
+          <w:p>
+            <w:pPr>
+              <w:numPr>
+                <w:numId w:val="0"/>
+              </w:numPr>
+              <w:jc w:val="center"/>
+              <w:rPr>
+                <w:rFonts w:asciiTheme="majorHAnsi" w:hAnsiTheme="majorHAnsi" w:eastAsiaTheme="majorEastAsia" w:cstheme="majorBidi"/>
+                <w:i/>
+                <w:iCs/>
+                <w:color w:val="000000" w:themeColor="text1"/>
+                <w:kern w:val="2"/>
+                <w:sz w:val="21"/>
+                <w:szCs w:val="21"/>
+                <w:vertAlign w:val="baseline"/>
+                <w:lang w:eastAsia="en-US" w:bidi="ar-SA"/>
+                <w14:textFill>
+                  <w14:solidFill>
+                    <w14:schemeClr w14:val="tx1"/>
+                  </w14:solidFill>
+                </w14:textFill>
+              </w:rPr>
+            </w:pPr>
+            <w:r>
+              <w:rPr>
+                <w:rFonts w:asciiTheme="majorHAnsi" w:hAnsiTheme="majorHAnsi" w:eastAsiaTheme="majorEastAsia" w:cstheme="majorBidi"/>
+                <w:i/>
+                <w:iCs/>
+                <w:color w:val="000000" w:themeColor="text1"/>
+                <w:kern w:val="2"/>
+                <w:sz w:val="21"/>
+                <w:szCs w:val="21"/>
+                <w:vertAlign w:val="baseline"/>
+                <w:lang w:eastAsia="en-US" w:bidi="ar-SA"/>
+                <w14:textFill>
+                  <w14:solidFill>
+                    <w14:schemeClr w14:val="tx1"/>
+                  </w14:solidFill>
+                </w14:textFill>
+              </w:rPr>
+              <w:t>&lt;T1, A, 4, 5&gt;</w:t>
+            </w:r>
+          </w:p>
+        </w:tc>
+      </w:tr>
+      <w:tr>
+        <w:tblPrEx>
+          <w:tblBorders>
+            <w:top w:val="single" w:color="auto" w:sz="4" w:space="0"/>
+            <w:left w:val="single" w:color="auto" w:sz="4" w:space="0"/>
+            <w:bottom w:val="single" w:color="auto" w:sz="4" w:space="0"/>
+            <w:right w:val="single" w:color="auto" w:sz="4" w:space="0"/>
+            <w:insideH w:val="single" w:color="auto" w:sz="4" w:space="0"/>
+            <w:insideV w:val="single" w:color="auto" w:sz="4" w:space="0"/>
+          </w:tblBorders>
+        </w:tblPrEx>
+        <w:trPr>
+          <w:jc w:val="center"/>
+        </w:trPr>
+        <w:tc>
+          <w:tcPr>
+            <w:tcW w:w="2756" w:type="dxa"/>
+            <w:vAlign w:val="center"/>
+          </w:tcPr>
+          <w:p>
+            <w:pPr>
+              <w:numPr>
+                <w:numId w:val="0"/>
+              </w:numPr>
+              <w:jc w:val="center"/>
+              <w:rPr>
+                <w:rFonts w:asciiTheme="majorHAnsi" w:hAnsiTheme="majorHAnsi" w:eastAsiaTheme="majorEastAsia" w:cstheme="majorBidi"/>
+                <w:i/>
+                <w:iCs/>
+                <w:color w:val="000000" w:themeColor="text1"/>
+                <w:kern w:val="2"/>
+                <w:sz w:val="21"/>
+                <w:szCs w:val="21"/>
+                <w:vertAlign w:val="baseline"/>
+                <w:lang w:eastAsia="en-US" w:bidi="ar-SA"/>
+                <w14:textFill>
+                  <w14:solidFill>
+                    <w14:schemeClr w14:val="tx1"/>
+                  </w14:solidFill>
+                </w14:textFill>
+              </w:rPr>
+            </w:pPr>
+            <w:r>
+              <w:rPr>
+                <w:rFonts w:asciiTheme="majorHAnsi" w:hAnsiTheme="majorHAnsi" w:eastAsiaTheme="majorEastAsia" w:cstheme="majorBidi"/>
+                <w:i/>
+                <w:iCs/>
+                <w:color w:val="000000" w:themeColor="text1"/>
+                <w:kern w:val="2"/>
+                <w:sz w:val="21"/>
+                <w:szCs w:val="21"/>
+                <w:vertAlign w:val="baseline"/>
+                <w:lang w:eastAsia="en-US" w:bidi="ar-SA"/>
+                <w14:textFill>
+                  <w14:solidFill>
+                    <w14:schemeClr w14:val="tx1"/>
+                  </w14:solidFill>
+                </w14:textFill>
+              </w:rPr>
+              <w:t>&lt;START T2&gt;</w:t>
+            </w:r>
+          </w:p>
+        </w:tc>
+      </w:tr>
+      <w:tr>
+        <w:tblPrEx>
+          <w:tblBorders>
+            <w:top w:val="single" w:color="auto" w:sz="4" w:space="0"/>
+            <w:left w:val="single" w:color="auto" w:sz="4" w:space="0"/>
+            <w:bottom w:val="single" w:color="auto" w:sz="4" w:space="0"/>
+            <w:right w:val="single" w:color="auto" w:sz="4" w:space="0"/>
+            <w:insideH w:val="single" w:color="auto" w:sz="4" w:space="0"/>
+            <w:insideV w:val="single" w:color="auto" w:sz="4" w:space="0"/>
+          </w:tblBorders>
+        </w:tblPrEx>
+        <w:trPr>
+          <w:jc w:val="center"/>
+        </w:trPr>
+        <w:tc>
+          <w:tcPr>
+            <w:tcW w:w="2756" w:type="dxa"/>
+            <w:vAlign w:val="center"/>
+          </w:tcPr>
+          <w:p>
+            <w:pPr>
+              <w:numPr>
+                <w:numId w:val="0"/>
+              </w:numPr>
+              <w:jc w:val="center"/>
+              <w:rPr>
+                <w:rFonts w:asciiTheme="majorHAnsi" w:hAnsiTheme="majorHAnsi" w:eastAsiaTheme="majorEastAsia" w:cstheme="majorBidi"/>
+                <w:i/>
+                <w:iCs/>
+                <w:color w:val="000000" w:themeColor="text1"/>
+                <w:kern w:val="2"/>
+                <w:sz w:val="21"/>
+                <w:szCs w:val="21"/>
+                <w:vertAlign w:val="baseline"/>
+                <w:lang w:eastAsia="en-US" w:bidi="ar-SA"/>
+                <w14:textFill>
+                  <w14:solidFill>
+                    <w14:schemeClr w14:val="tx1"/>
+                  </w14:solidFill>
+                </w14:textFill>
+              </w:rPr>
+            </w:pPr>
+            <w:r>
+              <w:rPr>
+                <w:rFonts w:asciiTheme="majorHAnsi" w:hAnsiTheme="majorHAnsi" w:eastAsiaTheme="majorEastAsia" w:cstheme="majorBidi"/>
+                <w:i/>
+                <w:iCs/>
+                <w:color w:val="000000" w:themeColor="text1"/>
+                <w:kern w:val="2"/>
+                <w:sz w:val="21"/>
+                <w:szCs w:val="21"/>
+                <w:vertAlign w:val="baseline"/>
+                <w:lang w:eastAsia="en-US" w:bidi="ar-SA"/>
+                <w14:textFill>
+                  <w14:solidFill>
+                    <w14:schemeClr w14:val="tx1"/>
+                  </w14:solidFill>
+                </w14:textFill>
+              </w:rPr>
+              <w:t>&lt;COMMIT T1&gt;</w:t>
+            </w:r>
+          </w:p>
+        </w:tc>
+      </w:tr>
+      <w:tr>
+        <w:tblPrEx>
+          <w:tblBorders>
+            <w:top w:val="single" w:color="auto" w:sz="4" w:space="0"/>
+            <w:left w:val="single" w:color="auto" w:sz="4" w:space="0"/>
+            <w:bottom w:val="single" w:color="auto" w:sz="4" w:space="0"/>
+            <w:right w:val="single" w:color="auto" w:sz="4" w:space="0"/>
+            <w:insideH w:val="single" w:color="auto" w:sz="4" w:space="0"/>
+            <w:insideV w:val="single" w:color="auto" w:sz="4" w:space="0"/>
+          </w:tblBorders>
+        </w:tblPrEx>
+        <w:trPr>
+          <w:jc w:val="center"/>
+        </w:trPr>
+        <w:tc>
+          <w:tcPr>
+            <w:tcW w:w="2756" w:type="dxa"/>
+            <w:shd w:val="clear" w:color="auto" w:fill="7E7E7E" w:themeFill="background1" w:themeFillShade="7F"/>
+            <w:vAlign w:val="center"/>
+          </w:tcPr>
+          <w:p>
+            <w:pPr>
+              <w:numPr>
+                <w:numId w:val="0"/>
+              </w:numPr>
+              <w:jc w:val="center"/>
+              <w:rPr>
+                <w:rFonts w:asciiTheme="majorHAnsi" w:hAnsiTheme="majorHAnsi" w:eastAsiaTheme="majorEastAsia" w:cstheme="majorBidi"/>
+                <w:i/>
+                <w:iCs/>
+                <w:color w:val="000000" w:themeColor="text1"/>
+                <w:kern w:val="2"/>
+                <w:sz w:val="21"/>
+                <w:szCs w:val="21"/>
+                <w:vertAlign w:val="baseline"/>
+                <w:lang w:eastAsia="en-US" w:bidi="ar-SA"/>
+                <w14:textFill>
+                  <w14:solidFill>
+                    <w14:schemeClr w14:val="tx1"/>
+                  </w14:solidFill>
+                </w14:textFill>
+              </w:rPr>
+            </w:pPr>
+            <w:r>
+              <w:rPr>
+                <w:rFonts w:asciiTheme="majorHAnsi" w:hAnsiTheme="majorHAnsi" w:eastAsiaTheme="majorEastAsia" w:cstheme="majorBidi"/>
+                <w:i/>
+                <w:iCs/>
+                <w:color w:val="000000" w:themeColor="text1"/>
+                <w:kern w:val="2"/>
+                <w:sz w:val="21"/>
+                <w:szCs w:val="21"/>
+                <w:vertAlign w:val="baseline"/>
+                <w:lang w:eastAsia="en-US" w:bidi="ar-SA"/>
+                <w14:textFill>
+                  <w14:solidFill>
+                    <w14:schemeClr w14:val="tx1"/>
+                  </w14:solidFill>
+                </w14:textFill>
+              </w:rPr>
+              <w:t>&lt;T2, B, 9, 10&gt;</w:t>
+            </w:r>
+          </w:p>
+        </w:tc>
+      </w:tr>
+      <w:tr>
+        <w:tblPrEx>
+          <w:tblBorders>
+            <w:top w:val="single" w:color="auto" w:sz="4" w:space="0"/>
+            <w:left w:val="single" w:color="auto" w:sz="4" w:space="0"/>
+            <w:bottom w:val="single" w:color="auto" w:sz="4" w:space="0"/>
+            <w:right w:val="single" w:color="auto" w:sz="4" w:space="0"/>
+            <w:insideH w:val="single" w:color="auto" w:sz="4" w:space="0"/>
+            <w:insideV w:val="single" w:color="auto" w:sz="4" w:space="0"/>
+          </w:tblBorders>
+        </w:tblPrEx>
+        <w:trPr>
+          <w:jc w:val="center"/>
+        </w:trPr>
+        <w:tc>
+          <w:tcPr>
+            <w:tcW w:w="2756" w:type="dxa"/>
+            <w:vAlign w:val="center"/>
+          </w:tcPr>
+          <w:p>
+            <w:pPr>
+              <w:numPr>
+                <w:numId w:val="0"/>
+              </w:numPr>
+              <w:jc w:val="center"/>
+              <w:rPr>
+                <w:rFonts w:asciiTheme="majorHAnsi" w:hAnsiTheme="majorHAnsi" w:eastAsiaTheme="majorEastAsia" w:cstheme="majorBidi"/>
+                <w:i/>
+                <w:iCs/>
+                <w:color w:val="000000" w:themeColor="text1"/>
+                <w:kern w:val="2"/>
+                <w:sz w:val="21"/>
+                <w:szCs w:val="21"/>
+                <w:vertAlign w:val="baseline"/>
+                <w:lang w:eastAsia="en-US" w:bidi="ar-SA"/>
+                <w14:textFill>
+                  <w14:solidFill>
+                    <w14:schemeClr w14:val="tx1"/>
+                  </w14:solidFill>
+                </w14:textFill>
+              </w:rPr>
+            </w:pPr>
+            <w:r>
+              <w:rPr>
+                <w:rFonts w:asciiTheme="majorHAnsi" w:hAnsiTheme="majorHAnsi" w:eastAsiaTheme="majorEastAsia" w:cstheme="majorBidi"/>
+                <w:i/>
+                <w:iCs/>
+                <w:color w:val="000000" w:themeColor="text1"/>
+                <w:kern w:val="2"/>
+                <w:sz w:val="21"/>
+                <w:szCs w:val="21"/>
+                <w:vertAlign w:val="baseline"/>
+                <w:lang w:eastAsia="en-US" w:bidi="ar-SA"/>
+                <w14:textFill>
+                  <w14:solidFill>
+                    <w14:schemeClr w14:val="tx1"/>
+                  </w14:solidFill>
+                </w14:textFill>
+              </w:rPr>
+              <w:t>&lt;START CKPT (T2)&gt;</w:t>
+            </w:r>
+          </w:p>
+        </w:tc>
+      </w:tr>
+      <w:tr>
+        <w:tblPrEx>
+          <w:tblBorders>
+            <w:top w:val="single" w:color="auto" w:sz="4" w:space="0"/>
+            <w:left w:val="single" w:color="auto" w:sz="4" w:space="0"/>
+            <w:bottom w:val="single" w:color="auto" w:sz="4" w:space="0"/>
+            <w:right w:val="single" w:color="auto" w:sz="4" w:space="0"/>
+            <w:insideH w:val="single" w:color="auto" w:sz="4" w:space="0"/>
+            <w:insideV w:val="single" w:color="auto" w:sz="4" w:space="0"/>
+          </w:tblBorders>
+        </w:tblPrEx>
+        <w:trPr>
+          <w:jc w:val="center"/>
+        </w:trPr>
+        <w:tc>
+          <w:tcPr>
+            <w:tcW w:w="2756" w:type="dxa"/>
+            <w:shd w:val="clear" w:color="auto" w:fill="7E7E7E" w:themeFill="background1" w:themeFillShade="7F"/>
+            <w:vAlign w:val="center"/>
+          </w:tcPr>
+          <w:p>
+            <w:pPr>
+              <w:numPr>
+                <w:numId w:val="0"/>
+              </w:numPr>
+              <w:jc w:val="center"/>
+              <w:rPr>
+                <w:rFonts w:asciiTheme="majorHAnsi" w:hAnsiTheme="majorHAnsi" w:eastAsiaTheme="majorEastAsia" w:cstheme="majorBidi"/>
+                <w:i/>
+                <w:iCs/>
+                <w:color w:val="000000" w:themeColor="text1"/>
+                <w:kern w:val="2"/>
+                <w:sz w:val="21"/>
+                <w:szCs w:val="21"/>
+                <w:vertAlign w:val="baseline"/>
+                <w:lang w:eastAsia="en-US" w:bidi="ar-SA"/>
+                <w14:textFill>
+                  <w14:solidFill>
+                    <w14:schemeClr w14:val="tx1"/>
+                  </w14:solidFill>
+                </w14:textFill>
+              </w:rPr>
+            </w:pPr>
+            <w:r>
+              <w:rPr>
+                <w:rFonts w:asciiTheme="majorHAnsi" w:hAnsiTheme="majorHAnsi" w:eastAsiaTheme="majorEastAsia" w:cstheme="majorBidi"/>
+                <w:i/>
+                <w:iCs/>
+                <w:color w:val="000000" w:themeColor="text1"/>
+                <w:kern w:val="2"/>
+                <w:sz w:val="21"/>
+                <w:szCs w:val="21"/>
+                <w:vertAlign w:val="baseline"/>
+                <w:lang w:eastAsia="en-US" w:bidi="ar-SA"/>
+                <w14:textFill>
+                  <w14:solidFill>
+                    <w14:schemeClr w14:val="tx1"/>
+                  </w14:solidFill>
+                </w14:textFill>
+              </w:rPr>
+              <w:t>&lt;T2, C, 14, 15&gt;</w:t>
+            </w:r>
+          </w:p>
+        </w:tc>
+      </w:tr>
+      <w:tr>
+        <w:tblPrEx>
+          <w:tblBorders>
+            <w:top w:val="single" w:color="auto" w:sz="4" w:space="0"/>
+            <w:left w:val="single" w:color="auto" w:sz="4" w:space="0"/>
+            <w:bottom w:val="single" w:color="auto" w:sz="4" w:space="0"/>
+            <w:right w:val="single" w:color="auto" w:sz="4" w:space="0"/>
+            <w:insideH w:val="single" w:color="auto" w:sz="4" w:space="0"/>
+            <w:insideV w:val="single" w:color="auto" w:sz="4" w:space="0"/>
+          </w:tblBorders>
+        </w:tblPrEx>
+        <w:trPr>
+          <w:jc w:val="center"/>
+        </w:trPr>
+        <w:tc>
+          <w:tcPr>
+            <w:tcW w:w="2756" w:type="dxa"/>
+            <w:vAlign w:val="center"/>
+          </w:tcPr>
+          <w:p>
+            <w:pPr>
+              <w:numPr>
+                <w:numId w:val="0"/>
+              </w:numPr>
+              <w:jc w:val="center"/>
+              <w:rPr>
+                <w:rFonts w:asciiTheme="majorHAnsi" w:hAnsiTheme="majorHAnsi" w:eastAsiaTheme="majorEastAsia" w:cstheme="majorBidi"/>
+                <w:i/>
+                <w:iCs/>
+                <w:color w:val="000000" w:themeColor="text1"/>
+                <w:kern w:val="2"/>
+                <w:sz w:val="21"/>
+                <w:szCs w:val="21"/>
+                <w:vertAlign w:val="baseline"/>
+                <w:lang w:eastAsia="en-US" w:bidi="ar-SA"/>
+                <w14:textFill>
+                  <w14:solidFill>
+                    <w14:schemeClr w14:val="tx1"/>
+                  </w14:solidFill>
+                </w14:textFill>
+              </w:rPr>
+            </w:pPr>
+            <w:r>
+              <w:rPr>
+                <w:rFonts w:asciiTheme="majorHAnsi" w:hAnsiTheme="majorHAnsi" w:eastAsiaTheme="majorEastAsia" w:cstheme="majorBidi"/>
+                <w:i/>
+                <w:iCs/>
+                <w:color w:val="000000" w:themeColor="text1"/>
+                <w:kern w:val="2"/>
+                <w:sz w:val="21"/>
+                <w:szCs w:val="21"/>
+                <w:vertAlign w:val="baseline"/>
+                <w:lang w:eastAsia="en-US" w:bidi="ar-SA"/>
+                <w14:textFill>
+                  <w14:solidFill>
+                    <w14:schemeClr w14:val="tx1"/>
+                  </w14:solidFill>
+                </w14:textFill>
+              </w:rPr>
+              <w:t>&lt;START T3&gt;</w:t>
+            </w:r>
+          </w:p>
+        </w:tc>
+      </w:tr>
+      <w:tr>
+        <w:tblPrEx>
+          <w:tblBorders>
+            <w:top w:val="single" w:color="auto" w:sz="4" w:space="0"/>
+            <w:left w:val="single" w:color="auto" w:sz="4" w:space="0"/>
+            <w:bottom w:val="single" w:color="auto" w:sz="4" w:space="0"/>
+            <w:right w:val="single" w:color="auto" w:sz="4" w:space="0"/>
+            <w:insideH w:val="single" w:color="auto" w:sz="4" w:space="0"/>
+            <w:insideV w:val="single" w:color="auto" w:sz="4" w:space="0"/>
+          </w:tblBorders>
+        </w:tblPrEx>
+        <w:trPr>
+          <w:jc w:val="center"/>
+        </w:trPr>
+        <w:tc>
+          <w:tcPr>
+            <w:tcW w:w="2756" w:type="dxa"/>
+            <w:vAlign w:val="center"/>
+          </w:tcPr>
+          <w:p>
+            <w:pPr>
+              <w:numPr>
+                <w:numId w:val="0"/>
+              </w:numPr>
+              <w:jc w:val="center"/>
+              <w:rPr>
+                <w:rFonts w:asciiTheme="majorHAnsi" w:hAnsiTheme="majorHAnsi" w:eastAsiaTheme="majorEastAsia" w:cstheme="majorBidi"/>
+                <w:i/>
+                <w:iCs/>
+                <w:color w:val="000000" w:themeColor="text1"/>
+                <w:kern w:val="2"/>
+                <w:sz w:val="21"/>
+                <w:szCs w:val="21"/>
+                <w:vertAlign w:val="baseline"/>
+                <w:lang w:eastAsia="en-US" w:bidi="ar-SA"/>
+                <w14:textFill>
+                  <w14:solidFill>
+                    <w14:schemeClr w14:val="tx1"/>
+                  </w14:solidFill>
+                </w14:textFill>
+              </w:rPr>
+            </w:pPr>
+            <w:r>
+              <w:rPr>
+                <w:rFonts w:asciiTheme="majorHAnsi" w:hAnsiTheme="majorHAnsi" w:eastAsiaTheme="majorEastAsia" w:cstheme="majorBidi"/>
+                <w:i/>
+                <w:iCs/>
+                <w:color w:val="000000" w:themeColor="text1"/>
+                <w:kern w:val="2"/>
+                <w:sz w:val="21"/>
+                <w:szCs w:val="21"/>
+                <w:vertAlign w:val="baseline"/>
+                <w:lang w:eastAsia="en-US" w:bidi="ar-SA"/>
+                <w14:textFill>
+                  <w14:solidFill>
+                    <w14:schemeClr w14:val="tx1"/>
+                  </w14:solidFill>
+                </w14:textFill>
+              </w:rPr>
+              <w:t>&lt;T3, D, 19, 20&gt;</w:t>
+            </w:r>
+          </w:p>
+        </w:tc>
+      </w:tr>
+      <w:tr>
+        <w:tblPrEx>
+          <w:tblBorders>
+            <w:top w:val="single" w:color="auto" w:sz="4" w:space="0"/>
+            <w:left w:val="single" w:color="auto" w:sz="4" w:space="0"/>
+            <w:bottom w:val="single" w:color="auto" w:sz="4" w:space="0"/>
+            <w:right w:val="single" w:color="auto" w:sz="4" w:space="0"/>
+            <w:insideH w:val="single" w:color="auto" w:sz="4" w:space="0"/>
+            <w:insideV w:val="single" w:color="auto" w:sz="4" w:space="0"/>
+          </w:tblBorders>
+        </w:tblPrEx>
+        <w:trPr>
+          <w:jc w:val="center"/>
+        </w:trPr>
+        <w:tc>
+          <w:tcPr>
+            <w:tcW w:w="2756" w:type="dxa"/>
+            <w:vAlign w:val="center"/>
+          </w:tcPr>
+          <w:p>
+            <w:pPr>
+              <w:numPr>
+                <w:numId w:val="0"/>
+              </w:numPr>
+              <w:jc w:val="center"/>
+              <w:rPr>
+                <w:rFonts w:asciiTheme="majorHAnsi" w:hAnsiTheme="majorHAnsi" w:eastAsiaTheme="majorEastAsia" w:cstheme="majorBidi"/>
+                <w:i/>
+                <w:iCs/>
+                <w:color w:val="000000" w:themeColor="text1"/>
+                <w:kern w:val="2"/>
+                <w:sz w:val="21"/>
+                <w:szCs w:val="21"/>
+                <w:vertAlign w:val="baseline"/>
+                <w:lang w:eastAsia="en-US" w:bidi="ar-SA"/>
+                <w14:textFill>
+                  <w14:solidFill>
+                    <w14:schemeClr w14:val="tx1"/>
+                  </w14:solidFill>
+                </w14:textFill>
+              </w:rPr>
+            </w:pPr>
+            <w:r>
+              <w:rPr>
+                <w:rFonts w:asciiTheme="majorHAnsi" w:hAnsiTheme="majorHAnsi" w:eastAsiaTheme="majorEastAsia" w:cstheme="majorBidi"/>
+                <w:i/>
+                <w:iCs/>
+                <w:color w:val="000000" w:themeColor="text1"/>
+                <w:kern w:val="2"/>
+                <w:sz w:val="21"/>
+                <w:szCs w:val="21"/>
+                <w:vertAlign w:val="baseline"/>
+                <w:lang w:eastAsia="en-US" w:bidi="ar-SA"/>
+                <w14:textFill>
+                  <w14:solidFill>
+                    <w14:schemeClr w14:val="tx1"/>
+                  </w14:solidFill>
+                </w14:textFill>
+              </w:rPr>
+              <w:t>&lt;END CKPT&gt;</w:t>
+            </w:r>
+          </w:p>
+        </w:tc>
+      </w:tr>
+      <w:tr>
+        <w:tblPrEx>
+          <w:tblBorders>
+            <w:top w:val="single" w:color="auto" w:sz="4" w:space="0"/>
+            <w:left w:val="single" w:color="auto" w:sz="4" w:space="0"/>
+            <w:bottom w:val="single" w:color="auto" w:sz="4" w:space="0"/>
+            <w:right w:val="single" w:color="auto" w:sz="4" w:space="0"/>
+            <w:insideH w:val="single" w:color="auto" w:sz="4" w:space="0"/>
+            <w:insideV w:val="single" w:color="auto" w:sz="4" w:space="0"/>
+          </w:tblBorders>
+        </w:tblPrEx>
+        <w:trPr>
+          <w:jc w:val="center"/>
+        </w:trPr>
+        <w:tc>
+          <w:tcPr>
+            <w:tcW w:w="2756" w:type="dxa"/>
+            <w:vAlign w:val="center"/>
+          </w:tcPr>
+          <w:p>
+            <w:pPr>
+              <w:numPr>
+                <w:numId w:val="0"/>
+              </w:numPr>
+              <w:jc w:val="center"/>
+              <w:rPr>
+                <w:rFonts w:asciiTheme="majorHAnsi" w:hAnsiTheme="majorHAnsi" w:eastAsiaTheme="majorEastAsia" w:cstheme="majorBidi"/>
+                <w:i/>
+                <w:iCs/>
+                <w:color w:val="000000" w:themeColor="text1"/>
+                <w:kern w:val="2"/>
+                <w:sz w:val="21"/>
+                <w:szCs w:val="21"/>
+                <w:vertAlign w:val="baseline"/>
+                <w:lang w:eastAsia="en-US" w:bidi="ar-SA"/>
+                <w14:textFill>
+                  <w14:solidFill>
+                    <w14:schemeClr w14:val="tx1"/>
+                  </w14:solidFill>
+                </w14:textFill>
+              </w:rPr>
+            </w:pPr>
+            <w:r>
+              <w:rPr>
+                <w:rFonts w:asciiTheme="majorHAnsi" w:hAnsiTheme="majorHAnsi" w:eastAsiaTheme="majorEastAsia" w:cstheme="majorBidi"/>
+                <w:i/>
+                <w:iCs/>
+                <w:color w:val="000000" w:themeColor="text1"/>
+                <w:kern w:val="2"/>
+                <w:sz w:val="21"/>
+                <w:szCs w:val="21"/>
+                <w:vertAlign w:val="baseline"/>
+                <w:lang w:eastAsia="en-US" w:bidi="ar-SA"/>
+                <w14:textFill>
+                  <w14:solidFill>
+                    <w14:schemeClr w14:val="tx1"/>
+                  </w14:solidFill>
+                </w14:textFill>
+              </w:rPr>
+              <w:t>&lt;COMMIT T2&gt;</w:t>
+            </w:r>
+          </w:p>
+        </w:tc>
+      </w:tr>
+      <w:tr>
+        <w:tblPrEx>
+          <w:tblBorders>
+            <w:top w:val="single" w:color="auto" w:sz="4" w:space="0"/>
+            <w:left w:val="single" w:color="auto" w:sz="4" w:space="0"/>
+            <w:bottom w:val="single" w:color="auto" w:sz="4" w:space="0"/>
+            <w:right w:val="single" w:color="auto" w:sz="4" w:space="0"/>
+            <w:insideH w:val="single" w:color="auto" w:sz="4" w:space="0"/>
+            <w:insideV w:val="single" w:color="auto" w:sz="4" w:space="0"/>
+          </w:tblBorders>
+        </w:tblPrEx>
+        <w:trPr>
+          <w:jc w:val="center"/>
+        </w:trPr>
+        <w:tc>
+          <w:tcPr>
+            <w:tcW w:w="2756" w:type="dxa"/>
+            <w:vAlign w:val="center"/>
+          </w:tcPr>
+          <w:p>
+            <w:pPr>
+              <w:numPr>
+                <w:numId w:val="0"/>
+              </w:numPr>
+              <w:jc w:val="center"/>
+              <w:rPr>
+                <w:rFonts w:asciiTheme="majorHAnsi" w:hAnsiTheme="majorHAnsi" w:eastAsiaTheme="majorEastAsia" w:cstheme="majorBidi"/>
+                <w:i/>
+                <w:iCs/>
+                <w:color w:val="000000" w:themeColor="text1"/>
+                <w:kern w:val="2"/>
+                <w:sz w:val="21"/>
+                <w:szCs w:val="21"/>
+                <w:vertAlign w:val="baseline"/>
+                <w:lang w:eastAsia="en-US" w:bidi="ar-SA"/>
+                <w14:textFill>
+                  <w14:solidFill>
+                    <w14:schemeClr w14:val="tx1"/>
+                  </w14:solidFill>
+                </w14:textFill>
+              </w:rPr>
+            </w:pPr>
+            <w:r>
+              <w:rPr>
+                <w:rFonts w:asciiTheme="majorHAnsi" w:hAnsiTheme="majorHAnsi" w:eastAsiaTheme="majorEastAsia" w:cstheme="majorBidi"/>
+                <w:i/>
+                <w:iCs/>
+                <w:color w:val="000000" w:themeColor="text1"/>
+                <w:kern w:val="2"/>
+                <w:sz w:val="21"/>
+                <w:szCs w:val="21"/>
+                <w:vertAlign w:val="baseline"/>
+                <w:lang w:eastAsia="en-US" w:bidi="ar-SA"/>
+                <w14:textFill>
+                  <w14:solidFill>
+                    <w14:schemeClr w14:val="tx1"/>
+                  </w14:solidFill>
+                </w14:textFill>
+              </w:rPr>
+              <w:t>&lt;COMMIT T3&gt;</w:t>
+            </w:r>
+          </w:p>
+        </w:tc>
+      </w:tr>
+    </w:tbl>
+    <w:p>
+      <w:pPr>
+        <w:numPr>
+          <w:numId w:val="0"/>
+        </w:numPr>
+        <w:ind w:leftChars="0"/>
+        <w:rPr>
+          <w:rFonts w:asciiTheme="majorHAnsi" w:hAnsiTheme="majorHAnsi" w:eastAsiaTheme="majorEastAsia" w:cstheme="majorBidi"/>
+          <w:color w:val="000000" w:themeColor="text1"/>
+          <w:kern w:val="2"/>
+          <w:sz w:val="21"/>
+          <w:szCs w:val="21"/>
+          <w:lang w:eastAsia="en-US" w:bidi="ar-SA"/>
+          <w14:textFill>
+            <w14:solidFill>
+              <w14:schemeClr w14:val="tx1"/>
+            </w14:solidFill>
+          </w14:textFill>
+        </w:rPr>
+      </w:pPr>
+      <w:r>
+        <w:rPr>
+          <w:rFonts w:asciiTheme="majorHAnsi" w:hAnsiTheme="majorHAnsi" w:eastAsiaTheme="majorEastAsia" w:cstheme="majorBidi"/>
+          <w:color w:val="000000" w:themeColor="text1"/>
+          <w:kern w:val="2"/>
+          <w:sz w:val="21"/>
+          <w:szCs w:val="21"/>
+          <w:lang w:eastAsia="en-US" w:bidi="ar-SA"/>
+          <w14:textFill>
+            <w14:solidFill>
+              <w14:schemeClr w14:val="tx1"/>
+            </w14:solidFill>
+          </w14:textFill>
+        </w:rPr>
+        <w:t>Same as Logging Record</w:t>
+      </w:r>
+      <w:bookmarkStart w:id="0" w:name="_GoBack"/>
+      <w:bookmarkEnd w:id="0"/>
+      <w:r>
+        <w:rPr>
+          <w:rFonts w:asciiTheme="majorHAnsi" w:hAnsiTheme="majorHAnsi" w:eastAsiaTheme="majorEastAsia" w:cstheme="majorBidi"/>
+          <w:color w:val="000000" w:themeColor="text1"/>
+          <w:kern w:val="2"/>
+          <w:sz w:val="21"/>
+          <w:szCs w:val="21"/>
+          <w:lang w:eastAsia="en-US" w:bidi="ar-SA"/>
+          <w14:textFill>
+            <w14:solidFill>
+              <w14:schemeClr w14:val="tx1"/>
+            </w14:solidFill>
+          </w14:textFill>
+        </w:rPr>
+        <w:t>before, here the Transaction T2 is the only transaction that has been committed, which is to say that before the start of checkpoint &lt;START CKPT (T2)&gt;, &lt;T2, B, 9, 10&gt; would be the committed Logging Record which means B maybe 10 in the Disk which is impossible in Redo Logging. But this is unnecessary. During Checkpoint, if NEW value B does not appear on the Disk, then we will flush the Parameter B to the Disk, since we flush all Dirty Buffer Area. Just as the same, if the committed Transaction T1 which writes the NEW A does not appear in the Disk, then we also need to flush A.</w:t>
+      </w:r>
+    </w:p>
+    <w:p>
+      <w:pPr>
+        <w:numPr>
+          <w:numId w:val="0"/>
+        </w:numPr>
+        <w:ind w:leftChars="0"/>
+        <w:rPr>
+          <w:rFonts w:asciiTheme="majorHAnsi" w:hAnsiTheme="majorHAnsi" w:eastAsiaTheme="majorEastAsia" w:cstheme="majorBidi"/>
+          <w:color w:val="000000" w:themeColor="text1"/>
+          <w:kern w:val="2"/>
+          <w:sz w:val="21"/>
+          <w:szCs w:val="21"/>
+          <w:lang w:eastAsia="en-US" w:bidi="ar-SA"/>
+          <w14:textFill>
+            <w14:solidFill>
+              <w14:schemeClr w14:val="tx1"/>
+            </w14:solidFill>
+          </w14:textFill>
+        </w:rPr>
+      </w:pPr>
+    </w:p>
+    <w:p>
+      <w:pPr>
+        <w:numPr>
+          <w:numId w:val="0"/>
+        </w:numPr>
+        <w:ind w:leftChars="0"/>
+        <w:rPr>
+          <w:rFonts w:asciiTheme="majorHAnsi" w:hAnsiTheme="majorHAnsi" w:eastAsiaTheme="majorEastAsia" w:cstheme="majorBidi"/>
+          <w:b w:val="0"/>
+          <w:bCs w:val="0"/>
+          <w:i/>
+          <w:iCs/>
+          <w:color w:val="000000" w:themeColor="text1"/>
+          <w:kern w:val="2"/>
+          <w:sz w:val="21"/>
+          <w:szCs w:val="21"/>
+          <w:highlight w:val="yellow"/>
+          <w:lang w:eastAsia="en-US" w:bidi="ar-SA"/>
+          <w14:textFill>
+            <w14:solidFill>
+              <w14:schemeClr w14:val="tx1"/>
+            </w14:solidFill>
+          </w14:textFill>
+        </w:rPr>
+      </w:pPr>
+      <w:r>
+        <w:rPr>
+          <w:rFonts w:asciiTheme="majorHAnsi" w:hAnsiTheme="majorHAnsi" w:eastAsiaTheme="majorEastAsia" w:cstheme="majorBidi"/>
+          <w:b w:val="0"/>
+          <w:bCs w:val="0"/>
+          <w:i/>
+          <w:iCs/>
+          <w:color w:val="000000" w:themeColor="text1"/>
+          <w:kern w:val="2"/>
+          <w:sz w:val="21"/>
+          <w:szCs w:val="21"/>
+          <w:highlight w:val="yellow"/>
+          <w:lang w:eastAsia="en-US" w:bidi="ar-SA"/>
+          <w14:textFill>
+            <w14:solidFill>
+              <w14:schemeClr w14:val="tx1"/>
+            </w14:solidFill>
+          </w14:textFill>
+        </w:rPr>
+        <w:t>Crash After Tail of the Series of Transaction:</w:t>
+      </w:r>
+    </w:p>
+    <w:p>
+      <w:pPr>
+        <w:numPr>
+          <w:numId w:val="0"/>
+        </w:numPr>
+        <w:ind w:leftChars="0"/>
+        <w:rPr>
+          <w:rFonts w:asciiTheme="majorHAnsi" w:hAnsiTheme="majorHAnsi" w:eastAsiaTheme="majorEastAsia" w:cstheme="majorBidi"/>
+          <w:color w:val="000000" w:themeColor="text1"/>
+          <w:kern w:val="2"/>
+          <w:sz w:val="21"/>
+          <w:szCs w:val="21"/>
+          <w:lang w:eastAsia="en-US" w:bidi="ar-SA"/>
+          <w14:textFill>
+            <w14:solidFill>
+              <w14:schemeClr w14:val="tx1"/>
+            </w14:solidFill>
+          </w14:textFill>
+        </w:rPr>
+      </w:pPr>
+      <w:r>
+        <w:rPr>
+          <w:rFonts w:asciiTheme="majorHAnsi" w:hAnsiTheme="majorHAnsi" w:eastAsiaTheme="majorEastAsia" w:cstheme="majorBidi"/>
+          <w:color w:val="000000" w:themeColor="text1"/>
+          <w:kern w:val="2"/>
+          <w:sz w:val="21"/>
+          <w:szCs w:val="21"/>
+          <w:lang w:eastAsia="en-US" w:bidi="ar-SA"/>
+          <w14:textFill>
+            <w14:solidFill>
+              <w14:schemeClr w14:val="tx1"/>
+            </w14:solidFill>
+          </w14:textFill>
+        </w:rPr>
+        <w:t>Under the situation, Transaction T2 and T3 would be considered as Committed Transaction. Transaction T1 happens before Checkpoint. Since in Logging File, Transaction T1 has been finished and written back to the Disk. We need to rewrite Transaction T2 and T3 and neglect Transaction T1. But when we redo the Transaction T2, we do not need to check the Logging Records that before the Logging Record &lt;START CKPT (T2)&gt;, even the Transaction T2 is still active, but we know that before the Checkpoint, Transaction T2 has been Flushed to the Disk.</w:t>
+      </w:r>
+    </w:p>
+    <w:p>
+      <w:pPr>
+        <w:numPr>
+          <w:numId w:val="0"/>
+        </w:numPr>
+        <w:ind w:leftChars="0"/>
+        <w:rPr>
+          <w:rFonts w:asciiTheme="majorHAnsi" w:hAnsiTheme="majorHAnsi" w:eastAsiaTheme="majorEastAsia" w:cstheme="majorBidi"/>
+          <w:color w:val="000000" w:themeColor="text1"/>
+          <w:kern w:val="2"/>
+          <w:sz w:val="21"/>
+          <w:szCs w:val="21"/>
+          <w:lang w:eastAsia="en-US" w:bidi="ar-SA"/>
+          <w14:textFill>
+            <w14:solidFill>
+              <w14:schemeClr w14:val="tx1"/>
+            </w14:solidFill>
+          </w14:textFill>
+        </w:rPr>
+      </w:pPr>
+    </w:p>
+    <w:p>
+      <w:pPr>
+        <w:numPr>
+          <w:numId w:val="0"/>
+        </w:numPr>
+        <w:ind w:leftChars="0"/>
+        <w:rPr>
+          <w:rFonts w:asciiTheme="majorHAnsi" w:hAnsiTheme="majorHAnsi" w:eastAsiaTheme="majorEastAsia" w:cstheme="majorBidi"/>
+          <w:i/>
+          <w:iCs/>
+          <w:color w:val="000000" w:themeColor="text1"/>
+          <w:kern w:val="2"/>
+          <w:sz w:val="21"/>
+          <w:szCs w:val="21"/>
+          <w:highlight w:val="yellow"/>
+          <w:lang w:eastAsia="en-US" w:bidi="ar-SA"/>
+          <w14:textFill>
+            <w14:solidFill>
+              <w14:schemeClr w14:val="tx1"/>
+            </w14:solidFill>
+          </w14:textFill>
+        </w:rPr>
+      </w:pPr>
+      <w:r>
+        <w:rPr>
+          <w:rFonts w:asciiTheme="majorHAnsi" w:hAnsiTheme="majorHAnsi" w:eastAsiaTheme="majorEastAsia" w:cstheme="majorBidi"/>
+          <w:i/>
+          <w:iCs/>
+          <w:color w:val="000000" w:themeColor="text1"/>
+          <w:kern w:val="2"/>
+          <w:sz w:val="21"/>
+          <w:szCs w:val="21"/>
+          <w:highlight w:val="yellow"/>
+          <w:lang w:eastAsia="en-US" w:bidi="ar-SA"/>
+          <w14:textFill>
+            <w14:solidFill>
+              <w14:schemeClr w14:val="tx1"/>
+            </w14:solidFill>
+          </w14:textFill>
+        </w:rPr>
+        <w:t>Crash Before &lt;COMMIT T3&gt; Logging Record Flush to Disk:</w:t>
+      </w:r>
+    </w:p>
+    <w:p>
+      <w:pPr>
+        <w:numPr>
+          <w:numId w:val="0"/>
+        </w:numPr>
+        <w:ind w:leftChars="0"/>
+        <w:rPr>
+          <w:rFonts w:asciiTheme="majorHAnsi" w:hAnsiTheme="majorHAnsi" w:eastAsiaTheme="majorEastAsia" w:cstheme="majorBidi"/>
+          <w:color w:val="000000" w:themeColor="text1"/>
+          <w:kern w:val="2"/>
+          <w:sz w:val="21"/>
+          <w:szCs w:val="21"/>
+          <w:lang w:eastAsia="en-US" w:bidi="ar-SA"/>
+          <w14:textFill>
+            <w14:solidFill>
+              <w14:schemeClr w14:val="tx1"/>
+            </w14:solidFill>
+          </w14:textFill>
+        </w:rPr>
+      </w:pPr>
+      <w:r>
+        <w:rPr>
+          <w:rFonts w:asciiTheme="majorHAnsi" w:hAnsiTheme="majorHAnsi" w:eastAsiaTheme="majorEastAsia" w:cstheme="majorBidi"/>
+          <w:color w:val="000000" w:themeColor="text1"/>
+          <w:kern w:val="2"/>
+          <w:sz w:val="21"/>
+          <w:szCs w:val="21"/>
+          <w:lang w:eastAsia="en-US" w:bidi="ar-SA"/>
+          <w14:textFill>
+            <w14:solidFill>
+              <w14:schemeClr w14:val="tx1"/>
+            </w14:solidFill>
+          </w14:textFill>
+        </w:rPr>
+        <w:t xml:space="preserve">Under this kind of situation, Transaction T2 has been committed and T3 has not been committed. So we need to redo Transaction T2, and set the value of 15 to C. There is no need to setting the value of 10 for B, since this change has been reached the Disk before the change has reached the Disk. </w:t>
+      </w:r>
+    </w:p>
+    <w:p>
+      <w:pPr>
+        <w:numPr>
+          <w:numId w:val="0"/>
+        </w:numPr>
+        <w:ind w:leftChars="0"/>
+        <w:rPr>
+          <w:rFonts w:asciiTheme="majorHAnsi" w:hAnsiTheme="majorHAnsi" w:eastAsiaTheme="majorEastAsia" w:cstheme="majorBidi"/>
+          <w:color w:val="000000" w:themeColor="text1"/>
+          <w:kern w:val="2"/>
+          <w:sz w:val="21"/>
+          <w:szCs w:val="21"/>
+          <w:lang w:eastAsia="en-US" w:bidi="ar-SA"/>
+          <w14:textFill>
+            <w14:solidFill>
+              <w14:schemeClr w14:val="tx1"/>
+            </w14:solidFill>
+          </w14:textFill>
+        </w:rPr>
+      </w:pPr>
+      <w:r>
+        <w:rPr>
+          <w:rFonts w:asciiTheme="majorHAnsi" w:hAnsiTheme="majorHAnsi" w:eastAsiaTheme="majorEastAsia" w:cstheme="majorBidi"/>
+          <w:color w:val="000000" w:themeColor="text1"/>
+          <w:kern w:val="2"/>
+          <w:sz w:val="21"/>
+          <w:szCs w:val="21"/>
+          <w:lang w:eastAsia="en-US" w:bidi="ar-SA"/>
+          <w14:textFill>
+            <w14:solidFill>
+              <w14:schemeClr w14:val="tx1"/>
+            </w14:solidFill>
+          </w14:textFill>
+        </w:rPr>
+        <w:t>But, there has one point that is different from Redo Logging File, we need to retreat the Transaction T3, which is to say that we need to set up the value of 19 for parameter D. If T3 is active at the start of Checkpoint, then we need to check the Logging File that before Logging File Record &lt;START CKPT&gt; to make sure whether there have much more Actions that need to be retreated because they already reached the Disk.</w:t>
       </w:r>
     </w:p>
     <w:sectPr>
@@ -8016,6 +9510,23 @@
       </w:rPr>
     </w:lvl>
   </w:abstractNum>
+  <w:abstractNum w:abstractNumId="4">
+    <w:nsid w:val="5E96533C"/>
+    <w:multiLevelType w:val="singleLevel"/>
+    <w:tmpl w:val="5E96533C"/>
+    <w:lvl w:ilvl="0" w:tentative="0">
+      <w:start w:val="1"/>
+      <w:numFmt w:val="bullet"/>
+      <w:lvlText w:val=""/>
+      <w:lvlJc w:val="left"/>
+      <w:pPr>
+        <w:ind w:left="420" w:leftChars="0" w:hanging="420" w:firstLineChars="0"/>
+      </w:pPr>
+      <w:rPr>
+        <w:rFonts w:hint="default" w:ascii="Wingdings" w:hAnsi="Wingdings"/>
+      </w:rPr>
+    </w:lvl>
+  </w:abstractNum>
   <w:num w:numId="1">
     <w:abstractNumId w:val="0"/>
   </w:num>
@@ -8027,6 +9538,9 @@
   </w:num>
   <w:num w:numId="4">
     <w:abstractNumId w:val="3"/>
+  </w:num>
+  <w:num w:numId="5">
+    <w:abstractNumId w:val="4"/>
   </w:num>
 </w:numbering>
 </file>
